--- a/admin/download/control.docx
+++ b/admin/download/control.docx
@@ -99,6 +99,920 @@
                 <w:rStyle w:val="myOwnStyle"/>
               </w:rPr>
               <w:t xml:space="preserve">Комментарий</w:t>
+            </w:r>
+          </w:p>
+        </w:tc>
+      </w:tr>
+      <w:tr>
+        <w:tc>
+          <w:tcPr>
+            <w:tcW w:w="4000" w:type="dxa"/>
+          </w:tcPr>
+          <w:p>
+            <w:r>
+              <w:rPr>
+                <w:rStyle w:val="myTdStyle"/>
+              </w:rPr>
+              <w:t xml:space="preserve">РАСПОРЯЖЕНИЕ Правительство РС(Я)
+Исх № 722-р от 04.07.2014 / Вх №  от 04.07.2014
+О согласовании сделки государственному унитарному предприятию "Жилищно-коммунальное хозяйство Республики Саха (Якутия)"  на получение кредита в коммерческом банке 
+Статус карточки: В упреждении
+2 Министерству жилищно-коммунального хозяйства и энергетики Республики Саха (Якутия) (Колодезников А.З.) в установленном порядке внести в срок до 01 сентября 2014 года изменения в план мероприятий финансового оздоровления, утвержденный распоряжением Правительства Республики Саха (Якутия) от 19 октября 2012 г. № 1135-р «Об утверждении плана мероприятий финансового оздоровления государственного унитарного предприятия «Жилищно-коммунальное хозяйство Республики Саха (Якутия)».
+Срок исполнения: 01.09.2014
+Статус пункта: В упреждении
+</w:t>
+            </w:r>
+          </w:p>
+        </w:tc>
+        <w:tc>
+          <w:tcPr>
+            <w:tcW w:w="1500" w:type="dxa"/>
+          </w:tcPr>
+          <w:p>
+            <w:r>
+              <w:rPr>
+                <w:rStyle w:val="myTdStyle"/>
+              </w:rPr>
+              <w:t xml:space="preserve">ДЭФ</w:t>
+            </w:r>
+          </w:p>
+        </w:tc>
+        <w:tc>
+          <w:tcPr>
+            <w:tcW w:w="1500" w:type="dxa"/>
+          </w:tcPr>
+          <w:p>
+            <w:r>
+              <w:rPr>
+                <w:rStyle w:val="myTdStyle"/>
+              </w:rPr>
+              <w:t xml:space="preserve">Красных Е.М.</w:t>
+            </w:r>
+          </w:p>
+        </w:tc>
+        <w:tc>
+          <w:tcPr>
+            <w:tcW w:w="1500" w:type="dxa"/>
+          </w:tcPr>
+          <w:p>
+            <w:r>
+              <w:rPr>
+                <w:rStyle w:val="myTdStyle"/>
+              </w:rPr>
+              <w:t xml:space="preserve">12-12-2014</w:t>
+            </w:r>
+          </w:p>
+        </w:tc>
+        <w:tc>
+          <w:tcPr>
+            <w:tcW w:w="4000" w:type="dxa"/>
+          </w:tcPr>
+          <w:p>
+            <w:r>
+              <w:rPr>
+                <w:rStyle w:val="myTdStyle"/>
+              </w:rPr>
+              <w:t xml:space="preserve">Направлено письмо ДГИ от 31.07.2014 № 05-5113/01 о продлении срока исполнения распоряжения до 01 ноября 2014 года. 
+Направлено письмо ДГИ о снятии с контроля от 31.10.2014 № 05-05-7723/04..
+Распоряжениями Правительства Республики Саха (Якутия) от 20.06.2014 года №648-р, от 04.07.2014 года №722-р и от 04.08.2014 года № 829-р "О согласовании сделки государственному унитарному предприятию "Жилищно-коммунальное хозяйство Республики Саха (Якутия)" на получение кредита в коммерческом банке" Министерству жилищно-коммунального хозяйства и энергетики Республики Саха (Якутия) поручено проработать вопрос внесения изменений в план мероприятий финансового оздоровления, утвержденный распоряжением Правительства Республики Саха (Якутия) от 19 октября 2012 года №1135-р "Об утверждении плана мероприятий финансового оздоровления государственного унитарного предприятия "Жилищно-коммунальное хозяйство Республики Саха(Якутия)".
+В настоящее время План финансового оздоровления ГУП "ЖКХ РС(Я)" актуализирован, внесены соответствующие изменения и проходит согласование. Проект распоряжения Правительства Республики Саха (Якутия) будет внесен в ноябре 2014 года.
+На основании вышеизложенного, Министерство жилищно-коммунального хозяйства и энергетики Республики Саха (Якутия) просит снять с контроля Распоряжения Правительства Республики Саха (Якутия) от 20.06.2014 года №648-р, от 04.07.2014 года №722-р и от 04.08.2014 года № 829-р
+Проект распоряжения Правительства РС(Я)"Об утверждении плана мероприятий финансового оздоровления 
+государственного унитарного предприятия "Жилищно-коммунальное хозяйство Республики Саха (Якутия)" на 2015-2019 годы" разработан, проходит согласование с заинтересованными ведомствами.</w:t>
+            </w:r>
+          </w:p>
+        </w:tc>
+        <w:tc>
+          <w:tcPr>
+            <w:tcW w:w="2000" w:type="dxa"/>
+          </w:tcPr>
+          <w:p>
+            <w:r>
+              <w:rPr>
+                <w:rStyle w:val="myTdStyle"/>
+              </w:rPr>
+              <w:t xml:space="preserve"/>
+            </w:r>
+          </w:p>
+        </w:tc>
+      </w:tr>
+      <w:tr>
+        <w:tc>
+          <w:tcPr>
+            <w:tcW w:w="4000" w:type="dxa"/>
+          </w:tcPr>
+          <w:p>
+            <w:r>
+              <w:rPr>
+                <w:rStyle w:val="myTdStyle"/>
+              </w:rPr>
+              <w:t xml:space="preserve">РАСПОРЯЖЕНИЕ Правительство РС(Я)
+Исх № 829-р от 04.08.2014 / Вх №  от 04.08.2014
+О согласовании сделок государственному унитарному предприятию "Жилищно-коммунальное хозяйство Республики Саха (Якутия)", связанных с получением кредита в коммерческом банке
+Статус карточки: В упреждении
+3 Министерству жилищно-коммунального хозяйства и энергетики Республики Саха (Якутия) (Колодезников А.З.) в установленном порядке проработать вопрос внесения изменений в план мероприятий финансового оздоровления, утвержденный распоряжением Правительства Республики Саха (Якутия) от 19 октября 2012 г. № 1135-р «Об утверждении плана мероприятий финансового оздоровления государственного унитарного предприятия "Жилищно-коммунальное хозяйство Республики Саха (Якутия)"».
+Срок исполнения: 04.09.2014
+Статус пункта: В упреждении
+</w:t>
+            </w:r>
+          </w:p>
+        </w:tc>
+        <w:tc>
+          <w:tcPr>
+            <w:tcW w:w="1500" w:type="dxa"/>
+          </w:tcPr>
+          <w:p>
+            <w:r>
+              <w:rPr>
+                <w:rStyle w:val="myTdStyle"/>
+              </w:rPr>
+              <w:t xml:space="preserve">ДЭФ</w:t>
+            </w:r>
+          </w:p>
+        </w:tc>
+        <w:tc>
+          <w:tcPr>
+            <w:tcW w:w="1500" w:type="dxa"/>
+          </w:tcPr>
+          <w:p>
+            <w:r>
+              <w:rPr>
+                <w:rStyle w:val="myTdStyle"/>
+              </w:rPr>
+              <w:t xml:space="preserve">Красных Е.М.</w:t>
+            </w:r>
+          </w:p>
+        </w:tc>
+        <w:tc>
+          <w:tcPr>
+            <w:tcW w:w="1500" w:type="dxa"/>
+          </w:tcPr>
+          <w:p>
+            <w:r>
+              <w:rPr>
+                <w:rStyle w:val="myTdStyle"/>
+              </w:rPr>
+              <w:t xml:space="preserve">12-12-2014</w:t>
+            </w:r>
+          </w:p>
+        </w:tc>
+        <w:tc>
+          <w:tcPr>
+            <w:tcW w:w="4000" w:type="dxa"/>
+          </w:tcPr>
+          <w:p>
+            <w:r>
+              <w:rPr>
+                <w:rStyle w:val="myTdStyle"/>
+              </w:rPr>
+              <w:t xml:space="preserve">Направлено письмо ДГИ от 04.09.2014 № 05-5952/01 о продлении до 01.11.2014
+Распоряжениями Правительства Республики Саха (Якутия) от 20.06.2014 года № 829-р от 04.08.2014 года "О согласовании сделок государственному унитарному предприятию "Жилищно-коммунальное хозяйство Республики Саха (Якутия)", связанных с получением кредита в коммерческом банке" Министерству жилищно-коммунального хозяйства и энергетики Республики Саха (Якутия) поручено проработать вопрос внесения изменений в план мероприятий финансового оздоровления, утвержденный распоряжением Правительства Республики Саха (Якутия) от 19 октября 2012 года №1135-р "Об утверждении плана мероприятий финансового оздоровления государственного унитарного предприятия "Жилищно-коммунальное хозяйство Республики Саха(Якутия)".
+Учитывая, что планируется проведение повторного совещания на Вашем уровне по вопросам деятельности ГУП "ЖКХ РС(Я)" на среднесрочную перспективу, по итогам которого План финансового оздоровления ГУП "ЖКХ РС(Я)" будет актуализирован и соответствующие изменения будут внесены в виде проекта Распоряжения Правительства Республики Саха (Якутии), Министерство жилищно-коммунального хозяйства и энергетики Республики Саха (Якутия) просит продлить срок исполнения Распоряжений Правительства Республики Саха (Якутия) от 04.08.2014 года № 829-р до 01 ноября 2014 года.
+Направлено письмо ДГИ о снятии с контроля от 31.10.2014 № 05-05-7723/04..
+Распоряжениями Правительства Республики Саха (Якутия) от 20.06.2014 года №648-р, от 04.07.2014 года №722-р и от 04.08.2014 года № 829-р "О согласовании сделки государственному унитарному предприятию "Жилищно-коммунальное хозяйство Республики Саха (Якутия)" на получение кредита в коммерческом банке" Министерству жилищно-коммунального хозяйства и энергетики Республики Саха (Якутия) поручено проработать вопрос внесения изменений в план мероприятий финансового оздоровления, утвержденный распоряжением Правительства Республики Саха (Якутия) от 19 октября 2012 года №1135-р "Об утверждении плана мероприятий финансового оздоровления государственного унитарного предприятия "Жилищно-коммунальное хозяйство Республики Саха(Якутия)".
+В настоящее время План финансового оздоровления ГУП "ЖКХ РС(Я)" актуализирован, внесены соответствующие изменения и проходит согласование. Проект распоряжения Правительства Республики Саха (Якутия) будет внесен в ноябре 2014 года.
+На основании вышеизложенного, Министерство жилищно-коммунального хозяйства и энергетики Республики Саха (Якутия) просит снять с контроля Распоряжения Правительства Республики Саха (Якутия) от 20.06.2014 года №648-р, от 04.07.2014 года №722-р и от 04.08.2014 года № 829-р
+Проект распоряжения Правительства РС(Я)"Об утверждении плана мероприятий финансового оздоровления 
+государственного унитарного предприятия "Жилищно-коммунальное хозяйство Республики Саха (Якутия)" на 2015-2019 годы" разработан, проходит согласование с заинтересованными ведомствами.</w:t>
+            </w:r>
+          </w:p>
+        </w:tc>
+        <w:tc>
+          <w:tcPr>
+            <w:tcW w:w="2000" w:type="dxa"/>
+          </w:tcPr>
+          <w:p>
+            <w:r>
+              <w:rPr>
+                <w:rStyle w:val="myTdStyle"/>
+              </w:rPr>
+              <w:t xml:space="preserve"/>
+            </w:r>
+          </w:p>
+        </w:tc>
+      </w:tr>
+      <w:tr>
+        <w:tc>
+          <w:tcPr>
+            <w:tcW w:w="4000" w:type="dxa"/>
+          </w:tcPr>
+          <w:p>
+            <w:r>
+              <w:rPr>
+                <w:rStyle w:val="myTdStyle"/>
+              </w:rPr>
+              <w:t xml:space="preserve">УКАЗАНИЕ Глава Республики Саха (Якутия)
+Исх № А1-7613 от 29.08.2014 / Вх № 03-5773/01 от 29.08.2014
+О разработке программы.
+Статус карточки: В упреждении
+ Организовать разработку и согласование проекта решения по переключению жилых домов с септиками к центральному отоплению
+Доложить до 10.09.2014
+Срок исполнения: 10.09.2014
+Статус пункта: В упреждении
+</w:t>
+            </w:r>
+          </w:p>
+        </w:tc>
+        <w:tc>
+          <w:tcPr>
+            <w:tcW w:w="1500" w:type="dxa"/>
+          </w:tcPr>
+          <w:p>
+            <w:r>
+              <w:rPr>
+                <w:rStyle w:val="myTdStyle"/>
+              </w:rPr>
+              <w:t xml:space="preserve">ДККиСР</w:t>
+            </w:r>
+          </w:p>
+        </w:tc>
+        <w:tc>
+          <w:tcPr>
+            <w:tcW w:w="1500" w:type="dxa"/>
+          </w:tcPr>
+          <w:p>
+            <w:r>
+              <w:rPr>
+                <w:rStyle w:val="myTdStyle"/>
+              </w:rPr>
+              <w:t xml:space="preserve">Антонова А.В.</w:t>
+            </w:r>
+          </w:p>
+        </w:tc>
+        <w:tc>
+          <w:tcPr>
+            <w:tcW w:w="1500" w:type="dxa"/>
+          </w:tcPr>
+          <w:p>
+            <w:r>
+              <w:rPr>
+                <w:rStyle w:val="myTdStyle"/>
+              </w:rPr>
+              <w:t xml:space="preserve">20-02-2015</w:t>
+            </w:r>
+          </w:p>
+        </w:tc>
+        <w:tc>
+          <w:tcPr>
+            <w:tcW w:w="4000" w:type="dxa"/>
+          </w:tcPr>
+          <w:p>
+            <w:r>
+              <w:rPr>
+                <w:rStyle w:val="myTdStyle"/>
+              </w:rPr>
+              <w:t xml:space="preserve">письмо направлено в адрес Главы РС(Я) от 25.12.2014 г. № 03-9368/01
+Министерство жилищно-коммунального хозяйства и энергетики Республики Саха (Якутия) на Ваше указание о предоставлении информации по разработке и согласовании проекта решения по переключению жилых домов с септиками к центральной канализации от 29.08.2014 года исх №А1-7613 сообщает, что замечания по отрицательному заключению от Министерства экономики Республики Саха (Якутия), Министерством жилищно-коммунального хозяйства и энергетики Республики Саха (Якутия) устранены. 
+Подготовлен проект Указа о внесении изменений в государственную программу «Обеспечение качественными жилищно-коммунальными услугами и развитие электроэнергетики на 2012-2017 годы» в котором предусматривается включение новых мероприятий в подпрограмму «Чистая вода».
+На основании изложенного просим Вас продлить срок до 20 февраля 2015 года.
+</w:t>
+            </w:r>
+          </w:p>
+        </w:tc>
+        <w:tc>
+          <w:tcPr>
+            <w:tcW w:w="2000" w:type="dxa"/>
+          </w:tcPr>
+          <w:p>
+            <w:r>
+              <w:rPr>
+                <w:rStyle w:val="myTdStyle"/>
+              </w:rPr>
+              <w:t xml:space="preserve"/>
+            </w:r>
+          </w:p>
+        </w:tc>
+      </w:tr>
+      <w:tr>
+        <w:tc>
+          <w:tcPr>
+            <w:tcW w:w="4000" w:type="dxa"/>
+          </w:tcPr>
+          <w:p>
+            <w:r>
+              <w:rPr>
+                <w:rStyle w:val="myTdStyle"/>
+              </w:rPr>
+              <w:t xml:space="preserve">ПОРУЧЕНИЕ Председатель Правительства РС(Я)
+Исх № 1037-П1 от 01.12.2014 / Вх №  от 01.12.2014
+По обращению главы Дулгалахского наслега
+Статус карточки: В упреждении
+ По обращению главы Дулгалахского наслега
+</w:t>
+            </w:r>
+          </w:p>
+        </w:tc>
+        <w:tc>
+          <w:tcPr>
+            <w:tcW w:w="1500" w:type="dxa"/>
+          </w:tcPr>
+          <w:p>
+            <w:r>
+              <w:rPr>
+                <w:rStyle w:val="myTdStyle"/>
+              </w:rPr>
+              <w:t xml:space="preserve">ДККиСР</w:t>
+            </w:r>
+          </w:p>
+        </w:tc>
+        <w:tc>
+          <w:tcPr>
+            <w:tcW w:w="1500" w:type="dxa"/>
+          </w:tcPr>
+          <w:p>
+            <w:r>
+              <w:rPr>
+                <w:rStyle w:val="myTdStyle"/>
+              </w:rPr>
+              <w:t xml:space="preserve">Прокопьева М.Н.</w:t>
+            </w:r>
+          </w:p>
+        </w:tc>
+        <w:tc>
+          <w:tcPr>
+            <w:tcW w:w="1500" w:type="dxa"/>
+          </w:tcPr>
+          <w:p>
+            <w:r>
+              <w:rPr>
+                <w:rStyle w:val="myTdStyle"/>
+              </w:rPr>
+              <w:t xml:space="preserve">27-02-2015</w:t>
+            </w:r>
+          </w:p>
+        </w:tc>
+        <w:tc>
+          <w:tcPr>
+            <w:tcW w:w="4000" w:type="dxa"/>
+          </w:tcPr>
+          <w:p>
+            <w:r>
+              <w:rPr>
+                <w:rStyle w:val="myTdStyle"/>
+              </w:rPr>
+              <w:t xml:space="preserve">Направлено письмо №07-1520/01 от 12.03.15г.</w:t>
+            </w:r>
+          </w:p>
+        </w:tc>
+        <w:tc>
+          <w:tcPr>
+            <w:tcW w:w="2000" w:type="dxa"/>
+          </w:tcPr>
+          <w:p>
+            <w:r>
+              <w:rPr>
+                <w:rStyle w:val="myTdStyle"/>
+              </w:rPr>
+              <w:t xml:space="preserve">согласно .П1-11666</w:t>
+            </w:r>
+          </w:p>
+        </w:tc>
+      </w:tr>
+      <w:tr>
+        <w:tc>
+          <w:tcPr>
+            <w:tcW w:w="4000" w:type="dxa"/>
+          </w:tcPr>
+          <w:p>
+            <w:r>
+              <w:rPr>
+                <w:rStyle w:val="myTdStyle"/>
+              </w:rPr>
+              <w:t xml:space="preserve">ПОРУЧЕНИЕ Председатель Правительства РС(Я)
+Исх № 970-П1 от 19.11.2014 / Вх №  от 19.11.2014
+О бюджетном устройстве
+Статус карточки: Просрочен
+2 Внести изменения в курируемые государственные программы Республики Саха (Якутия) в части приведения в соответствие с Законом Республики Саха (Якутия) о государственном бюджете на очередной финансовый год и плановый период с соответствующей  актуализацией системы целевых показателей.
+Срок – до 01.02.2015 г.
+Срок исполнения: 01.02.2015
+Статус пункта: В упреждении
+</w:t>
+            </w:r>
+          </w:p>
+        </w:tc>
+        <w:tc>
+          <w:tcPr>
+            <w:tcW w:w="1500" w:type="dxa"/>
+          </w:tcPr>
+          <w:p>
+            <w:r>
+              <w:rPr>
+                <w:rStyle w:val="myTdStyle"/>
+              </w:rPr>
+              <w:t xml:space="preserve">ДЭФ</w:t>
+            </w:r>
+          </w:p>
+        </w:tc>
+        <w:tc>
+          <w:tcPr>
+            <w:tcW w:w="1500" w:type="dxa"/>
+          </w:tcPr>
+          <w:p>
+            <w:r>
+              <w:rPr>
+                <w:rStyle w:val="myTdStyle"/>
+              </w:rPr>
+              <w:t xml:space="preserve">Петрова Н.Н.</w:t>
+            </w:r>
+          </w:p>
+        </w:tc>
+        <w:tc>
+          <w:tcPr>
+            <w:tcW w:w="1500" w:type="dxa"/>
+          </w:tcPr>
+          <w:p>
+            <w:r>
+              <w:rPr>
+                <w:rStyle w:val="myTdStyle"/>
+              </w:rPr>
+              <w:t xml:space="preserve">01-03-2015</w:t>
+            </w:r>
+          </w:p>
+        </w:tc>
+        <w:tc>
+          <w:tcPr>
+            <w:tcW w:w="4000" w:type="dxa"/>
+          </w:tcPr>
+          <w:p>
+            <w:r>
+              <w:rPr>
+                <w:rStyle w:val="myTdStyle"/>
+              </w:rPr>
+              <w:t xml:space="preserve">направлено письмо Данчиковой Г.И. от 05.02.2015 № 05-651/02 (файл прик) о продлении до 31.03.2015.
+Кроме того, в соответствии с поручением Председателя Правительства РС (Я) от 21.02.2015 г. № 167-П1 в настоящее время главными распорядителями бюджетных средств осуществляется сокращение бюджетных ассигнований государственных программ РС (Я) на 3,2% от утвержденных параметров. Министерству финансов РС (Я) поручено до 10 марта 2015 года подготовить проект закона "О внесении изменений в Закон РС (Я) "О государственном бюджете РС (Я) на 2015 год и на плановый период 2016 и 2017 годов". В связи с чем, в настоящее время внесение изменений в государственные программы РС (Я) нецелесообразно. </w:t>
+            </w:r>
+          </w:p>
+        </w:tc>
+        <w:tc>
+          <w:tcPr>
+            <w:tcW w:w="2000" w:type="dxa"/>
+          </w:tcPr>
+          <w:p>
+            <w:r>
+              <w:rPr>
+                <w:rStyle w:val="myTdStyle"/>
+              </w:rPr>
+              <w:t xml:space="preserve">согласно П1-964</w:t>
+            </w:r>
+          </w:p>
+        </w:tc>
+      </w:tr>
+      <w:tr>
+        <w:tc>
+          <w:tcPr>
+            <w:tcW w:w="4000" w:type="dxa"/>
+          </w:tcPr>
+          <w:p>
+            <w:r>
+              <w:rPr>
+                <w:rStyle w:val="myTdStyle"/>
+              </w:rPr>
+              <w:t xml:space="preserve">ПОРУЧЕНИЕ Глава Республики Саха (Якутия)
+Исх № Пр-190-А1 от 03.02.2014 / Вх №  от 05.02.2014
+Перечень поручений Президента Республики Саха (Якутия) по итогам встречи с населением Хангаласского района 21 января 2014 года
+Статус карточки: Просрочен
+5.1 Включить в Инвестиционную программу ГУП «Жилищно-коммунальное хозяйство Республики Саха (Якутия) на 2012-2017 годы и основные направления развития предприятия до 2025 года» строительство котельной микрорайона «Военный городок» в с. Верхний Бестях Хангаласского улуса, подключение жилых домов населенных пунктов  улуса, где отсутствует газоснабжение, к сетям инженерной инфраструктуры объектов коммунального хозяйства. 
+Срок – 01.04.2014. 
+Срок исполнения: 01.09.2014
+Статус пункта: В упреждении
+</w:t>
+            </w:r>
+          </w:p>
+        </w:tc>
+        <w:tc>
+          <w:tcPr>
+            <w:tcW w:w="1500" w:type="dxa"/>
+          </w:tcPr>
+          <w:p>
+            <w:r>
+              <w:rPr>
+                <w:rStyle w:val="myTdStyle"/>
+              </w:rPr>
+              <w:t xml:space="preserve">ДККиСР</w:t>
+            </w:r>
+          </w:p>
+        </w:tc>
+        <w:tc>
+          <w:tcPr>
+            <w:tcW w:w="1500" w:type="dxa"/>
+          </w:tcPr>
+          <w:p>
+            <w:r>
+              <w:rPr>
+                <w:rStyle w:val="myTdStyle"/>
+              </w:rPr>
+              <w:t xml:space="preserve">Прокопьева М.Н.</w:t>
+            </w:r>
+          </w:p>
+        </w:tc>
+        <w:tc>
+          <w:tcPr>
+            <w:tcW w:w="1500" w:type="dxa"/>
+          </w:tcPr>
+          <w:p>
+            <w:r>
+              <w:rPr>
+                <w:rStyle w:val="myTdStyle"/>
+              </w:rPr>
+              <w:t xml:space="preserve">01-03-2015</w:t>
+            </w:r>
+          </w:p>
+        </w:tc>
+        <w:tc>
+          <w:tcPr>
+            <w:tcW w:w="4000" w:type="dxa"/>
+          </w:tcPr>
+          <w:p>
+            <w:r>
+              <w:rPr>
+                <w:rStyle w:val="myTdStyle"/>
+              </w:rPr>
+              <w:t xml:space="preserve">Направлено письмо в адрес Главы РС(Я) Е.А. Борисова от 11 декабря 2014 года № 03-8884/01
+Министерство жилищно-коммунального хозяйства и энергетики Республики Саха (Якутия) в соответствии с п. 5.1.  Вашего перечня поручений от 03 февраля 2014 года № Пр-190-А1 по итогам встречи с населением Хангаласского района 21 января 2014 года о включении в инвестиционную программу ГУП «ЖКХ РС(Я)» строительство котельной микрорайона «Военный городок» в с. Верхний Бестях Хангаласского улуса сообщает, что для обеспечения теплоснабжением потребителей в полном объеме необходимо строительство котельной мощностью 4 МВт с лимитом капитальных вложений в размере 24 600,00 тыс. рублей.
+В настоящее время ведется разработка проекта инвестиционной программы ГУП «ЖКХ РС(Я)» на 2015-2019 годы.
+В связи с этим, рассматривается вопрос включения мероприятия по строительству котельной в с. Верхний Бестях в рамках разрабатываемого проекта инвестиционной программы.
+При этом, срок завершения разработки проекта - до 1 марта 2015 года.
+На основании изложенного, просим продлить срок исполнения данного поручения до 1 марта 2015 года.
+</w:t>
+            </w:r>
+          </w:p>
+        </w:tc>
+        <w:tc>
+          <w:tcPr>
+            <w:tcW w:w="2000" w:type="dxa"/>
+          </w:tcPr>
+          <w:p>
+            <w:r>
+              <w:rPr>
+                <w:rStyle w:val="myTdStyle"/>
+              </w:rPr>
+              <w:t xml:space="preserve">Согл А1-10293-10.11.14 от 11.11.14 срок исп продл до 10.12.2014</w:t>
+            </w:r>
+          </w:p>
+        </w:tc>
+      </w:tr>
+      <w:tr>
+        <w:tc>
+          <w:tcPr>
+            <w:tcW w:w="4000" w:type="dxa"/>
+          </w:tcPr>
+          <w:p>
+            <w:r>
+              <w:rPr>
+                <w:rStyle w:val="myTdStyle"/>
+              </w:rPr>
+              <w:t xml:space="preserve">ПОРУЧЕНИЕ Председатель Правительства РС(Я)
+Исх № 970-П1 от 19.11.2014 / Вх №  от 19.11.2014
+О бюджетном устройстве
+Статус карточки: В упреждении
+1 Внести изменения в курируемые государственные программы Республики Саха (Якутия),  предусматривающие  предоставление субсидий местным бюджетам на реализацию муниципальных программ, направленных на достижение целей, соответствующих государственным программам Республики Саха (Якутия), по включению условий представления и методик расчета указанных межбюджетных субсидий.
+Срок – до 01.01.2015 г.
+Срок исполнения: 01.01.2015
+Статус пункта: В упреждении
+</w:t>
+            </w:r>
+          </w:p>
+        </w:tc>
+        <w:tc>
+          <w:tcPr>
+            <w:tcW w:w="1500" w:type="dxa"/>
+          </w:tcPr>
+          <w:p>
+            <w:r>
+              <w:rPr>
+                <w:rStyle w:val="myTdStyle"/>
+              </w:rPr>
+              <w:t xml:space="preserve">ДЭФ</w:t>
+            </w:r>
+          </w:p>
+        </w:tc>
+        <w:tc>
+          <w:tcPr>
+            <w:tcW w:w="1500" w:type="dxa"/>
+          </w:tcPr>
+          <w:p>
+            <w:r>
+              <w:rPr>
+                <w:rStyle w:val="myTdStyle"/>
+              </w:rPr>
+              <w:t xml:space="preserve">Андросов В.А.</w:t>
+            </w:r>
+          </w:p>
+        </w:tc>
+        <w:tc>
+          <w:tcPr>
+            <w:tcW w:w="1500" w:type="dxa"/>
+          </w:tcPr>
+          <w:p>
+            <w:r>
+              <w:rPr>
+                <w:rStyle w:val="myTdStyle"/>
+              </w:rPr>
+              <w:t xml:space="preserve">01-03-2015</w:t>
+            </w:r>
+          </w:p>
+        </w:tc>
+        <w:tc>
+          <w:tcPr>
+            <w:tcW w:w="4000" w:type="dxa"/>
+          </w:tcPr>
+          <w:p>
+            <w:r>
+              <w:rPr>
+                <w:rStyle w:val="myTdStyle"/>
+              </w:rPr>
+              <w:t xml:space="preserve">В государственной программе "Обеспечение качественными жилищно-коммунальными услугами и развитие электроэнергетики" на сегодняшний день нет субсидий муниципальным образованиям, которые требуют внесения разработки условий предоставления и методик расчета.
+Межбюджетные трансферты регулируются следующими порядками, утвержденными следующими постановлениями.
+Перечень НПА о правилах и порядках финансирования межбюджетных трансфертов
+1.	Постановление Правительства Республики Саха (Якутия) от 12 июля 2012 г. N 305 "Об утверждении Порядка предоставления из государственного бюджета Республики Саха (Якутия) субсидий на разработку программ комплексного развития систем коммунальной инфраструктуры муниципальных образований"
+2.	Постановление Правительства Республики Саха (Якутия) от 26 ноября 2012 г. N 517 "О Порядке предоставления из государственного бюджета Республики Саха (Якутия) субсидий муниципальным образованиям на реализацию Инвестиционной программы Республики Саха (Якутия) по строительству и реконструкции объектов инженерной инфраструктуры"
+3.	Постановление Правительства Республики Саха (Якутия) от 21 ноября 2013 г. N 381 "Об утверждении Порядка предоставления и расходования субсидий муниципальным образованиям из государственного бюджета Республики Саха (Якутия) на приобретение спецтехники по договорам лизинга"
+4.	Постановление Правительства Республики Саха (Якутия) от 4 марта 2013 г. N 67 "О Порядке предоставления бюджетам муниципальных образований Республики Саха (Якутия) субсидий из государственного бюджета Республики Саха (Якутия) на софинансирование расходных обязательств на проведение капитального ремонта многоквартирных домов, в которых собственниками помещений выбран способ управления домом, или органами местного самоуправления путем открытого конкурса определена управляющая организация"
+5.	Постановление Правительства Республики Саха (Якутия) от 28 июля 2008 г. N 306 "Об утверждении Порядка использования средств государственной корпорации - Фонда содействия реформированию жилищно-коммунального хозяйства, средств государственного бюджета Республики Саха (Якутия) и средств местных бюджетов, предусмотренных на долевое финансирование реализации государственных адресных программ по проведению капитального ремонта многоквартирных домов, переселению граждан из аварийного жилищного фонда"
+6.	Постановление Правительства Республики Саха (Якутия) от 29 сентября 2011 г. N 456 "Об утверждении Порядка предоставления и расходования субсидий из государственного бюджета Республики Саха (Якутия) местным бюджетам на выплату расходов по мероприятиям энергосбережения в жилищном фонде"
+7.	Постановление Правительства Республики Саха (Якутия) от 29 сентября 2011 г. N 454 "Об утверждении Порядка предоставления субсидий бюджетам муниципальных образований Республики Саха (Якутия) на приобретение и установку индивидуальных приборов учета воды отдельной категории граждан"
+8.	Постановление Правительства Республики Саха (Якутия) от 26 августа 2010 г. N 384 "О Порядке предоставления иных межбюджетных трансфертов из государственного бюджета Республики Саха (Якутия) местным бюджетам для компенсации дополнительных расходов, возникших в результате решений, принятых органами власти другого уровня"
+</w:t>
+            </w:r>
+          </w:p>
+        </w:tc>
+        <w:tc>
+          <w:tcPr>
+            <w:tcW w:w="2000" w:type="dxa"/>
+          </w:tcPr>
+          <w:p>
+            <w:r>
+              <w:rPr>
+                <w:rStyle w:val="myTdStyle"/>
+              </w:rPr>
+              <w:t xml:space="preserve">ВНЕСТИ ИЗМЕНЕНИЯ В ГОС ПРОГРАММУ  А НЕ ПРИНЯТЫЕ НПА</w:t>
+            </w:r>
+          </w:p>
+        </w:tc>
+      </w:tr>
+      <w:tr>
+        <w:tc>
+          <w:tcPr>
+            <w:tcW w:w="4000" w:type="dxa"/>
+          </w:tcPr>
+          <w:p>
+            <w:r>
+              <w:rPr>
+                <w:rStyle w:val="myTdStyle"/>
+              </w:rPr>
+              <w:t xml:space="preserve">ПРОТОКОЛ ЗАСЕДАНИЯ Правительство РС(Я)
+Исх № 17 от 25.12.2014 / Вх №  от 14.01.2015
+Выписка из протокола № 14 заседания Правительства Республики Саха (Якутия) от 25 декабря 2014 года
+Статус карточки: В упреждении
+ Министерству труда и социального развития Республики Саха (Якутия), Министерству жилищно-коммунального хозяйства и энергетики Республики Саха (Якутия) рассмотреть вопрос по упорядочению компенсационных выплат отдельным категориям работников бюджетного сектора экономики с учетом повышения оплаты труда и в соответствии с «дорожными картами».
+Срок – до 30 января 2015 года.
+Срок исполнения: 29.01.2015
+Статус пункта: В упреждении
+</w:t>
+            </w:r>
+          </w:p>
+        </w:tc>
+        <w:tc>
+          <w:tcPr>
+            <w:tcW w:w="1500" w:type="dxa"/>
+          </w:tcPr>
+          <w:p>
+            <w:r>
+              <w:rPr>
+                <w:rStyle w:val="myTdStyle"/>
+              </w:rPr>
+              <w:t xml:space="preserve">ДЭФ</w:t>
+            </w:r>
+          </w:p>
+        </w:tc>
+        <w:tc>
+          <w:tcPr>
+            <w:tcW w:w="1500" w:type="dxa"/>
+          </w:tcPr>
+          <w:p>
+            <w:r>
+              <w:rPr>
+                <w:rStyle w:val="myTdStyle"/>
+              </w:rPr>
+              <w:t xml:space="preserve">Андросов В.А.</w:t>
+            </w:r>
+          </w:p>
+        </w:tc>
+        <w:tc>
+          <w:tcPr>
+            <w:tcW w:w="1500" w:type="dxa"/>
+          </w:tcPr>
+          <w:p>
+            <w:r>
+              <w:rPr>
+                <w:rStyle w:val="myTdStyle"/>
+              </w:rPr>
+              <w:t xml:space="preserve">10-03-2015</w:t>
+            </w:r>
+          </w:p>
+        </w:tc>
+        <w:tc>
+          <w:tcPr>
+            <w:tcW w:w="4000" w:type="dxa"/>
+          </w:tcPr>
+          <w:p>
+            <w:r>
+              <w:rPr>
+                <w:rStyle w:val="myTdStyle"/>
+              </w:rPr>
+              <w:t xml:space="preserve">1. На сегодняшний день отраслевые Министерства (Министерство образования Республики Саха (Якутия) (Габышева Ф.В.), Министерство профессионального образования, подготовки и расстановки кадров Республики Саха (Якутия) (Глушко Д.Е.), Министерство спорта Республики Саха (Якутия) (Гуляев М.Д.)руководствуются п.8. ст.47 ФЗ-273 "Об образовании в РФ" " Педагогические работники, проживающие и работающие в сельских населенных пунктах, рабочих поселках (поселках городского типа), имеют право на предоставление компенсации расходов на оплату жилых помещений, отопления и освещения. Размер, условия и порядок возмещения расходов, связанных с предоставлением указанных мер социальной поддержки педагогическим работникам федеральных государственных образовательных организаций, устанавливаются Правительством Российской Федерации и обеспечиваются за счет бюджетных ассигнований федерального бюджета, а педагогическим работникам образовательных организаций субъектов Российской Федерации, муниципальных образовательных организаций устанавливаются законодательством субъектов Российской Федерации и обеспечиваются за счет бюджетных ассигнований бюджетов субъектов Российской Федерации."
+, постановлением Правительства РС (Я) от 4 декабря 2014 г. N 430 "ОБ ОБЕСПЕЧЕНИИ МЕР СОЦИАЛЬНОЙ ПОДДЕРЖКИ ПЕДАГОГИЧЕСКИМ РАБОТНИКАМ ГОСУДАРСТВЕННЫХ ОБРАЗОВАТЕЛЬНЫХ ОРГАНИЗАЦИЙ РЕСПУБЛИКИ САХА (ЯКУТИЯ), МУНИЦИПАЛЬНЫХ ОБРАЗОВАТЕЛЬНЫХ ОРГАНИЗАЦИЙ, ПРОЖИВАЮЩИМ И РАБОТАЮЩИМ В СЕЛЬСКИХ НАСЕЛЕННЫХ ПУНКТАХ, РАБОЧИХ ПОСЕЛКАХ (ПОСЕЛКАХ ГОРОДСКОГО ТИПА), В 2014 ГОДУ".
+пункт 7. Порядка гласит "В случае, если в жилом помещении проживают работник и член семьи, имеющий право на получение мер социальной поддержки по иным основаниям в соответствии с федеральными или республиканскими нормативными правовыми актами, то меры социальной поддержки будут предоставляться с учетом полученных выплат на оплату за жилое помещение, отопление и освещение всеми членами семьи."
+2. Министерство здравоохранения РС (Я) руководствуется Законом Республики Саха (Якутия) от 19.05.1993 N 1487-XII (ред. от 09.10.2014) "Об охране здоровья населения в Республике Саха (Якутия)" 
+Статья 59. Социальная и правовая защита медицинских и фармацевтических работников
+Медицинские и фармацевтические работники, работающие в сельской местности, имеют право:
+- на бесплатное предоставление квартир с отоплением и освещением, с льготами на коммунальные услуги в соответствии с нормативными правовыми актами Республики Саха (Якутия);
+и приказом Министерства здравоохранения №01-07/499, где согласно пункту 6 Порядка предоставления денежной компенсации, при наличии у работника права на меры соцподдержки в виде получения денежной компенсации или ежемесячной выплаты на оплату жилья и коммунальных услуг по нескольким основаниям, денежная компенсация предоставляется по одному основанию по выбору работника.
+3. Также осуществляется предоставление субсидии физическим лицам в соответствии с Постановлением Правительства РФ от 14.12.2005 N 761 (ред. от 24.12.2014) "О предоставлении субсидий на оплату жилого помещения и коммунальных услуг", где основным Субсидии предоставляются гражданам в случае, если их расходы на оплату жилого помещения и коммунальных услуг, рассчитанные исходя из размера региональных стандартов нормативной площади жилого помещения, используемой для расчета субсидий, и размера региональных стандартов стоимости жилищно-коммунальных услуг, превышают величину, соответствующую максимально допустимой доле расходов граждан на оплату жилого помещения и коммунальных услуг в совокупном доходе семьи. При этом для семей со среднедушевым доходом ниже установленного прожиточного минимума максимально допустимая доля расходов уменьшается в соответствии с поправочным коэффициентом, равным отношению среднедушевого дохода семьи к прожиточному минимуму.
+Исходя из вышеперечисленного, считаем что возможности для унификации порядков предоставления субсидии на компенсацию коммунальных расходов отдельным категориям работников бюджетной сферы не представляется возможным при существующих требованиях законодательства.
+</w:t>
+            </w:r>
+          </w:p>
+        </w:tc>
+        <w:tc>
+          <w:tcPr>
+            <w:tcW w:w="2000" w:type="dxa"/>
+          </w:tcPr>
+          <w:p>
+            <w:r>
+              <w:rPr>
+                <w:rStyle w:val="myTdStyle"/>
+              </w:rPr>
+              <w:t xml:space="preserve"/>
+            </w:r>
+          </w:p>
+        </w:tc>
+      </w:tr>
+      <w:tr>
+        <w:tc>
+          <w:tcPr>
+            <w:tcW w:w="4000" w:type="dxa"/>
+          </w:tcPr>
+          <w:p>
+            <w:r>
+              <w:rPr>
+                <w:rStyle w:val="myTdStyle"/>
+              </w:rPr>
+              <w:t xml:space="preserve">Департамент строительного комплекса и развития инфраструктуры
+ПИСЬМО
+от 10.03.15	185-А33-10.03.15
+по предоставлению анализа итогов января-февраля т.г.
+</w:t>
+            </w:r>
+          </w:p>
+        </w:tc>
+        <w:tc>
+          <w:tcPr>
+            <w:tcW w:w="1500" w:type="dxa"/>
+          </w:tcPr>
+          <w:p>
+            <w:r>
+              <w:rPr>
+                <w:rStyle w:val="myTdStyle"/>
+              </w:rPr>
+              <w:t xml:space="preserve">ДЭФ</w:t>
+            </w:r>
+          </w:p>
+        </w:tc>
+        <w:tc>
+          <w:tcPr>
+            <w:tcW w:w="1500" w:type="dxa"/>
+          </w:tcPr>
+          <w:p>
+            <w:r>
+              <w:rPr>
+                <w:rStyle w:val="myTdStyle"/>
+              </w:rPr>
+              <w:t xml:space="preserve">Андросов В.А.</w:t>
+            </w:r>
+          </w:p>
+        </w:tc>
+        <w:tc>
+          <w:tcPr>
+            <w:tcW w:w="1500" w:type="dxa"/>
+          </w:tcPr>
+          <w:p>
+            <w:r>
+              <w:rPr>
+                <w:rStyle w:val="myTdStyle"/>
+              </w:rPr>
+              <w:t xml:space="preserve">13-03-2015</w:t>
+            </w:r>
+          </w:p>
+        </w:tc>
+        <w:tc>
+          <w:tcPr>
+            <w:tcW w:w="4000" w:type="dxa"/>
+          </w:tcPr>
+          <w:p>
+            <w:r>
+              <w:rPr>
+                <w:rStyle w:val="myTdStyle"/>
+              </w:rPr>
+              <w:t xml:space="preserve"/>
+            </w:r>
+          </w:p>
+        </w:tc>
+        <w:tc>
+          <w:tcPr>
+            <w:tcW w:w="2000" w:type="dxa"/>
+          </w:tcPr>
+          <w:p>
+            <w:r>
+              <w:rPr>
+                <w:rStyle w:val="myTdStyle"/>
+              </w:rPr>
+              <w:t xml:space="preserve"/>
+            </w:r>
+          </w:p>
+        </w:tc>
+      </w:tr>
+      <w:tr>
+        <w:tc>
+          <w:tcPr>
+            <w:tcW w:w="4000" w:type="dxa"/>
+          </w:tcPr>
+          <w:p>
+            <w:r>
+              <w:rPr>
+                <w:rStyle w:val="myTdStyle"/>
+              </w:rPr>
+              <w:t xml:space="preserve">Перечень пунктов
+Вх. от 24.11.2014 Исх. 1375-р от 24.11.2014 Об утверждении плана мероприятий по устранению замечаний Счетной палаты Республики Саха (Якутия) по результатам внешней проверки годового отчета об исполнении государственного бюджета Республики Саха (Якутия) за 2013 год
+3. Обеспечение своевременности представления бюджетной отчетности в Счетную палату Республики Саха (Якутия) для осуществления внешней проверки	
+Годовая бюджетная отчетность для внешней проверки в Счетную палату Республики Саха (Якутия)	
+Не позднее 15 марта	
+Главные распорядители бюджетных средств</w:t>
+            </w:r>
+          </w:p>
+        </w:tc>
+        <w:tc>
+          <w:tcPr>
+            <w:tcW w:w="1500" w:type="dxa"/>
+          </w:tcPr>
+          <w:p>
+            <w:r>
+              <w:rPr>
+                <w:rStyle w:val="myTdStyle"/>
+              </w:rPr>
+              <w:t xml:space="preserve">ДЭФ</w:t>
+            </w:r>
+          </w:p>
+        </w:tc>
+        <w:tc>
+          <w:tcPr>
+            <w:tcW w:w="1500" w:type="dxa"/>
+          </w:tcPr>
+          <w:p>
+            <w:r>
+              <w:rPr>
+                <w:rStyle w:val="myTdStyle"/>
+              </w:rPr>
+              <w:t xml:space="preserve">Андросов В.А.</w:t>
+            </w:r>
+          </w:p>
+        </w:tc>
+        <w:tc>
+          <w:tcPr>
+            <w:tcW w:w="1500" w:type="dxa"/>
+          </w:tcPr>
+          <w:p>
+            <w:r>
+              <w:rPr>
+                <w:rStyle w:val="myTdStyle"/>
+              </w:rPr>
+              <w:t xml:space="preserve">15-03-2015</w:t>
+            </w:r>
+          </w:p>
+        </w:tc>
+        <w:tc>
+          <w:tcPr>
+            <w:tcW w:w="4000" w:type="dxa"/>
+          </w:tcPr>
+          <w:p>
+            <w:r>
+              <w:rPr>
+                <w:rStyle w:val="myTdStyle"/>
+              </w:rPr>
+              <w:t xml:space="preserve"/>
+            </w:r>
+          </w:p>
+        </w:tc>
+        <w:tc>
+          <w:tcPr>
+            <w:tcW w:w="2000" w:type="dxa"/>
+          </w:tcPr>
+          <w:p>
+            <w:r>
+              <w:rPr>
+                <w:rStyle w:val="myTdStyle"/>
+              </w:rPr>
+              <w:t xml:space="preserve"/>
             </w:r>
           </w:p>
         </w:tc>

--- a/admin/download/control.docx
+++ b/admin/download/control.docx
@@ -301,76 +301,76 @@
               <w:rPr>
                 <w:rStyle w:val="myTdStyle"/>
               </w:rPr>
-              <w:t xml:space="preserve">УКАЗАНИЕ Глава Республики Саха (Якутия)
-Исх № А1-7613 от 29.08.2014 / Вх № 03-5773/01 от 29.08.2014
-О разработке программы.
-Статус карточки: В упреждении
- Организовать разработку и согласование проекта решения по переключению жилых домов с септиками к центральному отоплению
-Доложить до 10.09.2014
-Срок исполнения: 10.09.2014
-Статус пункта: В упреждении
+              <w:t xml:space="preserve">РАСПОРЯЖЕНИЕ Правительство РС(Я) Исх № 1135-р от 19.10.2012 / Вх № от 19.10.2012 Об утверждении плана мероприятий финансового оздоровления государственного унитарного предприятия «Жилищно-коммунальное хозяйство Республики Саха (Якутия)» Статус карточки: Просрочен 42 Внести в установленном порядке изменения в постановление Правительства Республики Саха (Якутия) от 14.07.2005 № 433 "Об утверждении норм расхода топливно-энергетических ресурсов на выработку тепловой энергии отопительно-производственными котельными Республики Саха (Якутия)" в части приведения в соответствие нормативов потребления расхода топлива, электроэнергии и воды на выработку тепла котельными коммунального комплекса Республики Саха (Якутия).	до 01 января 2013 года	МЖКХиЭ РС(Я) Срок исполнения: 01.01.2015 Статус пункта: В упреждении </w:t>
+            </w:r>
+          </w:p>
+        </w:tc>
+        <w:tc>
+          <w:tcPr>
+            <w:tcW w:w="1500" w:type="dxa"/>
+          </w:tcPr>
+          <w:p>
+            <w:r>
+              <w:rPr>
+                <w:rStyle w:val="myTdStyle"/>
+              </w:rPr>
+              <w:t xml:space="preserve">ДККиСР</w:t>
+            </w:r>
+          </w:p>
+        </w:tc>
+        <w:tc>
+          <w:tcPr>
+            <w:tcW w:w="1500" w:type="dxa"/>
+          </w:tcPr>
+          <w:p>
+            <w:r>
+              <w:rPr>
+                <w:rStyle w:val="myTdStyle"/>
+              </w:rPr>
+              <w:t xml:space="preserve">Андреев А.А.</w:t>
+            </w:r>
+          </w:p>
+        </w:tc>
+        <w:tc>
+          <w:tcPr>
+            <w:tcW w:w="1500" w:type="dxa"/>
+          </w:tcPr>
+          <w:p>
+            <w:r>
+              <w:rPr>
+                <w:rStyle w:val="myTdStyle"/>
+              </w:rPr>
+              <w:t xml:space="preserve">13-01-2015</w:t>
+            </w:r>
+          </w:p>
+        </w:tc>
+        <w:tc>
+          <w:tcPr>
+            <w:tcW w:w="4000" w:type="dxa"/>
+          </w:tcPr>
+          <w:p>
+            <w:r>
+              <w:rPr>
+                <w:rStyle w:val="myTdStyle"/>
+              </w:rPr>
+              <w:t xml:space="preserve"> направлено письмо в адрес Данчиковой Г.И. №03-2587/01 от 17.04.2015 г.
+Постановление Правительства Республики Саха (Якутия) от 14.07.2005 № 433 "Об утверждении норм расхода топливно-энергетических ресурсов на выработку тепловой энергии отопительно-производственными котельными Республики Саха (Якутия)" разработано на основании нормирования расхода тепла и топлива на отопление и горячее водоснабжение зданий в ЯАССР, утвержденного постановлением Совета Министров ЯАССР от 22.04.1986 г. №186, которое действует до настоящего времени.
+  Принимая во внимание изменение СНиПов, климата, технического прогресса производства, появление новых материалов и технологий, нормативно-правовых актов  и достижений в области энергосбережения возникает острая необходимость в пересмотре данных нормативов. 
+Также имеется поручение Президента Республики Саха (Якутия) №1124-А1 от 29.09.2012 года об изменении методики определения сроков начала и завершения отопительного периода на территории Республики Саха (Якутия) и  п. 1.6 №1024-А1 от 30.08.2012 г. по обеспечению создания благоприятного микроклимата в жилых помещениях, объектах социальной сферы в осенне-весенний периоды с разработкой соответствующих нормативно-правовых актов, которая напрямую зависит от указанного норматива.
+Данный вопрос обсуждался на 2 съезде инженеров Якутии, который прописан в Резолюции от 30.10.2015 г. о необходимости актуализировать нормативы теплопотерь в «Нормативах расхода тепла и топлива на отопление и горячее водоснабжение зданий в ЯАССР», утвержденных постановлением №186 Совета министров ЯАССР от 22.04.1986 г.
+В апреле 2013 года была направлена в Государственный комитет по инновационной политике и науке РС(Я) заявка на формирование государственного заказа по теме «Разработка технических рекомендаций определения начала и завершения отопительного периода в населенных пунктах Республики Саха (Якутия), которая была отклонена.
+Согласно нашему информационному письму в адрес первого заместителя Председателя Правительства Республики Саха (Якутия) Маринычева П.А. о разработке нормативов теплопотребления было поручение в адрес Государственного комитета по инновационной политике и науке РС(Я) о включении данного вопроса в план НИР 2015 года. До настоящего времени вопрос остался без решения.
+С учетом вышеизложенного Министерство жилищно-коммунального хозяйства и энергетики Республики Саха (Якутия) предлагает издать распоряжение Правительства Республики Саха (Якутия) о разработке норм расхода тепла и топлива на отопление и горячее водоснабжение на территории Республики Саха (Якутия) с привлечением Государственного комитета по инновационной политике и науке РС(Я), ГКЦ-РЭК РС(Я), Министерства экономики РС(Я), Министерства ЖКХиЭ РС(Я) и выделением бюджетных средств на выполнение НИОКР.
+В связи с этим просим выдать поручение о разработке проекта распоряжения Правительства Республики Саха (Якутия) «Об организационных мероприятиях по разработке нормирования расхода тепла и топлива на отопление и горячее водоснабжение зданий в Республике Саха (Якутия)» и снять с контроля исполнение п.42 распоряжения Правительства Республики Саха(Якутия) № 1135-р от 19.10.2012  «Об утверждении плана мероприятий финансового оздоровления государственного унитарного предприятия «Жилищно-коммунальное хозяйство Республики Саха (Якутия)» о внесении в установленном порядке изменения в постановление Правительства Республики Саха (Якутия) от 14.07.2005 № 433 "Об утверждении норм расхода топливно-энергетических ресурсов на выработку тепловой энергии отопительно-производственными котельными Республики Саха (Якутия)" в части приведения в соответствие нормативов потребления расхода топлива, электроэнергии и воды на выработку тепла котельными коммунального комплекса Республики Саха (Якутия).
+направлено письмо Маринычеву П.А. №03-9010/01 от 16.12.2014 года О разработке нормативов теплопотребления.
+  В настоящее время используется нормы расхода тепла и топлива на отопление и горячее водоснабжение зданий, разработанной ИФТПС СО РАН и  утвержденной постановлением Совета Министров ЯАССР №186 от 22 апреля 1986 года. Принимая во внимание изменение СНиПов, климата, технического прогресса производства, появление новых материалов и технологий, нормативно-правовых актов  и достижений в области энергосбережения возникает острая проблема в пересмотре данных нормативов. Имеется коммерческое предложение  Института физико-технических проблем севера  СО РАН на разработку норм расхода тепла и топлива на отопление и горячее водоснабжение зданий в Республике Саха (Якутия).
+Учитывая исключительную важность и необходимость пересмотра существующих нормативов просим дать поручение Государственному комитету по инновационной политике и науке Республики Саха (Якутия) о включении данной работы в перечень приоритетных НИОКР для финансирования с государственного бюджета РС(Я) в 2015 году.
 </w:t>
             </w:r>
           </w:p>
         </w:tc>
         <w:tc>
           <w:tcPr>
-            <w:tcW w:w="1500" w:type="dxa"/>
-          </w:tcPr>
-          <w:p>
-            <w:r>
-              <w:rPr>
-                <w:rStyle w:val="myTdStyle"/>
-              </w:rPr>
-              <w:t xml:space="preserve">ДККиСР</w:t>
-            </w:r>
-          </w:p>
-        </w:tc>
-        <w:tc>
-          <w:tcPr>
-            <w:tcW w:w="1500" w:type="dxa"/>
-          </w:tcPr>
-          <w:p>
-            <w:r>
-              <w:rPr>
-                <w:rStyle w:val="myTdStyle"/>
-              </w:rPr>
-              <w:t xml:space="preserve">Антонова А.В.</w:t>
-            </w:r>
-          </w:p>
-        </w:tc>
-        <w:tc>
-          <w:tcPr>
-            <w:tcW w:w="1500" w:type="dxa"/>
-          </w:tcPr>
-          <w:p>
-            <w:r>
-              <w:rPr>
-                <w:rStyle w:val="myTdStyle"/>
-              </w:rPr>
-              <w:t xml:space="preserve">20-02-2015</w:t>
-            </w:r>
-          </w:p>
-        </w:tc>
-        <w:tc>
-          <w:tcPr>
-            <w:tcW w:w="4000" w:type="dxa"/>
-          </w:tcPr>
-          <w:p>
-            <w:r>
-              <w:rPr>
-                <w:rStyle w:val="myTdStyle"/>
-              </w:rPr>
-              <w:t xml:space="preserve">письмо направлено в адрес Главы РС(Я) от 25.12.2014 г. № 03-9368/01
-Министерство жилищно-коммунального хозяйства и энергетики Республики Саха (Якутия) на Ваше указание о предоставлении информации по разработке и согласовании проекта решения по переключению жилых домов с септиками к центральной канализации от 29.08.2014 года исх №А1-7613 сообщает, что замечания по отрицательному заключению от Министерства экономики Республики Саха (Якутия), Министерством жилищно-коммунального хозяйства и энергетики Республики Саха (Якутия) устранены. 
-Подготовлен проект Указа о внесении изменений в государственную программу «Обеспечение качественными жилищно-коммунальными услугами и развитие электроэнергетики на 2012-2017 годы» в котором предусматривается включение новых мероприятий в подпрограмму «Чистая вода».
-На основании изложенного просим Вас продлить срок до 20 февраля 2015 года.
-</w:t>
-            </w:r>
-          </w:p>
-        </w:tc>
-        <w:tc>
-          <w:tcPr>
             <w:tcW w:w="2000" w:type="dxa"/>
           </w:tcPr>
           <w:p>
@@ -378,92 +378,9 @@
               <w:rPr>
                 <w:rStyle w:val="myTdStyle"/>
               </w:rPr>
-              <w:t xml:space="preserve"/>
-            </w:r>
-          </w:p>
-        </w:tc>
-      </w:tr>
-      <w:tr>
-        <w:tc>
-          <w:tcPr>
-            <w:tcW w:w="4000" w:type="dxa"/>
-          </w:tcPr>
-          <w:p>
-            <w:r>
-              <w:rPr>
-                <w:rStyle w:val="myTdStyle"/>
-              </w:rPr>
-              <w:t xml:space="preserve">ПОРУЧЕНИЕ Председатель Правительства РС(Я)
-Исх № 1037-П1 от 01.12.2014 / Вх №  от 01.12.2014
-По обращению главы Дулгалахского наслега
-Статус карточки: В упреждении
- По обращению главы Дулгалахского наслега
-</w:t>
-            </w:r>
-          </w:p>
-        </w:tc>
-        <w:tc>
-          <w:tcPr>
-            <w:tcW w:w="1500" w:type="dxa"/>
-          </w:tcPr>
-          <w:p>
-            <w:r>
-              <w:rPr>
-                <w:rStyle w:val="myTdStyle"/>
-              </w:rPr>
-              <w:t xml:space="preserve">ДККиСР</w:t>
-            </w:r>
-          </w:p>
-        </w:tc>
-        <w:tc>
-          <w:tcPr>
-            <w:tcW w:w="1500" w:type="dxa"/>
-          </w:tcPr>
-          <w:p>
-            <w:r>
-              <w:rPr>
-                <w:rStyle w:val="myTdStyle"/>
-              </w:rPr>
-              <w:t xml:space="preserve">Прокопьева М.Н.</w:t>
-            </w:r>
-          </w:p>
-        </w:tc>
-        <w:tc>
-          <w:tcPr>
-            <w:tcW w:w="1500" w:type="dxa"/>
-          </w:tcPr>
-          <w:p>
-            <w:r>
-              <w:rPr>
-                <w:rStyle w:val="myTdStyle"/>
-              </w:rPr>
-              <w:t xml:space="preserve">27-02-2015</w:t>
-            </w:r>
-          </w:p>
-        </w:tc>
-        <w:tc>
-          <w:tcPr>
-            <w:tcW w:w="4000" w:type="dxa"/>
-          </w:tcPr>
-          <w:p>
-            <w:r>
-              <w:rPr>
-                <w:rStyle w:val="myTdStyle"/>
-              </w:rPr>
-              <w:t xml:space="preserve">Направлено письмо №07-1520/01 от 12.03.15г.</w:t>
-            </w:r>
-          </w:p>
-        </w:tc>
-        <w:tc>
-          <w:tcPr>
-            <w:tcW w:w="2000" w:type="dxa"/>
-          </w:tcPr>
-          <w:p>
-            <w:r>
-              <w:rPr>
-                <w:rStyle w:val="myTdStyle"/>
-              </w:rPr>
-              <w:t xml:space="preserve">согласно .П1-11666</w:t>
+              <w:t xml:space="preserve">17.04.2015 ждем визу ДГИ
+15.04.2015 вернули статус неисполненного, необходимо внести изменения!
+Внести изменения в постановление Правительства РС(Я) №443, вопрос технической службы, у них есть свежий протокол у Заместителя Председателя Правительства</w:t>
             </w:r>
           </w:p>
         </w:tc>
@@ -553,100 +470,6 @@
                 <w:rStyle w:val="myTdStyle"/>
               </w:rPr>
               <w:t xml:space="preserve">согласно П1-964</w:t>
-            </w:r>
-          </w:p>
-        </w:tc>
-      </w:tr>
-      <w:tr>
-        <w:tc>
-          <w:tcPr>
-            <w:tcW w:w="4000" w:type="dxa"/>
-          </w:tcPr>
-          <w:p>
-            <w:r>
-              <w:rPr>
-                <w:rStyle w:val="myTdStyle"/>
-              </w:rPr>
-              <w:t xml:space="preserve">ПОРУЧЕНИЕ Глава Республики Саха (Якутия)
-Исх № Пр-190-А1 от 03.02.2014 / Вх №  от 05.02.2014
-Перечень поручений Президента Республики Саха (Якутия) по итогам встречи с населением Хангаласского района 21 января 2014 года
-Статус карточки: Просрочен
-5.1 Включить в Инвестиционную программу ГУП «Жилищно-коммунальное хозяйство Республики Саха (Якутия) на 2012-2017 годы и основные направления развития предприятия до 2025 года» строительство котельной микрорайона «Военный городок» в с. Верхний Бестях Хангаласского улуса, подключение жилых домов населенных пунктов  улуса, где отсутствует газоснабжение, к сетям инженерной инфраструктуры объектов коммунального хозяйства. 
-Срок – 01.04.2014. 
-Срок исполнения: 01.09.2014
-Статус пункта: В упреждении
-</w:t>
-            </w:r>
-          </w:p>
-        </w:tc>
-        <w:tc>
-          <w:tcPr>
-            <w:tcW w:w="1500" w:type="dxa"/>
-          </w:tcPr>
-          <w:p>
-            <w:r>
-              <w:rPr>
-                <w:rStyle w:val="myTdStyle"/>
-              </w:rPr>
-              <w:t xml:space="preserve">ДККиСР</w:t>
-            </w:r>
-          </w:p>
-        </w:tc>
-        <w:tc>
-          <w:tcPr>
-            <w:tcW w:w="1500" w:type="dxa"/>
-          </w:tcPr>
-          <w:p>
-            <w:r>
-              <w:rPr>
-                <w:rStyle w:val="myTdStyle"/>
-              </w:rPr>
-              <w:t xml:space="preserve">Прокопьева М.Н.</w:t>
-            </w:r>
-          </w:p>
-        </w:tc>
-        <w:tc>
-          <w:tcPr>
-            <w:tcW w:w="1500" w:type="dxa"/>
-          </w:tcPr>
-          <w:p>
-            <w:r>
-              <w:rPr>
-                <w:rStyle w:val="myTdStyle"/>
-              </w:rPr>
-              <w:t xml:space="preserve">01-03-2015</w:t>
-            </w:r>
-          </w:p>
-        </w:tc>
-        <w:tc>
-          <w:tcPr>
-            <w:tcW w:w="4000" w:type="dxa"/>
-          </w:tcPr>
-          <w:p>
-            <w:r>
-              <w:rPr>
-                <w:rStyle w:val="myTdStyle"/>
-              </w:rPr>
-              <w:t xml:space="preserve">Направлено письмо в адрес Главы РС(Я) Е.А. Борисова от 11 декабря 2014 года № 03-8884/01
-Министерство жилищно-коммунального хозяйства и энергетики Республики Саха (Якутия) в соответствии с п. 5.1.  Вашего перечня поручений от 03 февраля 2014 года № Пр-190-А1 по итогам встречи с населением Хангаласского района 21 января 2014 года о включении в инвестиционную программу ГУП «ЖКХ РС(Я)» строительство котельной микрорайона «Военный городок» в с. Верхний Бестях Хангаласского улуса сообщает, что для обеспечения теплоснабжением потребителей в полном объеме необходимо строительство котельной мощностью 4 МВт с лимитом капитальных вложений в размере 24 600,00 тыс. рублей.
-В настоящее время ведется разработка проекта инвестиционной программы ГУП «ЖКХ РС(Я)» на 2015-2019 годы.
-В связи с этим, рассматривается вопрос включения мероприятия по строительству котельной в с. Верхний Бестях в рамках разрабатываемого проекта инвестиционной программы.
-При этом, срок завершения разработки проекта - до 1 марта 2015 года.
-На основании изложенного, просим продлить срок исполнения данного поручения до 1 марта 2015 года.
-</w:t>
-            </w:r>
-          </w:p>
-        </w:tc>
-        <w:tc>
-          <w:tcPr>
-            <w:tcW w:w="2000" w:type="dxa"/>
-          </w:tcPr>
-          <w:p>
-            <w:r>
-              <w:rPr>
-                <w:rStyle w:val="myTdStyle"/>
-              </w:rPr>
-              <w:t xml:space="preserve">Согл А1-10293-10.11.14 от 11.11.14 срок исп продл до 10.12.2014</w:t>
             </w:r>
           </w:p>
         </w:tc>
@@ -732,7 +555,9 @@
 6.	Постановление Правительства Республики Саха (Якутия) от 29 сентября 2011 г. N 456 "Об утверждении Порядка предоставления и расходования субсидий из государственного бюджета Республики Саха (Якутия) местным бюджетам на выплату расходов по мероприятиям энергосбережения в жилищном фонде"
 7.	Постановление Правительства Республики Саха (Якутия) от 29 сентября 2011 г. N 454 "Об утверждении Порядка предоставления субсидий бюджетам муниципальных образований Республики Саха (Якутия) на приобретение и установку индивидуальных приборов учета воды отдельной категории граждан"
 8.	Постановление Правительства Республики Саха (Якутия) от 26 августа 2010 г. N 384 "О Порядке предоставления иных межбюджетных трансфертов из государственного бюджета Республики Саха (Якутия) местным бюджетам для компенсации дополнительных расходов, возникших в результате решений, принятых органами власти другого уровня"
-</w:t>
+Также, в соответствии с поручением Председателя Правительства РС (Я) от 21.02.2015 г. № 167-П1 в настоящее время главными распорядителями бюджетных средств осуществляется сокращение бюджетных ассигнований государственных программ РС (Я) на 3,2% от утвержденных параметров. Министерству финансов РС (Я) поручено до 10 марта 2015 года подготовить проект закона "О внесении изменений в Закон РС (Я) "О государственном бюджете РС (Я) на 2015 год и на плановый период 2016 и 2017 годов". 
+Народные депутаты утвердили корректировку бюджета Якутии на 2015 год и на плановый период 2016 и 2017 годов 25 марта 2015 года.  Закон еще не вступил в силу.
+В связи с чем, в настоящее время внесение изменений в государственные программы РС (Я) нецелесообразно.</w:t>
             </w:r>
           </w:p>
         </w:tc>
@@ -760,13 +585,188 @@
               <w:rPr>
                 <w:rStyle w:val="myTdStyle"/>
               </w:rPr>
-              <w:t xml:space="preserve">ПРОТОКОЛ ЗАСЕДАНИЯ Правительство РС(Я)
-Исх № 17 от 25.12.2014 / Вх №  от 14.01.2015
-Выписка из протокола № 14 заседания Правительства Республики Саха (Якутия) от 25 декабря 2014 года
+              <w:t xml:space="preserve">Правительство РС(Я)
+РАСПОРЯЖЕНИЕ
+от 05.03.15	191-р-05.03.15
+4. Исполнительным органам государственной власти Республики Саха (Якутия) – ответственным исполнителям государственных программ Республики Саха (Якутия) обеспечить в установленном порядке внесение соответствующих изменений в государственные программы Республики Саха (Якутия).</w:t>
+            </w:r>
+          </w:p>
+        </w:tc>
+        <w:tc>
+          <w:tcPr>
+            <w:tcW w:w="1500" w:type="dxa"/>
+          </w:tcPr>
+          <w:p>
+            <w:r>
+              <w:rPr>
+                <w:rStyle w:val="myTdStyle"/>
+              </w:rPr>
+              <w:t xml:space="preserve">ДЭФ</w:t>
+            </w:r>
+          </w:p>
+        </w:tc>
+        <w:tc>
+          <w:tcPr>
+            <w:tcW w:w="1500" w:type="dxa"/>
+          </w:tcPr>
+          <w:p>
+            <w:r>
+              <w:rPr>
+                <w:rStyle w:val="myTdStyle"/>
+              </w:rPr>
+              <w:t xml:space="preserve">Петрова Н.Н.</w:t>
+            </w:r>
+          </w:p>
+        </w:tc>
+        <w:tc>
+          <w:tcPr>
+            <w:tcW w:w="1500" w:type="dxa"/>
+          </w:tcPr>
+          <w:p>
+            <w:r>
+              <w:rPr>
+                <w:rStyle w:val="myTdStyle"/>
+              </w:rPr>
+              <w:t xml:space="preserve">06-04-2015</w:t>
+            </w:r>
+          </w:p>
+        </w:tc>
+        <w:tc>
+          <w:tcPr>
+            <w:tcW w:w="4000" w:type="dxa"/>
+          </w:tcPr>
+          <w:p>
+            <w:r>
+              <w:rPr>
+                <w:rStyle w:val="myTdStyle"/>
+              </w:rPr>
+              <w:t xml:space="preserve">Мероприятия программы приведены в соответствие с Законом Республики Саха (Якутия) о государственном бюджете на очередной финансовый год и плановый период с соответствующей актуализацией системы целевых индикаторов. Также в программу дополнительно включена подпрограмма «Содействие развитию благоустройства территорий муниципальных образований в Республике Саха (Якутия) на 2015-2017 годы».
+В настоящее время в связи с секвестированием государственных программ Республики Саха (Якутия) на 3%, а также в связи с удлинением горизонтов планирования действующих государственных программ до 2019 года, на период полномочий Главы Республики Саха (Якутия), готовится внесение изменений в проект Указа Главы Республики Саха (Якутия) «О внесении изменений в Указ Президента Республики Саха (Якутия) от 12 октября 2011 г. № 970 «О государственной программе Республики Саха (Якутия) «Обеспечение качественными жилищно-коммунальными услугами и развитие электроэнергетики на 2012-2016 годы».
+На основании изложенного, в соответствии с поручением от 21.03.2015 г. № 283-П1 направлено письмо Г.И. Данчиковой от 06.04.2015 г. № 05-2229/01 о продлении срока исполнения поручения в срок до 01.05.2015 г.</w:t>
+            </w:r>
+          </w:p>
+        </w:tc>
+        <w:tc>
+          <w:tcPr>
+            <w:tcW w:w="2000" w:type="dxa"/>
+          </w:tcPr>
+          <w:p>
+            <w:r>
+              <w:rPr>
+                <w:rStyle w:val="myTdStyle"/>
+              </w:rPr>
+              <w:t xml:space="preserve">ждем визу</w:t>
+            </w:r>
+          </w:p>
+        </w:tc>
+      </w:tr>
+      <w:tr>
+        <w:tc>
+          <w:tcPr>
+            <w:tcW w:w="4000" w:type="dxa"/>
+          </w:tcPr>
+          <w:p>
+            <w:r>
+              <w:rPr>
+                <w:rStyle w:val="myTdStyle"/>
+              </w:rPr>
+              <w:t xml:space="preserve">Глава Республики Саха (Якутия)
+УКАЗАНИЕ
+160-1-13.04.15	А1-3580-14.04.15
+К ранее данному Вам поручению от 29.12.2014 №А1-12409
+Саввин Е.И. (Председатель ЯРО профсоюзов жизнеобеспечения РФ)
+О содействии в организации протокольного совещания в Правительстве РС(Я) с участием профсоюзов и работодателей
+</w:t>
+            </w:r>
+          </w:p>
+        </w:tc>
+        <w:tc>
+          <w:tcPr>
+            <w:tcW w:w="1500" w:type="dxa"/>
+          </w:tcPr>
+          <w:p>
+            <w:r>
+              <w:rPr>
+                <w:rStyle w:val="myTdStyle"/>
+              </w:rPr>
+              <w:t xml:space="preserve">ДЭФ</w:t>
+            </w:r>
+          </w:p>
+        </w:tc>
+        <w:tc>
+          <w:tcPr>
+            <w:tcW w:w="1500" w:type="dxa"/>
+          </w:tcPr>
+          <w:p>
+            <w:r>
+              <w:rPr>
+                <w:rStyle w:val="myTdStyle"/>
+              </w:rPr>
+              <w:t xml:space="preserve">Колодезникова Л.А.</w:t>
+            </w:r>
+          </w:p>
+        </w:tc>
+        <w:tc>
+          <w:tcPr>
+            <w:tcW w:w="1500" w:type="dxa"/>
+          </w:tcPr>
+          <w:p>
+            <w:r>
+              <w:rPr>
+                <w:rStyle w:val="myTdStyle"/>
+              </w:rPr>
+              <w:t xml:space="preserve">28-04-2015</w:t>
+            </w:r>
+          </w:p>
+        </w:tc>
+        <w:tc>
+          <w:tcPr>
+            <w:tcW w:w="4000" w:type="dxa"/>
+          </w:tcPr>
+          <w:p>
+            <w:r>
+              <w:rPr>
+                <w:rStyle w:val="myTdStyle"/>
+              </w:rPr>
+              <w:t xml:space="preserve">Направлены предложения к совещанию НИГ от 13.04.2015 № 05-2434/01. Исполнено</w:t>
+            </w:r>
+          </w:p>
+        </w:tc>
+        <w:tc>
+          <w:tcPr>
+            <w:tcW w:w="2000" w:type="dxa"/>
+          </w:tcPr>
+          <w:p>
+            <w:r>
+              <w:rPr>
+                <w:rStyle w:val="myTdStyle"/>
+              </w:rPr>
+              <w:t xml:space="preserve">Габышева Н. А.: Прошу вернуть контроль в соответствии с поручением П1-3148
+Резолюция Кылатчанова П.П.:
+Колодезникову А.З.
+Винокуровой А.Б.
+соглалсно решения, принятого у Никифорова И.Г. 24.04.2015, прошу подготовить проект письма от Никифорова И.Г. в </w:t>
+            </w:r>
+          </w:p>
+        </w:tc>
+      </w:tr>
+      <w:tr>
+        <w:tc>
+          <w:tcPr>
+            <w:tcW w:w="4000" w:type="dxa"/>
+          </w:tcPr>
+          <w:p>
+            <w:r>
+              <w:rPr>
+                <w:rStyle w:val="myTdStyle"/>
+              </w:rPr>
+              <w:t xml:space="preserve">ПРОТОКОЛ СОВЕЩАНИЯ Председатель Правительства РС(Я)
+Исх № Пр-42-П1 от 16.09.2013 / Вх №  от 16.09.2013
+Протокол совещания у Председателя Правительства Республики Саха (Якутия) Г.И. Данчиковой о ходе работы по принятым в собственность Республики Саха (Якутия) объектам Минобороны России
 Статус карточки: В упреждении
- Министерству труда и социального развития Республики Саха (Якутия), Министерству жилищно-коммунального хозяйства и энергетики Республики Саха (Якутия) рассмотреть вопрос по упорядочению компенсационных выплат отдельным категориям работников бюджетного сектора экономики с учетом повышения оплаты труда и в соответствии с «дорожными картами».
-Срок – до 30 января 2015 года.
-Срок исполнения: 29.01.2015
+1.3.1. в целях застройки разработать план мероприятий по подведению к земельным участкам с кадастровыми номерами 14:36:000000:12640 и 14:36:000000:12644 инженерной инфраструктуры после исполнения п.1.1.2. настоящего протокола в части разработки проектной документации. 
+Срок до 31.12.2013;
+Срок исполнения: 30.06.2014
 Статус пункта: В упреждении
 </w:t>
             </w:r>
@@ -781,33 +781,33 @@
               <w:rPr>
                 <w:rStyle w:val="myTdStyle"/>
               </w:rPr>
-              <w:t xml:space="preserve">ДЭФ</w:t>
-            </w:r>
-          </w:p>
-        </w:tc>
-        <w:tc>
-          <w:tcPr>
-            <w:tcW w:w="1500" w:type="dxa"/>
-          </w:tcPr>
-          <w:p>
-            <w:r>
-              <w:rPr>
-                <w:rStyle w:val="myTdStyle"/>
-              </w:rPr>
-              <w:t xml:space="preserve">Андросов В.А.</w:t>
-            </w:r>
-          </w:p>
-        </w:tc>
-        <w:tc>
-          <w:tcPr>
-            <w:tcW w:w="1500" w:type="dxa"/>
-          </w:tcPr>
-          <w:p>
-            <w:r>
-              <w:rPr>
-                <w:rStyle w:val="myTdStyle"/>
-              </w:rPr>
-              <w:t xml:space="preserve">10-03-2015</w:t>
+              <w:t xml:space="preserve">ДККиСР</w:t>
+            </w:r>
+          </w:p>
+        </w:tc>
+        <w:tc>
+          <w:tcPr>
+            <w:tcW w:w="1500" w:type="dxa"/>
+          </w:tcPr>
+          <w:p>
+            <w:r>
+              <w:rPr>
+                <w:rStyle w:val="myTdStyle"/>
+              </w:rPr>
+              <w:t xml:space="preserve">Андреев А.А.</w:t>
+            </w:r>
+          </w:p>
+        </w:tc>
+        <w:tc>
+          <w:tcPr>
+            <w:tcW w:w="1500" w:type="dxa"/>
+          </w:tcPr>
+          <w:p>
+            <w:r>
+              <w:rPr>
+                <w:rStyle w:val="myTdStyle"/>
+              </w:rPr>
+              <w:t xml:space="preserve">30-04-2015</w:t>
             </w:r>
           </w:p>
         </w:tc>
@@ -820,17 +820,13 @@
               <w:rPr>
                 <w:rStyle w:val="myTdStyle"/>
               </w:rPr>
-              <w:t xml:space="preserve">1. На сегодняшний день отраслевые Министерства (Министерство образования Республики Саха (Якутия) (Габышева Ф.В.), Министерство профессионального образования, подготовки и расстановки кадров Республики Саха (Якутия) (Глушко Д.Е.), Министерство спорта Республики Саха (Якутия) (Гуляев М.Д.)руководствуются п.8. ст.47 ФЗ-273 "Об образовании в РФ" " Педагогические работники, проживающие и работающие в сельских населенных пунктах, рабочих поселках (поселках городского типа), имеют право на предоставление компенсации расходов на оплату жилых помещений, отопления и освещения. Размер, условия и порядок возмещения расходов, связанных с предоставлением указанных мер социальной поддержки педагогическим работникам федеральных государственных образовательных организаций, устанавливаются Правительством Российской Федерации и обеспечиваются за счет бюджетных ассигнований федерального бюджета, а педагогическим работникам образовательных организаций субъектов Российской Федерации, муниципальных образовательных организаций устанавливаются законодательством субъектов Российской Федерации и обеспечиваются за счет бюджетных ассигнований бюджетов субъектов Российской Федерации."
-, постановлением Правительства РС (Я) от 4 декабря 2014 г. N 430 "ОБ ОБЕСПЕЧЕНИИ МЕР СОЦИАЛЬНОЙ ПОДДЕРЖКИ ПЕДАГОГИЧЕСКИМ РАБОТНИКАМ ГОСУДАРСТВЕННЫХ ОБРАЗОВАТЕЛЬНЫХ ОРГАНИЗАЦИЙ РЕСПУБЛИКИ САХА (ЯКУТИЯ), МУНИЦИПАЛЬНЫХ ОБРАЗОВАТЕЛЬНЫХ ОРГАНИЗАЦИЙ, ПРОЖИВАЮЩИМ И РАБОТАЮЩИМ В СЕЛЬСКИХ НАСЕЛЕННЫХ ПУНКТАХ, РАБОЧИХ ПОСЕЛКАХ (ПОСЕЛКАХ ГОРОДСКОГО ТИПА), В 2014 ГОДУ".
-пункт 7. Порядка гласит "В случае, если в жилом помещении проживают работник и член семьи, имеющий право на получение мер социальной поддержки по иным основаниям в соответствии с федеральными или республиканскими нормативными правовыми актами, то меры социальной поддержки будут предоставляться с учетом полученных выплат на оплату за жилое помещение, отопление и освещение всеми членами семьи."
-2. Министерство здравоохранения РС (Я) руководствуется Законом Республики Саха (Якутия) от 19.05.1993 N 1487-XII (ред. от 09.10.2014) "Об охране здоровья населения в Республике Саха (Якутия)" 
-Статья 59. Социальная и правовая защита медицинских и фармацевтических работников
-Медицинские и фармацевтические работники, работающие в сельской местности, имеют право:
-- на бесплатное предоставление квартир с отоплением и освещением, с льготами на коммунальные услуги в соответствии с нормативными правовыми актами Республики Саха (Якутия);
-и приказом Министерства здравоохранения №01-07/499, где согласно пункту 6 Порядка предоставления денежной компенсации, при наличии у работника права на меры соцподдержки в виде получения денежной компенсации или ежемесячной выплаты на оплату жилья и коммунальных услуг по нескольким основаниям, денежная компенсация предоставляется по одному основанию по выбору работника.
-3. Также осуществляется предоставление субсидии физическим лицам в соответствии с Постановлением Правительства РФ от 14.12.2005 N 761 (ред. от 24.12.2014) "О предоставлении субсидий на оплату жилого помещения и коммунальных услуг", где основным Субсидии предоставляются гражданам в случае, если их расходы на оплату жилого помещения и коммунальных услуг, рассчитанные исходя из размера региональных стандартов нормативной площади жилого помещения, используемой для расчета субсидий, и размера региональных стандартов стоимости жилищно-коммунальных услуг, превышают величину, соответствующую максимально допустимой доле расходов граждан на оплату жилого помещения и коммунальных услуг в совокупном доходе семьи. При этом для семей со среднедушевым доходом ниже установленного прожиточного минимума максимально допустимая доля расходов уменьшается в соответствии с поправочным коэффициентом, равным отношению среднедушевого дохода семьи к прожиточному минимуму.
-Исходя из вышеперечисленного, считаем что возможности для унификации порядков предоставления субсидии на компенсацию коммунальных расходов отдельным категориям работников бюджетной сферы не представляется возможным при существующих требованиях законодательства.
-</w:t>
+              <w:t xml:space="preserve">Направлено письмо №03-2837/02 от 29.04.2015 г.
+Министерством жилищно-коммунального хозяйства и энергетики Республики Саха (Якутия) проведено совещание с участием представителей Министерства архитектуры и строительного комплекса РС(Я), Городского округа «город Якутск», ресурсоснабжающих предприятий по вопросу обеспечения инженерной инфраструктурой планируемой застройки, расположенных на земельных участках по адресу, г. Якутск, Покровское шоссе, 7 км., переданных из федеральной собственности в собственность Республики Саха (Якутия).
+По итогам данного совещания отмечено, что п. 1.1.1. о разработке проекта планировки и застройки земельных участков  протокола совещания у Председателя Правительства Республики Саха (Якутия) о ходе работы по принятым в собственность Республики Саха (Якутия) объектам Министерства обороны России №Пр-42-П1 от 16.09.2013 года Министерством архитектуры и строительного комплекса РС(Я) еще не выполнен. В этой связи выполнение Министерством жилищно-коммунального хозяйства и энергетики Республики Саха (Якутия) п. 1.3.1. о разработке плана мероприятий по подведению к земельным участкам инженерной инфраструктуры не представляется возможным.
+В соответствии с существующим законодательством и нормативно-правовыми актами Российской Федерации подключение к инженерным сетям строящихся объектов,  как  и микрорайонов с нагрузкой на теплоснабжение более 1,5 Гкал/час  и более  10 м3/час на холодное водоснабжение производится по технологическому присоединению, индивидуальный тариф которого утверждается ГКЦ-РЭК РС(Я). Такая схема присоединения к инженерным сетям была принята при застройке 203 микрорайона г. Якутска. При этом проект планировки и застройки территорий должна быть утверждена в установленном порядке  согласно Генеральному плану поселения, также должны быть утверждены схемы теплоснабжения, водоснабжения и водоотведения поселений. Только в этом случае ресурсоснабжающие организации могут произвести расчет своих затрат на обеспечение инженерной инфраструктурой и заявиться в ГКЦ-РЭК РС(Я) для установления индивидуального тарифа. Затраты на технологическое присоединение должны быть  включены в стоимость объекта. 
+Таким образом, ресурсоснабжающие организации при наличии вышеуказанных условий самостоятельно разрабатывают свои Инвестиционные программы в целях обеспечения инженерной инфраструктурой строящихся объектов.
+В связи с этим просим снять с контроля данное поручение.  
+Направлено письмо ДГИ о продлении исполнения пункта 1.3.1 до 01.05/2015 года №03-8565/01 от 01.12.14</w:t>
             </w:r>
           </w:p>
         </w:tc>
@@ -843,7 +839,7 @@
               <w:rPr>
                 <w:rStyle w:val="myTdStyle"/>
               </w:rPr>
-              <w:t xml:space="preserve"/>
+              <w:t xml:space="preserve">ждем визу</w:t>
             </w:r>
           </w:p>
         </w:tc>
@@ -858,10 +854,17 @@
               <w:rPr>
                 <w:rStyle w:val="myTdStyle"/>
               </w:rPr>
-              <w:t xml:space="preserve">Департамент строительного комплекса и развития инфраструктуры
-ПИСЬМО
-от 10.03.15	185-А33-10.03.15
-по предоставлению анализа итогов января-февраля т.г.
+              <w:t xml:space="preserve">ПОРУЧЕНИЕ Председатель Правительства РС(Я)
+Исх № 283-П1 от 21.03.2015 / Вх №  от 21.03.2015
+Поручение Председателя Правительства РС(Я)
+Статус карточки: Просрочен
+ 1.	Органам государственной власти Республики Саха (Якутия) – ответственным исполнителям государственных программ Республики Саха (Якутия):
+Начать работу по удлинению горизонтов планирования действующих государственных программ Республики Саха (Якутия) до 2019 года на период полномочий Главы Республики Саха (Якутия).
+Параметры финансового обеспечения реализации государственных программ на 2018-2019 годы год отразить на уровне 2017 года, в соответствии с законом Республики Саха (Якутия) от 15.12.2014 1389-З N331-V "О государственном бюджете Республики Саха (Якутия) на 2015 год и на плановый период 2016 и 2017 годов", без индексации, сохранив постоянно-действующие мероприятия в соответствии с приоритетными направлениями сферы деятельности и долгосрочными стратегическими документами.
+Представить на согласование в Министерство экономики Республики Саха (Якутия) проекты Указов Главы Республики Саха (Якутия) о внесении изменений в государственные программы Республики Саха (Якутия) 
+Срок - до 01.05.2015 года.
+Срок исполнения: 01.05.2015
+Статус пункта: В упреждении
 </w:t>
             </w:r>
           </w:p>
@@ -888,20 +891,20 @@
               <w:rPr>
                 <w:rStyle w:val="myTdStyle"/>
               </w:rPr>
-              <w:t xml:space="preserve">Андросов В.А.</w:t>
-            </w:r>
-          </w:p>
-        </w:tc>
-        <w:tc>
-          <w:tcPr>
-            <w:tcW w:w="1500" w:type="dxa"/>
-          </w:tcPr>
-          <w:p>
-            <w:r>
-              <w:rPr>
-                <w:rStyle w:val="myTdStyle"/>
-              </w:rPr>
-              <w:t xml:space="preserve">13-03-2015</w:t>
+              <w:t xml:space="preserve">Петрова Н.Н.</w:t>
+            </w:r>
+          </w:p>
+        </w:tc>
+        <w:tc>
+          <w:tcPr>
+            <w:tcW w:w="1500" w:type="dxa"/>
+          </w:tcPr>
+          <w:p>
+            <w:r>
+              <w:rPr>
+                <w:rStyle w:val="myTdStyle"/>
+              </w:rPr>
+              <w:t xml:space="preserve">30-04-2015</w:t>
             </w:r>
           </w:p>
         </w:tc>
@@ -914,7 +917,7 @@
               <w:rPr>
                 <w:rStyle w:val="myTdStyle"/>
               </w:rPr>
-              <w:t xml:space="preserve"/>
+              <w:t xml:space="preserve">Исполнено, направлено на согласование в Министерство экономики РС (Я) от 30.04.2015 г. № 05-2863/01.</w:t>
             </w:r>
           </w:p>
         </w:tc>
@@ -927,7 +930,7 @@
               <w:rPr>
                 <w:rStyle w:val="myTdStyle"/>
               </w:rPr>
-              <w:t xml:space="preserve"/>
+              <w:t xml:space="preserve">файла нет</w:t>
             </w:r>
           </w:p>
         </w:tc>
@@ -942,12 +945,9 @@
               <w:rPr>
                 <w:rStyle w:val="myTdStyle"/>
               </w:rPr>
-              <w:t xml:space="preserve">Перечень пунктов
-Вх. от 24.11.2014 Исх. 1375-р от 24.11.2014 Об утверждении плана мероприятий по устранению замечаний Счетной палаты Республики Саха (Якутия) по результатам внешней проверки годового отчета об исполнении государственного бюджета Республики Саха (Якутия) за 2013 год
-3. Обеспечение своевременности представления бюджетной отчетности в Счетную палату Республики Саха (Якутия) для осуществления внешней проверки	
-Годовая бюджетная отчетность для внешней проверки в Счетную палату Республики Саха (Якутия)	
-Не позднее 15 марта	
-Главные распорядители бюджетных средств</w:t>
+              <w:t xml:space="preserve">ПОРУЧЕНИЕ Председатель Правительства РС(Я) Данчикова ГИ № 413-П1 от 23.03.2015;
+Главным распорядителям бюджетных средств
+</w:t>
             </w:r>
           </w:p>
         </w:tc>
@@ -973,20 +973,20 @@
               <w:rPr>
                 <w:rStyle w:val="myTdStyle"/>
               </w:rPr>
-              <w:t xml:space="preserve">Андросов В.А.</w:t>
-            </w:r>
-          </w:p>
-        </w:tc>
-        <w:tc>
-          <w:tcPr>
-            <w:tcW w:w="1500" w:type="dxa"/>
-          </w:tcPr>
-          <w:p>
-            <w:r>
-              <w:rPr>
-                <w:rStyle w:val="myTdStyle"/>
-              </w:rPr>
-              <w:t xml:space="preserve">15-03-2015</w:t>
+              <w:t xml:space="preserve">Никифоров М.А.</w:t>
+            </w:r>
+          </w:p>
+        </w:tc>
+        <w:tc>
+          <w:tcPr>
+            <w:tcW w:w="1500" w:type="dxa"/>
+          </w:tcPr>
+          <w:p>
+            <w:r>
+              <w:rPr>
+                <w:rStyle w:val="myTdStyle"/>
+              </w:rPr>
+              <w:t xml:space="preserve">30-04-2015</w:t>
             </w:r>
           </w:p>
         </w:tc>
@@ -999,7 +999,176 @@
               <w:rPr>
                 <w:rStyle w:val="myTdStyle"/>
               </w:rPr>
+              <w:t xml:space="preserve">В работе. Направлено письмо от 30.04.2015 № 05-2866/01 в адрес Председателя Правительства РС(Я) Данчиковой ГИ  о продлении сроков исполнения поручения.</w:t>
+            </w:r>
+          </w:p>
+        </w:tc>
+        <w:tc>
+          <w:tcPr>
+            <w:tcW w:w="2000" w:type="dxa"/>
+          </w:tcPr>
+          <w:p>
+            <w:r>
+              <w:rPr>
+                <w:rStyle w:val="myTdStyle"/>
+              </w:rPr>
+              <w:t xml:space="preserve">ждем визу</w:t>
+            </w:r>
+          </w:p>
+        </w:tc>
+      </w:tr>
+      <w:tr>
+        <w:tc>
+          <w:tcPr>
+            <w:tcW w:w="4000" w:type="dxa"/>
+          </w:tcPr>
+          <w:p>
+            <w:r>
+              <w:rPr>
+                <w:rStyle w:val="myTdStyle"/>
+              </w:rPr>
+              <w:t xml:space="preserve">ПОСТАНОВЛЕНИЕ Правительство РС(Я)
+Исх № 98 от 20.03.2006 / Вх №  от 
+Об утверждении Программы технической модернизации объектов теплоснабжения Республики Саха (Якутия) и предоставлении гарантий Правительством Республики Саха (Якутия) по кредиту Европейского банка реконструкции и развития
+Статус карточки: В упреждении
+9 Министерству жилищно-коммунального хозяйства и энергетики Республики Саха (Якутия) (Антоненко А.А.) совместно с Координационным советом осуществлять контроль за исполнением данной Программы и выполнением ГУП "ЖКХ РС(Я)" обязательств по кредитному договору.
+Срок исполнения: 01.10.2014
+Статус пункта: В упреждении
+</w:t>
+            </w:r>
+          </w:p>
+        </w:tc>
+        <w:tc>
+          <w:tcPr>
+            <w:tcW w:w="1500" w:type="dxa"/>
+          </w:tcPr>
+          <w:p>
+            <w:r>
+              <w:rPr>
+                <w:rStyle w:val="myTdStyle"/>
+              </w:rPr>
+              <w:t xml:space="preserve">ДККиСР</w:t>
+            </w:r>
+          </w:p>
+        </w:tc>
+        <w:tc>
+          <w:tcPr>
+            <w:tcW w:w="1500" w:type="dxa"/>
+          </w:tcPr>
+          <w:p>
+            <w:r>
+              <w:rPr>
+                <w:rStyle w:val="myTdStyle"/>
+              </w:rPr>
+              <w:t xml:space="preserve">Прокопьева М.Н.</w:t>
+            </w:r>
+          </w:p>
+        </w:tc>
+        <w:tc>
+          <w:tcPr>
+            <w:tcW w:w="1500" w:type="dxa"/>
+          </w:tcPr>
+          <w:p>
+            <w:r>
+              <w:rPr>
+                <w:rStyle w:val="myTdStyle"/>
+              </w:rPr>
+              <w:t xml:space="preserve">01-05-2015</w:t>
+            </w:r>
+          </w:p>
+        </w:tc>
+        <w:tc>
+          <w:tcPr>
+            <w:tcW w:w="4000" w:type="dxa"/>
+          </w:tcPr>
+          <w:p>
+            <w:r>
+              <w:rPr>
+                <w:rStyle w:val="myTdStyle"/>
+              </w:rPr>
+              <w:t xml:space="preserve">Направлено письмо №03-9154/01 от 19.12.2014г.
+Во исполнение п.9 Постановления Правительства РС (Я) №98 от 20.03.2006г. Министерством жилищно-коммунального хозяйства и энергетики Республики Саха (Якутия) осуществляется ежемесячный контроль за исполнением кредитного договора, заключенного между ГУП «ЖКХ РС (Я)» и ЕБРР, для реализации Программы приоритетных мероприятий по модернизации объектов теплоснабжения в Республике Саха (Якутия). Выборка по кредитному договору за период 2006-2014г.г составит 874,4 млн.руб. Выборка оставшейся суммы в размере 125,6 млн.руб. будет произведена  в 2015г. на проведения мероприятий по завершению строительства котельной «Южная» г.Среднеколымск. на основании выше изложенного прошу продлить срок до 4 квартала 2015г.  </w:t>
+            </w:r>
+          </w:p>
+        </w:tc>
+        <w:tc>
+          <w:tcPr>
+            <w:tcW w:w="2000" w:type="dxa"/>
+          </w:tcPr>
+          <w:p>
+            <w:r>
+              <w:rPr>
+                <w:rStyle w:val="myTdStyle"/>
+              </w:rPr>
               <w:t xml:space="preserve"/>
+            </w:r>
+          </w:p>
+        </w:tc>
+      </w:tr>
+      <w:tr>
+        <w:tc>
+          <w:tcPr>
+            <w:tcW w:w="4000" w:type="dxa"/>
+          </w:tcPr>
+          <w:p>
+            <w:r>
+              <w:rPr>
+                <w:rStyle w:val="myTdStyle"/>
+              </w:rPr>
+              <w:t xml:space="preserve">ОГ-113	28.04.2015	заявление		0005.0005.0056.0887 Предоставление коммунальных услуг ненадлежащего качества (водоснабжение, отопление, канализация)		Власова Луиза Михайловна	Якутск	Якутск	о работе УК Сайсарское	04.05.2015
+</w:t>
+            </w:r>
+          </w:p>
+        </w:tc>
+        <w:tc>
+          <w:tcPr>
+            <w:tcW w:w="1500" w:type="dxa"/>
+          </w:tcPr>
+          <w:p>
+            <w:r>
+              <w:rPr>
+                <w:rStyle w:val="myTdStyle"/>
+              </w:rPr>
+              <w:t xml:space="preserve">ДЖПиАР</w:t>
+            </w:r>
+          </w:p>
+        </w:tc>
+        <w:tc>
+          <w:tcPr>
+            <w:tcW w:w="1500" w:type="dxa"/>
+          </w:tcPr>
+          <w:p>
+            <w:r>
+              <w:rPr>
+                <w:rStyle w:val="myTdStyle"/>
+              </w:rPr>
+              <w:t xml:space="preserve">Давыдов С.В.</w:t>
+            </w:r>
+          </w:p>
+        </w:tc>
+        <w:tc>
+          <w:tcPr>
+            <w:tcW w:w="1500" w:type="dxa"/>
+          </w:tcPr>
+          <w:p>
+            <w:r>
+              <w:rPr>
+                <w:rStyle w:val="myTdStyle"/>
+              </w:rPr>
+              <w:t xml:space="preserve">04-05-2015</w:t>
+            </w:r>
+          </w:p>
+        </w:tc>
+        <w:tc>
+          <w:tcPr>
+            <w:tcW w:w="4000" w:type="dxa"/>
+          </w:tcPr>
+          <w:p>
+            <w:r>
+              <w:rPr>
+                <w:rStyle w:val="myTdStyle"/>
+              </w:rPr>
+              <w:t xml:space="preserve">исполнено. заявление перенаправлено в УГСиЖН РС (Я)</w:t>
             </w:r>
           </w:p>
         </w:tc>

--- a/admin/download/control.docx
+++ b/admin/download/control.docx
@@ -113,12 +113,2018 @@
               <w:rPr>
                 <w:rStyle w:val="myTdStyle"/>
               </w:rPr>
+              <w:t xml:space="preserve">ПОРУЧЕНИЕ Президент РФ
+Исх № Пр-1479 от 06.07.2013 / Вх № А1-5695 от 12.07.2013
+Перечень поручений Президента Российской Федерации по итогам заседа Государственного совета Российской Федерации 31 мая 2013 г. 
+Статус карточки: В упреждении
+в) принять меры, направленные:
+на расторжение договоров с предприятиями жилищно-коммунального хозяйства, систематически не выполняющими обязательства по предоставлению жилищно-коммунальных услуг;
+на недопущение роста задолженностей в сфере жилищно-коммунального хозяйства и их ликвидацию;
+на организацию мониторинга качества коммунальных ресурсов и жилищно-коммунальных услуг;
+на обеспечение контроля за эффективностью инвестиционных программ предприятий жилищно-коммунального хозяйства.
+Срок - 1 декабря 2013 г.
+Ответственные: высшие должностные лица (руководители высших исполнительных органов государственной власти) субъектов Российской Федерации.
+</w:t>
+            </w:r>
+          </w:p>
+        </w:tc>
+        <w:tc>
+          <w:tcPr>
+            <w:tcW w:w="1500" w:type="dxa"/>
+          </w:tcPr>
+          <w:p>
+            <w:r>
+              <w:rPr>
+                <w:rStyle w:val="myTdStyle"/>
+              </w:rPr>
+              <w:t xml:space="preserve">ДЭФ</w:t>
+            </w:r>
+          </w:p>
+        </w:tc>
+        <w:tc>
+          <w:tcPr>
+            <w:tcW w:w="1500" w:type="dxa"/>
+          </w:tcPr>
+          <w:p>
+            <w:r>
+              <w:rPr>
+                <w:rStyle w:val="myTdStyle"/>
+              </w:rPr>
+              <w:t xml:space="preserve">Петрова Н.Н.</w:t>
+            </w:r>
+          </w:p>
+        </w:tc>
+        <w:tc>
+          <w:tcPr>
+            <w:tcW w:w="1500" w:type="dxa"/>
+          </w:tcPr>
+          <w:p>
+            <w:r>
+              <w:rPr>
+                <w:rStyle w:val="myTdStyle"/>
+              </w:rPr>
+              <w:t xml:space="preserve">15-01-2016</w:t>
+            </w:r>
+          </w:p>
+        </w:tc>
+        <w:tc>
+          <w:tcPr>
+            <w:tcW w:w="4000" w:type="dxa"/>
+          </w:tcPr>
+          <w:p>
+            <w:r>
+              <w:rPr>
+                <w:rStyle w:val="myTdStyle"/>
+              </w:rPr>
+              <w:t xml:space="preserve">Направлена информация об исполнении пункта 3в перечня поручений Президента РФ письмом от 13.05.2015 № 05-3094/01 в адрес И.о. начальника Департамента по вопросам экономической и социальной политики Аппарата полномочного представителя Президента РФ Н.М. Шевцову. Исполнено.</w:t>
+            </w:r>
+          </w:p>
+        </w:tc>
+        <w:tc>
+          <w:tcPr>
+            <w:tcW w:w="2000" w:type="dxa"/>
+          </w:tcPr>
+          <w:p>
+            <w:r>
+              <w:rPr>
+                <w:rStyle w:val="myTdStyle"/>
+              </w:rPr>
+              <w:t xml:space="preserve">Согл А56-3043-16.09.2014 пункт оставлен на контроле (А1-8243-16.09.2014) с последующей полугодовой периодичностью.</w:t>
+            </w:r>
+          </w:p>
+        </w:tc>
+      </w:tr>
+      <w:tr>
+        <w:tc>
+          <w:tcPr>
+            <w:tcW w:w="4000" w:type="dxa"/>
+          </w:tcPr>
+          <w:p>
+            <w:r>
+              <w:rPr>
+                <w:rStyle w:val="myTdStyle"/>
+              </w:rPr>
+              <w:t xml:space="preserve">ОГ-322	08.12.2015	заявление		0005.0005.0056.1252 Перебои в теплоснабжении	А18/К-3152 от 07.12.2015	Коллективное (Горковенко В., Белых В.И. и др)	Томмот	Алданский	Об оказании содействия в направлении комиссии в г.Томмот по отсутствию тепла в домах.	29.12.2015
+</w:t>
+            </w:r>
+          </w:p>
+        </w:tc>
+        <w:tc>
+          <w:tcPr>
+            <w:tcW w:w="1500" w:type="dxa"/>
+          </w:tcPr>
+          <w:p>
+            <w:r>
+              <w:rPr>
+                <w:rStyle w:val="myTdStyle"/>
+              </w:rPr>
+              <w:t xml:space="preserve">ДККиСР</w:t>
+            </w:r>
+          </w:p>
+        </w:tc>
+        <w:tc>
+          <w:tcPr>
+            <w:tcW w:w="1500" w:type="dxa"/>
+          </w:tcPr>
+          <w:p>
+            <w:r>
+              <w:rPr>
+                <w:rStyle w:val="myTdStyle"/>
+              </w:rPr>
+              <w:t xml:space="preserve">Петров Э.П.</w:t>
+            </w:r>
+          </w:p>
+        </w:tc>
+        <w:tc>
+          <w:tcPr>
+            <w:tcW w:w="1500" w:type="dxa"/>
+          </w:tcPr>
+          <w:p>
+            <w:r>
+              <w:rPr>
+                <w:rStyle w:val="myTdStyle"/>
+              </w:rPr>
+              <w:t xml:space="preserve">15-01-2016</w:t>
+            </w:r>
+          </w:p>
+        </w:tc>
+        <w:tc>
+          <w:tcPr>
+            <w:tcW w:w="4000" w:type="dxa"/>
+          </w:tcPr>
+          <w:p>
+            <w:r>
+              <w:rPr>
+                <w:rStyle w:val="myTdStyle"/>
+              </w:rPr>
+              <w:t xml:space="preserve">Исполнено, направлено письмо о продлении до 15.01.16 г. исх. №01/1-9562/02</w:t>
+            </w:r>
+          </w:p>
+        </w:tc>
+        <w:tc>
+          <w:tcPr>
+            <w:tcW w:w="2000" w:type="dxa"/>
+          </w:tcPr>
+          <w:p>
+            <w:r>
+              <w:rPr>
+                <w:rStyle w:val="myTdStyle"/>
+              </w:rPr>
+              <w:t xml:space="preserve"/>
+            </w:r>
+          </w:p>
+        </w:tc>
+      </w:tr>
+      <w:tr>
+        <w:tc>
+          <w:tcPr>
+            <w:tcW w:w="4000" w:type="dxa"/>
+          </w:tcPr>
+          <w:p>
+            <w:r>
+              <w:rPr>
+                <w:rStyle w:val="myTdStyle"/>
+              </w:rPr>
+              <w:t xml:space="preserve">ОГ-335	17.12.2015	заявление		0005.0005.0056.0599 Коммунально-бытовое хозяйство и предоставление услуг в условиях рынка	А18/М-3248 от 16.12.2015, А26-05-127921911 от 01.12.2015	Мартьянова Наталия Алексеевна	Нерюнгри	Нерюнгринский	О даче разъяснения по вопросу неправомерности взымания с жильцов оплаты  за капитальный ремонт дома	15.01.2016
+</w:t>
+            </w:r>
+          </w:p>
+        </w:tc>
+        <w:tc>
+          <w:tcPr>
+            <w:tcW w:w="1500" w:type="dxa"/>
+          </w:tcPr>
+          <w:p>
+            <w:r>
+              <w:rPr>
+                <w:rStyle w:val="myTdStyle"/>
+              </w:rPr>
+              <w:t xml:space="preserve">ДЖПиАР</w:t>
+            </w:r>
+          </w:p>
+        </w:tc>
+        <w:tc>
+          <w:tcPr>
+            <w:tcW w:w="1500" w:type="dxa"/>
+          </w:tcPr>
+          <w:p>
+            <w:r>
+              <w:rPr>
+                <w:rStyle w:val="myTdStyle"/>
+              </w:rPr>
+              <w:t xml:space="preserve">Давыдов С.В.</w:t>
+            </w:r>
+          </w:p>
+        </w:tc>
+        <w:tc>
+          <w:tcPr>
+            <w:tcW w:w="1500" w:type="dxa"/>
+          </w:tcPr>
+          <w:p>
+            <w:r>
+              <w:rPr>
+                <w:rStyle w:val="myTdStyle"/>
+              </w:rPr>
+              <w:t xml:space="preserve">15-01-2016</w:t>
+            </w:r>
+          </w:p>
+        </w:tc>
+        <w:tc>
+          <w:tcPr>
+            <w:tcW w:w="4000" w:type="dxa"/>
+          </w:tcPr>
+          <w:p>
+            <w:r>
+              <w:rPr>
+                <w:rStyle w:val="myTdStyle"/>
+              </w:rPr>
+              <w:t xml:space="preserve"/>
+            </w:r>
+          </w:p>
+        </w:tc>
+        <w:tc>
+          <w:tcPr>
+            <w:tcW w:w="2000" w:type="dxa"/>
+          </w:tcPr>
+          <w:p>
+            <w:r>
+              <w:rPr>
+                <w:rStyle w:val="myTdStyle"/>
+              </w:rPr>
+              <w:t xml:space="preserve"/>
+            </w:r>
+          </w:p>
+        </w:tc>
+      </w:tr>
+      <w:tr>
+        <w:tc>
+          <w:tcPr>
+            <w:tcW w:w="4000" w:type="dxa"/>
+          </w:tcPr>
+          <w:p>
+            <w:r>
+              <w:rPr>
+                <w:rStyle w:val="myTdStyle"/>
+              </w:rPr>
+              <w:t xml:space="preserve">ОГ-340	21.12.2015	заявление		0005.0005.0056.0599 Коммунально-бытовое хозяйство и предоставление услуг в условиях рынка	А18/Р-3276 от 17.12.2015, А26-05-134864611 от 16.12.2015	Радионова Елизавета Александровна	Нерюнгри	Нерюнгринский	Об оказании содействия в ремонте отопительных систем	
+</w:t>
+            </w:r>
+          </w:p>
+        </w:tc>
+        <w:tc>
+          <w:tcPr>
+            <w:tcW w:w="1500" w:type="dxa"/>
+          </w:tcPr>
+          <w:p>
+            <w:r>
+              <w:rPr>
+                <w:rStyle w:val="myTdStyle"/>
+              </w:rPr>
+              <w:t xml:space="preserve">ДККиСР</w:t>
+            </w:r>
+          </w:p>
+        </w:tc>
+        <w:tc>
+          <w:tcPr>
+            <w:tcW w:w="1500" w:type="dxa"/>
+          </w:tcPr>
+          <w:p>
+            <w:r>
+              <w:rPr>
+                <w:rStyle w:val="myTdStyle"/>
+              </w:rPr>
+              <w:t xml:space="preserve">Петров Э.П.</w:t>
+            </w:r>
+          </w:p>
+        </w:tc>
+        <w:tc>
+          <w:tcPr>
+            <w:tcW w:w="1500" w:type="dxa"/>
+          </w:tcPr>
+          <w:p>
+            <w:r>
+              <w:rPr>
+                <w:rStyle w:val="myTdStyle"/>
+              </w:rPr>
+              <w:t xml:space="preserve">15-01-2016</w:t>
+            </w:r>
+          </w:p>
+        </w:tc>
+        <w:tc>
+          <w:tcPr>
+            <w:tcW w:w="4000" w:type="dxa"/>
+          </w:tcPr>
+          <w:p>
+            <w:r>
+              <w:rPr>
+                <w:rStyle w:val="myTdStyle"/>
+              </w:rPr>
+              <w:t xml:space="preserve"/>
+            </w:r>
+          </w:p>
+        </w:tc>
+        <w:tc>
+          <w:tcPr>
+            <w:tcW w:w="2000" w:type="dxa"/>
+          </w:tcPr>
+          <w:p>
+            <w:r>
+              <w:rPr>
+                <w:rStyle w:val="myTdStyle"/>
+              </w:rPr>
+              <w:t xml:space="preserve"/>
+            </w:r>
+          </w:p>
+        </w:tc>
+      </w:tr>
+      <w:tr>
+        <w:tc>
+          <w:tcPr>
+            <w:tcW w:w="4000" w:type="dxa"/>
+          </w:tcPr>
+          <w:p>
+            <w:r>
+              <w:rPr>
+                <w:rStyle w:val="myTdStyle"/>
+              </w:rPr>
+              <w:t xml:space="preserve">Председатель Правительства РС(Я)
+ПОРУЧЕНИЕ
+01-962-ГО-19.08.15	П1-8189-20.08.15
+О теплоснабжении
+Николаев Айсен Сергеевич (Глава - ГО "город Якутск" РС(Я))
+О теплоснабжении города Якутска
+</w:t>
+            </w:r>
+          </w:p>
+        </w:tc>
+        <w:tc>
+          <w:tcPr>
+            <w:tcW w:w="1500" w:type="dxa"/>
+          </w:tcPr>
+          <w:p>
+            <w:r>
+              <w:rPr>
+                <w:rStyle w:val="myTdStyle"/>
+              </w:rPr>
+              <w:t xml:space="preserve">ДККиСР</w:t>
+            </w:r>
+          </w:p>
+        </w:tc>
+        <w:tc>
+          <w:tcPr>
+            <w:tcW w:w="1500" w:type="dxa"/>
+          </w:tcPr>
+          <w:p>
+            <w:r>
+              <w:rPr>
+                <w:rStyle w:val="myTdStyle"/>
+              </w:rPr>
+              <w:t xml:space="preserve">Моноева П.В.</w:t>
+            </w:r>
+          </w:p>
+        </w:tc>
+        <w:tc>
+          <w:tcPr>
+            <w:tcW w:w="1500" w:type="dxa"/>
+          </w:tcPr>
+          <w:p>
+            <w:r>
+              <w:rPr>
+                <w:rStyle w:val="myTdStyle"/>
+              </w:rPr>
+              <w:t xml:space="preserve">15-01-2016</w:t>
+            </w:r>
+          </w:p>
+        </w:tc>
+        <w:tc>
+          <w:tcPr>
+            <w:tcW w:w="4000" w:type="dxa"/>
+          </w:tcPr>
+          <w:p>
+            <w:r>
+              <w:rPr>
+                <w:rStyle w:val="myTdStyle"/>
+              </w:rPr>
+              <w:t xml:space="preserve">Направлено Данчиковой ГИ от Никифорова ИГ 27.11.2015 № 1013-П5 о продлении срока до 15.01.2016
+Направлено письмо Никифорову И.Г. 26.11.2015 № 03-8432/01 (файл прикр)
+Направлено письмо Данчиковой Г.И. о продлении срока исполнения поручения от  27.11.2015 г. №1013-П5 (файл прикр)				
+		</w:t>
+            </w:r>
+          </w:p>
+        </w:tc>
+        <w:tc>
+          <w:tcPr>
+            <w:tcW w:w="2000" w:type="dxa"/>
+          </w:tcPr>
+          <w:p>
+            <w:r>
+              <w:rPr>
+                <w:rStyle w:val="myTdStyle"/>
+              </w:rPr>
+              <w:t xml:space="preserve"/>
+            </w:r>
+          </w:p>
+        </w:tc>
+      </w:tr>
+      <w:tr>
+        <w:tc>
+          <w:tcPr>
+            <w:tcW w:w="4000" w:type="dxa"/>
+          </w:tcPr>
+          <w:p>
+            <w:r>
+              <w:rPr>
+                <w:rStyle w:val="myTdStyle"/>
+              </w:rPr>
+              <w:t xml:space="preserve">ПОРУЧЕНИЕ Председатель Правительства РС(Я)
+Исх № П1-11779 от 23.11.2015 / Вх № 05-12-29/27174 от 29.10.2015
+Гизатулин Ринат Ринатович (Заместитель министра - Министерство природных ресурсов и экологии РФ)О РЕАЛИЗАЦИИ КОМПЛЕКСА МЕР поэтапного приведения наиболее загрязненных территорий населенных пунктов в соответствие с требованиями в области охраны окр. среды, санитарно-гигиеническими нормами и требованиями..
+</w:t>
+            </w:r>
+          </w:p>
+        </w:tc>
+        <w:tc>
+          <w:tcPr>
+            <w:tcW w:w="1500" w:type="dxa"/>
+          </w:tcPr>
+          <w:p>
+            <w:r>
+              <w:rPr>
+                <w:rStyle w:val="myTdStyle"/>
+              </w:rPr>
+              <w:t xml:space="preserve">ДККиСР</w:t>
+            </w:r>
+          </w:p>
+        </w:tc>
+        <w:tc>
+          <w:tcPr>
+            <w:tcW w:w="1500" w:type="dxa"/>
+          </w:tcPr>
+          <w:p>
+            <w:r>
+              <w:rPr>
+                <w:rStyle w:val="myTdStyle"/>
+              </w:rPr>
+              <w:t xml:space="preserve">Кириллин А.В.</w:t>
+            </w:r>
+          </w:p>
+        </w:tc>
+        <w:tc>
+          <w:tcPr>
+            <w:tcW w:w="1500" w:type="dxa"/>
+          </w:tcPr>
+          <w:p>
+            <w:r>
+              <w:rPr>
+                <w:rStyle w:val="myTdStyle"/>
+              </w:rPr>
+              <w:t xml:space="preserve">15-01-2016</w:t>
+            </w:r>
+          </w:p>
+        </w:tc>
+        <w:tc>
+          <w:tcPr>
+            <w:tcW w:w="4000" w:type="dxa"/>
+          </w:tcPr>
+          <w:p>
+            <w:r>
+              <w:rPr>
+                <w:rStyle w:val="myTdStyle"/>
+              </w:rPr>
+              <w:t xml:space="preserve"/>
+            </w:r>
+          </w:p>
+        </w:tc>
+        <w:tc>
+          <w:tcPr>
+            <w:tcW w:w="2000" w:type="dxa"/>
+          </w:tcPr>
+          <w:p>
+            <w:r>
+              <w:rPr>
+                <w:rStyle w:val="myTdStyle"/>
+              </w:rPr>
+              <w:t xml:space="preserve"/>
+            </w:r>
+          </w:p>
+        </w:tc>
+      </w:tr>
+      <w:tr>
+        <w:tc>
+          <w:tcPr>
+            <w:tcW w:w="4000" w:type="dxa"/>
+          </w:tcPr>
+          <w:p>
+            <w:r>
+              <w:rPr>
+                <w:rStyle w:val="myTdStyle"/>
+              </w:rPr>
+              <w:t xml:space="preserve">ПОРУЧЕНИЕ Председатель Правительства РС(Я)
+Исх № П1-2782 от 24.03.2015 / Вх № ВК-855/09 от 03.02.2015
+О контроле показателей платежной дисциплины
+</w:t>
+            </w:r>
+          </w:p>
+        </w:tc>
+        <w:tc>
+          <w:tcPr>
+            <w:tcW w:w="1500" w:type="dxa"/>
+          </w:tcPr>
+          <w:p>
+            <w:r>
+              <w:rPr>
+                <w:rStyle w:val="myTdStyle"/>
+              </w:rPr>
+              <w:t xml:space="preserve">ДЭФ</w:t>
+            </w:r>
+          </w:p>
+        </w:tc>
+        <w:tc>
+          <w:tcPr>
+            <w:tcW w:w="1500" w:type="dxa"/>
+          </w:tcPr>
+          <w:p>
+            <w:r>
+              <w:rPr>
+                <w:rStyle w:val="myTdStyle"/>
+              </w:rPr>
+              <w:t xml:space="preserve">Петрова Л.А.</w:t>
+            </w:r>
+          </w:p>
+        </w:tc>
+        <w:tc>
+          <w:tcPr>
+            <w:tcW w:w="1500" w:type="dxa"/>
+          </w:tcPr>
+          <w:p>
+            <w:r>
+              <w:rPr>
+                <w:rStyle w:val="myTdStyle"/>
+              </w:rPr>
+              <w:t xml:space="preserve">15-01-2016</w:t>
+            </w:r>
+          </w:p>
+        </w:tc>
+        <w:tc>
+          <w:tcPr>
+            <w:tcW w:w="4000" w:type="dxa"/>
+          </w:tcPr>
+          <w:p>
+            <w:r>
+              <w:rPr>
+                <w:rStyle w:val="myTdStyle"/>
+              </w:rPr>
+              <w:t xml:space="preserve"/>
+            </w:r>
+          </w:p>
+        </w:tc>
+        <w:tc>
+          <w:tcPr>
+            <w:tcW w:w="2000" w:type="dxa"/>
+          </w:tcPr>
+          <w:p>
+            <w:r>
+              <w:rPr>
+                <w:rStyle w:val="myTdStyle"/>
+              </w:rPr>
+              <w:t xml:space="preserve">ежеквартально</w:t>
+            </w:r>
+          </w:p>
+        </w:tc>
+      </w:tr>
+      <w:tr>
+        <w:tc>
+          <w:tcPr>
+            <w:tcW w:w="4000" w:type="dxa"/>
+          </w:tcPr>
+          <w:p>
+            <w:r>
+              <w:rPr>
+                <w:rStyle w:val="myTdStyle"/>
+              </w:rPr>
+              <w:t xml:space="preserve">РАСПОРЯЖЕНИЕ Глава Республики Саха (Якутия)
+Исх № 281-РП от 31.03.2014 
+Об утверждении Комплексного плана мероприятий по оздоровлению государственных финансов Республики Саха (Якутия) на 2014 год и на плановый период 2015 - 2017 годов (в ред.Расп.ГлавыРС(Я) от 08.05.2015 № 407-РГ)
+</w:t>
+            </w:r>
+          </w:p>
+          <w:p>
+            <w:r>
+              <w:rPr>
+                <w:rStyle w:val="myTdStyle"/>
+              </w:rPr>
+              <w:t xml:space="preserve">2.2 Расп.Глав.РС(Я) от 22.09.2014 №948-РГ в подпункте 2.2 пункта 2 слова «Президенту Республики Саха (Якутия)» заменены словами «Главе Республики Саха (Якутия)».
+Ежеквартально не позднее 15 числа месяца, следующего за отчетным кварталом, направлять отчет об исполнении Комплексного плана Президенту Республики Саха (Якутия) и в Министерство финансов Российской Федерации.
+Срок исполнения: 15.01.2016
+</w:t>
+            </w:r>
+          </w:p>
+        </w:tc>
+        <w:tc>
+          <w:tcPr>
+            <w:tcW w:w="1500" w:type="dxa"/>
+          </w:tcPr>
+          <w:p>
+            <w:r>
+              <w:rPr>
+                <w:rStyle w:val="myTdStyle"/>
+              </w:rPr>
+              <w:t xml:space="preserve">ДЭФ</w:t>
+            </w:r>
+          </w:p>
+        </w:tc>
+        <w:tc>
+          <w:tcPr>
+            <w:tcW w:w="1500" w:type="dxa"/>
+          </w:tcPr>
+          <w:p>
+            <w:r>
+              <w:rPr>
+                <w:rStyle w:val="myTdStyle"/>
+              </w:rPr>
+              <w:t xml:space="preserve">Петрова Н.Н.</w:t>
+            </w:r>
+          </w:p>
+        </w:tc>
+        <w:tc>
+          <w:tcPr>
+            <w:tcW w:w="1500" w:type="dxa"/>
+          </w:tcPr>
+          <w:p>
+            <w:r>
+              <w:rPr>
+                <w:rStyle w:val="myTdStyle"/>
+              </w:rPr>
+              <w:t xml:space="preserve">15-01-2016</w:t>
+            </w:r>
+          </w:p>
+        </w:tc>
+        <w:tc>
+          <w:tcPr>
+            <w:tcW w:w="4000" w:type="dxa"/>
+          </w:tcPr>
+          <w:p>
+            <w:r>
+              <w:rPr>
+                <w:rStyle w:val="myTdStyle"/>
+              </w:rPr>
+              <w:t xml:space="preserve">Исполнено. Информация по исполнению Комплексного плана мероприятий по увеличению поступления доходов, оптимизации бюджетных расходов и совершенствованию государственной долговой политики на 2014 год и плановый период 2015-2016 годов, утвержденного распоряжением Президента Республики Саха (Якутия) от 31 марта 2014 г. № 281-РП. направлена в Министерство финансов РС (Я) исх письмом от 12 октября 2015 года № 05-7164/05</w:t>
+            </w:r>
+          </w:p>
+        </w:tc>
+        <w:tc>
+          <w:tcPr>
+            <w:tcW w:w="2000" w:type="dxa"/>
+          </w:tcPr>
+          <w:p>
+            <w:r>
+              <w:rPr>
+                <w:rStyle w:val="myTdStyle"/>
+              </w:rPr>
+              <w:t xml:space="preserve"/>
+            </w:r>
+          </w:p>
+        </w:tc>
+      </w:tr>
+      <w:tr>
+        <w:tc>
+          <w:tcPr>
+            <w:tcW w:w="4000" w:type="dxa"/>
+          </w:tcPr>
+          <w:p>
+            <w:r>
+              <w:rPr>
+                <w:rStyle w:val="myTdStyle"/>
+              </w:rPr>
               <w:t xml:space="preserve">РАСПОРЯЖЕНИЕ Правительство РС(Я)
-Исх № 722-р от 04.07.2014 / Вх №  от 04.07.2014
-О согласовании сделки государственному унитарному предприятию "Жилищно-коммунальное хозяйство Республики Саха (Якутия)"  на получение кредита в коммерческом банке 
+Исх № 259-р от 23.03.2015 
+Об итогах работы с обращениями граждан в Республике Саха (Якутия) за 2014 год
+2.4 До 15 января 2016 года представить информацию о принятых мерах и проделанной работе по итогам 2015 года в Департамент внутренней политики Администрации Главы Республики Саха (Якутия) и Правительства Республики Саха (Якутия) с приложением статистических данных.
+Срок исполнения: 15.01.2016
+</w:t>
+            </w:r>
+          </w:p>
+        </w:tc>
+        <w:tc>
+          <w:tcPr>
+            <w:tcW w:w="1500" w:type="dxa"/>
+          </w:tcPr>
+          <w:p>
+            <w:r>
+              <w:rPr>
+                <w:rStyle w:val="myTdStyle"/>
+              </w:rPr>
+              <w:t xml:space="preserve">ДЖПиАР</w:t>
+            </w:r>
+          </w:p>
+        </w:tc>
+        <w:tc>
+          <w:tcPr>
+            <w:tcW w:w="1500" w:type="dxa"/>
+          </w:tcPr>
+          <w:p>
+            <w:r>
+              <w:rPr>
+                <w:rStyle w:val="myTdStyle"/>
+              </w:rPr>
+              <w:t xml:space="preserve">Левина Т.Н.</w:t>
+            </w:r>
+          </w:p>
+        </w:tc>
+        <w:tc>
+          <w:tcPr>
+            <w:tcW w:w="1500" w:type="dxa"/>
+          </w:tcPr>
+          <w:p>
+            <w:r>
+              <w:rPr>
+                <w:rStyle w:val="myTdStyle"/>
+              </w:rPr>
+              <w:t xml:space="preserve">15-01-2016</w:t>
+            </w:r>
+          </w:p>
+        </w:tc>
+        <w:tc>
+          <w:tcPr>
+            <w:tcW w:w="4000" w:type="dxa"/>
+          </w:tcPr>
+          <w:p>
+            <w:r>
+              <w:rPr>
+                <w:rStyle w:val="myTdStyle"/>
+              </w:rPr>
+              <w:t xml:space="preserve"/>
+            </w:r>
+          </w:p>
+        </w:tc>
+        <w:tc>
+          <w:tcPr>
+            <w:tcW w:w="2000" w:type="dxa"/>
+          </w:tcPr>
+          <w:p>
+            <w:r>
+              <w:rPr>
+                <w:rStyle w:val="myTdStyle"/>
+              </w:rPr>
+              <w:t xml:space="preserve"/>
+            </w:r>
+          </w:p>
+        </w:tc>
+      </w:tr>
+      <w:tr>
+        <w:tc>
+          <w:tcPr>
+            <w:tcW w:w="4000" w:type="dxa"/>
+          </w:tcPr>
+          <w:p>
+            <w:r>
+              <w:rPr>
+                <w:rStyle w:val="myTdStyle"/>
+              </w:rPr>
+              <w:t xml:space="preserve">РАСПОРЯЖЕНИЕ Глава Республики Саха (Якутия)
+Исх № 675-РП от 15.08.2013 / Вх №  от 16.08.2013
+О Плане мероприятий («Дорожной карте») по достижению целевых макроэкономических показателей Республики Саха (Якутия) в рамках реализации Указов Президента Российской Федерации о долгосрочной государственной политике
+Статус карточки: Просрочен
+</w:t>
+            </w:r>
+          </w:p>
+          <w:p>
+            <w:r>
+              <w:rPr>
+                <w:rStyle w:val="myTdStyle"/>
+              </w:rPr>
+              <w:t xml:space="preserve">3 Исполнительным органам государственной власти Республики 
+Саха (Якутия) ежеквартально до 15 числа месяца, следующего за отчетным, представлять в Министерство экономики и промышленной политики Республики Саха (Якутия) отчет о ходе выполнения Плана мероприятий («Дорожной карты») по достижению целевых макроэкономических показателей Республики Саха (Якутия) на 2013-2020 годы.
+Срок исполнения: 15.06.2015
+Статус пункта: В работе
+</w:t>
+            </w:r>
+          </w:p>
+        </w:tc>
+        <w:tc>
+          <w:tcPr>
+            <w:tcW w:w="1500" w:type="dxa"/>
+          </w:tcPr>
+          <w:p>
+            <w:r>
+              <w:rPr>
+                <w:rStyle w:val="myTdStyle"/>
+              </w:rPr>
+              <w:t xml:space="preserve">ДЭФ</w:t>
+            </w:r>
+          </w:p>
+        </w:tc>
+        <w:tc>
+          <w:tcPr>
+            <w:tcW w:w="1500" w:type="dxa"/>
+          </w:tcPr>
+          <w:p>
+            <w:r>
+              <w:rPr>
+                <w:rStyle w:val="myTdStyle"/>
+              </w:rPr>
+              <w:t xml:space="preserve">Петрова Н.Н.</w:t>
+            </w:r>
+          </w:p>
+        </w:tc>
+        <w:tc>
+          <w:tcPr>
+            <w:tcW w:w="1500" w:type="dxa"/>
+          </w:tcPr>
+          <w:p>
+            <w:r>
+              <w:rPr>
+                <w:rStyle w:val="myTdStyle"/>
+              </w:rPr>
+              <w:t xml:space="preserve">15-01-2016</w:t>
+            </w:r>
+          </w:p>
+        </w:tc>
+        <w:tc>
+          <w:tcPr>
+            <w:tcW w:w="4000" w:type="dxa"/>
+          </w:tcPr>
+          <w:p>
+            <w:r>
+              <w:rPr>
+                <w:rStyle w:val="myTdStyle"/>
+              </w:rPr>
+              <w:t xml:space="preserve">исполнено 05-5553/01 от 13.08.2015</w:t>
+            </w:r>
+          </w:p>
+        </w:tc>
+        <w:tc>
+          <w:tcPr>
+            <w:tcW w:w="2000" w:type="dxa"/>
+          </w:tcPr>
+          <w:p>
+            <w:r>
+              <w:rPr>
+                <w:rStyle w:val="myTdStyle"/>
+              </w:rPr>
+              <w:t xml:space="preserve"/>
+            </w:r>
+          </w:p>
+        </w:tc>
+      </w:tr>
+      <w:tr>
+        <w:tc>
+          <w:tcPr>
+            <w:tcW w:w="4000" w:type="dxa"/>
+          </w:tcPr>
+          <w:p>
+            <w:r>
+              <w:rPr>
+                <w:rStyle w:val="myTdStyle"/>
+              </w:rPr>
+              <w:t xml:space="preserve">ПЕРЕЧЕНЬ ПОРУЧЕНИЙ Глава Республики Саха (Якутия)
+Исх № Пр-337-А1 от 07.07.2015 
+Перечень поручений Главы Республики Саха (Якутия) по итогам по итогам совещания «О ходе реализации Указа Главы Республики Саха (Якутия) от 18.08.2014 № 2826 «О социально-экономическом развитии города Якутска - столицы Республики Саха (Якутия) на период 2015-2019 годы» от 18 марта 2015 года
+</w:t>
+            </w:r>
+          </w:p>
+          <w:p>
+            <w:r>
+              <w:rPr>
+                <w:rStyle w:val="myTdStyle"/>
+              </w:rPr>
+              <w:t xml:space="preserve">4. Министерству жилищно–коммунального хозяйства и энергетики Республики Саха (Якутия) (Колодезников А.З.) обеспечить надлежащий контроль за строительством ЯГРЭС–2 (1 очередь) и расширением и реконструкцией водозабора г. Якутска.
+Доклад – ежегодно 15 января (за предыдущий год)
+и 15 июля (за 1 полугодие).
+</w:t>
+            </w:r>
+          </w:p>
+        </w:tc>
+        <w:tc>
+          <w:tcPr>
+            <w:tcW w:w="1500" w:type="dxa"/>
+          </w:tcPr>
+          <w:p>
+            <w:r>
+              <w:rPr>
+                <w:rStyle w:val="myTdStyle"/>
+              </w:rPr>
+              <w:t xml:space="preserve">ДЭЭ</w:t>
+            </w:r>
+          </w:p>
+        </w:tc>
+        <w:tc>
+          <w:tcPr>
+            <w:tcW w:w="1500" w:type="dxa"/>
+          </w:tcPr>
+          <w:p>
+            <w:r>
+              <w:rPr>
+                <w:rStyle w:val="myTdStyle"/>
+              </w:rPr>
+              <w:t xml:space="preserve">Арсеньева Г.Г.</w:t>
+            </w:r>
+          </w:p>
+        </w:tc>
+        <w:tc>
+          <w:tcPr>
+            <w:tcW w:w="1500" w:type="dxa"/>
+          </w:tcPr>
+          <w:p>
+            <w:r>
+              <w:rPr>
+                <w:rStyle w:val="myTdStyle"/>
+              </w:rPr>
+              <w:t xml:space="preserve">15-01-2016</w:t>
+            </w:r>
+          </w:p>
+        </w:tc>
+        <w:tc>
+          <w:tcPr>
+            <w:tcW w:w="4000" w:type="dxa"/>
+          </w:tcPr>
+          <w:p>
+            <w:r>
+              <w:rPr>
+                <w:rStyle w:val="myTdStyle"/>
+              </w:rPr>
+              <w:t xml:space="preserve"/>
+            </w:r>
+          </w:p>
+        </w:tc>
+        <w:tc>
+          <w:tcPr>
+            <w:tcW w:w="2000" w:type="dxa"/>
+          </w:tcPr>
+          <w:p>
+            <w:r>
+              <w:rPr>
+                <w:rStyle w:val="myTdStyle"/>
+              </w:rPr>
+              <w:t xml:space="preserve"/>
+            </w:r>
+          </w:p>
+        </w:tc>
+      </w:tr>
+      <w:tr>
+        <w:tc>
+          <w:tcPr>
+            <w:tcW w:w="4000" w:type="dxa"/>
+          </w:tcPr>
+          <w:p>
+            <w:r>
+              <w:rPr>
+                <w:rStyle w:val="myTdStyle"/>
+              </w:rPr>
+              <w:t xml:space="preserve">РАСПОРЯЖЕНИЕ Глава Республики Саха (Якутия)
+Исх № 281-РП от 31.03.2014 / Вх №  от 31.03.2014
+Об утверждении Комплексного плана мероприятий по увеличению поступления доходов, оптимизации бюджетных расходов и совершенствованию государственной долговой политики на 2014 год и плановый период 2015-2016 годов (в ред.Расп.Глав.РС(Я) от 22.09.2014 № 948-РГ)
+Статус карточки: Просрочен
+2.2 Расп.Глав.РС(Я) от 22.09.2014 №948-РГ в подпункте 2.2 пункта 2 слова «Президенту Республики Саха (Якутия)» заменены словами «Главе Республики Саха (Якутия)».
+Ежеквартально не позднее 15 числа месяца, следующего за отчетным кварталом, направлять отчет об исполнении Комплексного плана Президенту Республики Саха (Якутия) и в Министерство финансов Российской Федерации.
+Срок исполнения: 15.01.2017
+Статус пункта: В работе
+</w:t>
+            </w:r>
+          </w:p>
+        </w:tc>
+        <w:tc>
+          <w:tcPr>
+            <w:tcW w:w="1500" w:type="dxa"/>
+          </w:tcPr>
+          <w:p>
+            <w:r>
+              <w:rPr>
+                <w:rStyle w:val="myTdStyle"/>
+              </w:rPr>
+              <w:t xml:space="preserve">ДЭФ</w:t>
+            </w:r>
+          </w:p>
+        </w:tc>
+        <w:tc>
+          <w:tcPr>
+            <w:tcW w:w="1500" w:type="dxa"/>
+          </w:tcPr>
+          <w:p>
+            <w:r>
+              <w:rPr>
+                <w:rStyle w:val="myTdStyle"/>
+              </w:rPr>
+              <w:t xml:space="preserve">Никифоров М.А.</w:t>
+            </w:r>
+          </w:p>
+        </w:tc>
+        <w:tc>
+          <w:tcPr>
+            <w:tcW w:w="1500" w:type="dxa"/>
+          </w:tcPr>
+          <w:p>
+            <w:r>
+              <w:rPr>
+                <w:rStyle w:val="myTdStyle"/>
+              </w:rPr>
+              <w:t xml:space="preserve">15-01-2016</w:t>
+            </w:r>
+          </w:p>
+        </w:tc>
+        <w:tc>
+          <w:tcPr>
+            <w:tcW w:w="4000" w:type="dxa"/>
+          </w:tcPr>
+          <w:p>
+            <w:r>
+              <w:rPr>
+                <w:rStyle w:val="myTdStyle"/>
+              </w:rPr>
+              <w:t xml:space="preserve">Исполнено. Информация по исполнению Комплексного плана мероприятий по увеличению поступления доходов, оптимизации бюджетных расходов и совершенствованию государственной долговой политики на 2014 год и плановый период 2015-2016 годов, утвержденного распоряжением Президента Республики Саха (Якутия) от 31 марта 2014 г. № 281-РП. направлена в Министерство финансов РС (Я) исх письмом от 12 октября 2015 года № 05-7164/05</w:t>
+            </w:r>
+          </w:p>
+        </w:tc>
+        <w:tc>
+          <w:tcPr>
+            <w:tcW w:w="2000" w:type="dxa"/>
+          </w:tcPr>
+          <w:p>
+            <w:r>
+              <w:rPr>
+                <w:rStyle w:val="myTdStyle"/>
+              </w:rPr>
+              <w:t xml:space="preserve">тоже как постановление № 53 п 9.2 </w:t>
+            </w:r>
+          </w:p>
+        </w:tc>
+      </w:tr>
+      <w:tr>
+        <w:tc>
+          <w:tcPr>
+            <w:tcW w:w="4000" w:type="dxa"/>
+          </w:tcPr>
+          <w:p>
+            <w:r>
+              <w:rPr>
+                <w:rStyle w:val="myTdStyle"/>
+              </w:rPr>
+              <w:t xml:space="preserve">ПОСТАНОВЛЕНИЕ Правительство РС(Я)
+Исх № 53 от 14.03.2015 / Вх №  от 16.03.2015
+Об итогах социально-экономического развития Республики Саха (Якутия) за 2014 год и основных задачах на 2015 год
+Статус карточки: Просрочен
+</w:t>
+            </w:r>
+          </w:p>
+          <w:p>
+            <w:r>
+              <w:rPr>
+                <w:rStyle w:val="myTdStyle"/>
+              </w:rPr>
+              <w:t xml:space="preserve">9.2 Обеспечить исполнение Комплексного плана мероприятий по увеличению поступления доходов, оптимизации бюджетных расходов и совершенствованию государственной долговой политики на 2014 год и плановый период 2015-2016 годов, утвержденного распоряжением Президента Республики Саха (Якутия) от 31 марта 2014 г. № 281-РП. 
+Доклад – ежеквартально до 15 числа в Министерство финансов Республики Саха (Якутия).
+Срок исполнения: 31.12.2015
+Статус пункта: В работе
+</w:t>
+            </w:r>
+          </w:p>
+        </w:tc>
+        <w:tc>
+          <w:tcPr>
+            <w:tcW w:w="1500" w:type="dxa"/>
+          </w:tcPr>
+          <w:p>
+            <w:r>
+              <w:rPr>
+                <w:rStyle w:val="myTdStyle"/>
+              </w:rPr>
+              <w:t xml:space="preserve">ДЭФ</w:t>
+            </w:r>
+          </w:p>
+        </w:tc>
+        <w:tc>
+          <w:tcPr>
+            <w:tcW w:w="1500" w:type="dxa"/>
+          </w:tcPr>
+          <w:p>
+            <w:r>
+              <w:rPr>
+                <w:rStyle w:val="myTdStyle"/>
+              </w:rPr>
+              <w:t xml:space="preserve">Никифоров М.А.</w:t>
+            </w:r>
+          </w:p>
+        </w:tc>
+        <w:tc>
+          <w:tcPr>
+            <w:tcW w:w="1500" w:type="dxa"/>
+          </w:tcPr>
+          <w:p>
+            <w:r>
+              <w:rPr>
+                <w:rStyle w:val="myTdStyle"/>
+              </w:rPr>
+              <w:t xml:space="preserve">15-01-2016</w:t>
+            </w:r>
+          </w:p>
+        </w:tc>
+        <w:tc>
+          <w:tcPr>
+            <w:tcW w:w="4000" w:type="dxa"/>
+          </w:tcPr>
+          <w:p>
+            <w:r>
+              <w:rPr>
+                <w:rStyle w:val="myTdStyle"/>
+              </w:rPr>
+              <w:t xml:space="preserve">Исполнено в срок. Информация направлена исх. письмом от 12.10.2015 № 05-7164/05.</w:t>
+            </w:r>
+          </w:p>
+        </w:tc>
+        <w:tc>
+          <w:tcPr>
+            <w:tcW w:w="2000" w:type="dxa"/>
+          </w:tcPr>
+          <w:p>
+            <w:r>
+              <w:rPr>
+                <w:rStyle w:val="myTdStyle"/>
+              </w:rPr>
+              <w:t xml:space="preserve">ежеквартально, новый срок-15.01.16</w:t>
+            </w:r>
+          </w:p>
+        </w:tc>
+      </w:tr>
+      <w:tr>
+        <w:tc>
+          <w:tcPr>
+            <w:tcW w:w="4000" w:type="dxa"/>
+          </w:tcPr>
+          <w:p>
+            <w:r>
+              <w:rPr>
+                <w:rStyle w:val="myTdStyle"/>
+              </w:rPr>
+              <w:t xml:space="preserve">1-й заместитель Председателя Правительства РС(Я) (Алексеев П.Н.) ПРОТОКОЛ ЗАСЕДАНИЯ от 28.12.15	Пр-314-П3-28.12.15
+Алексеев Петр Николаевич (Первый заместитель Председателя Правительства Республики Саха (Якутия) - 1-й заместитель Председателя Правительства РС(Я) (Алексеев П.Н.))
+По подготовке и проведению юбилейных мероприятий, посвященных 100-летию со дня рождения Данилова Семена Петровича и 95-летию со дня рождения Данилова Софрона Петровича.
+4. 4.	Органам исполнительной власти Республики Саха (Якутия), организациям и предприятиям, задействованным в реализации Плана юбилейных мероприятий обеспечить согласование проекта Плана.
+Срок – до 15.01.2016 г.
+</w:t>
+            </w:r>
+          </w:p>
+        </w:tc>
+        <w:tc>
+          <w:tcPr>
+            <w:tcW w:w="1500" w:type="dxa"/>
+          </w:tcPr>
+          <w:p>
+            <w:r>
+              <w:rPr>
+                <w:rStyle w:val="myTdStyle"/>
+              </w:rPr>
+              <w:t xml:space="preserve">ДЖПиАР</w:t>
+            </w:r>
+          </w:p>
+        </w:tc>
+        <w:tc>
+          <w:tcPr>
+            <w:tcW w:w="1500" w:type="dxa"/>
+          </w:tcPr>
+          <w:p>
+            <w:r>
+              <w:rPr>
+                <w:rStyle w:val="myTdStyle"/>
+              </w:rPr>
+              <w:t xml:space="preserve">Чан В.К.</w:t>
+            </w:r>
+          </w:p>
+        </w:tc>
+        <w:tc>
+          <w:tcPr>
+            <w:tcW w:w="1500" w:type="dxa"/>
+          </w:tcPr>
+          <w:p>
+            <w:r>
+              <w:rPr>
+                <w:rStyle w:val="myTdStyle"/>
+              </w:rPr>
+              <w:t xml:space="preserve">15-01-2016</w:t>
+            </w:r>
+          </w:p>
+        </w:tc>
+        <w:tc>
+          <w:tcPr>
+            <w:tcW w:w="4000" w:type="dxa"/>
+          </w:tcPr>
+          <w:p>
+            <w:r>
+              <w:rPr>
+                <w:rStyle w:val="myTdStyle"/>
+              </w:rPr>
+              <w:t xml:space="preserve"/>
+            </w:r>
+          </w:p>
+        </w:tc>
+        <w:tc>
+          <w:tcPr>
+            <w:tcW w:w="2000" w:type="dxa"/>
+          </w:tcPr>
+          <w:p>
+            <w:r>
+              <w:rPr>
+                <w:rStyle w:val="myTdStyle"/>
+              </w:rPr>
+              <w:t xml:space="preserve"/>
+            </w:r>
+          </w:p>
+        </w:tc>
+      </w:tr>
+      <w:tr>
+        <w:tc>
+          <w:tcPr>
+            <w:tcW w:w="4000" w:type="dxa"/>
+          </w:tcPr>
+          <w:p>
+            <w:r>
+              <w:rPr>
+                <w:rStyle w:val="myTdStyle"/>
+              </w:rPr>
+              <w:t xml:space="preserve">УКАЗАНИЕ Президент Республики Саха (Якутия)
+Исх № А1-4234 от 24.05.2013 / Вх № А56-2168 от 21.05.2013
+О направлении форм отчетности
+Ежеквартально по пунктам 5,6
+</w:t>
+            </w:r>
+          </w:p>
+        </w:tc>
+        <w:tc>
+          <w:tcPr>
+            <w:tcW w:w="1500" w:type="dxa"/>
+          </w:tcPr>
+          <w:p>
+            <w:r>
+              <w:rPr>
+                <w:rStyle w:val="myTdStyle"/>
+              </w:rPr>
+              <w:t xml:space="preserve">ДЭФ</w:t>
+            </w:r>
+          </w:p>
+        </w:tc>
+        <w:tc>
+          <w:tcPr>
+            <w:tcW w:w="1500" w:type="dxa"/>
+          </w:tcPr>
+          <w:p>
+            <w:r>
+              <w:rPr>
+                <w:rStyle w:val="myTdStyle"/>
+              </w:rPr>
+              <w:t xml:space="preserve">Петрова Н.Н.</w:t>
+            </w:r>
+          </w:p>
+        </w:tc>
+        <w:tc>
+          <w:tcPr>
+            <w:tcW w:w="1500" w:type="dxa"/>
+          </w:tcPr>
+          <w:p>
+            <w:r>
+              <w:rPr>
+                <w:rStyle w:val="myTdStyle"/>
+              </w:rPr>
+              <w:t xml:space="preserve">15-01-2016</w:t>
+            </w:r>
+          </w:p>
+        </w:tc>
+        <w:tc>
+          <w:tcPr>
+            <w:tcW w:w="4000" w:type="dxa"/>
+          </w:tcPr>
+          <w:p>
+            <w:r>
+              <w:rPr>
+                <w:rStyle w:val="myTdStyle"/>
+              </w:rPr>
+              <w:t xml:space="preserve">Письмо от 13.07.2015 № 05-4668/02
+Исполнено, формы отчетности направлены в Министерство экономики РС (Я) от 15.07.2014 г. № 05-4630/04.</w:t>
+            </w:r>
+          </w:p>
+        </w:tc>
+        <w:tc>
+          <w:tcPr>
+            <w:tcW w:w="2000" w:type="dxa"/>
+          </w:tcPr>
+          <w:p>
+            <w:r>
+              <w:rPr>
+                <w:rStyle w:val="myTdStyle"/>
+              </w:rPr>
+              <w:t xml:space="preserve"/>
+            </w:r>
+          </w:p>
+        </w:tc>
+      </w:tr>
+      <w:tr>
+        <w:tc>
+          <w:tcPr>
+            <w:tcW w:w="4000" w:type="dxa"/>
+          </w:tcPr>
+          <w:p>
+            <w:r>
+              <w:rPr>
+                <w:rStyle w:val="myTdStyle"/>
+              </w:rPr>
+              <w:t xml:space="preserve">ПОСТАНОВЛЕНИЕ Правительство РС(Я)
+Исх № 53 от 14.03.2015 / Вх №  от 16.03.2015
+Об итогах социально-экономического развития Республики Саха (Якутия) за 2014 год и основных задачах на 2015 год
+9.5 Обеспечить достижение плановых значений целевых показателей государственных программ Республики Саха (Якутия) на 2015 год. 
+Ежеквартально в срок до 15 числа месяца, следующего за отчетным кварталом, представлять в Министерство экономики Республики Саха (Якутия), Министерство финансов Республики Саха (Якутия) отчет об исполнении государственных программ Республики Саха (Якутия) за первый квартал, полугодие и девять месяцев текущего финансового года на основании утвержденных ведомственных календарных планов-графиков проведения мероприятий государственных программ Республики Саха (Якутия).
+Срок исполнения: 31.12.2015
+</w:t>
+            </w:r>
+          </w:p>
+        </w:tc>
+        <w:tc>
+          <w:tcPr>
+            <w:tcW w:w="1500" w:type="dxa"/>
+          </w:tcPr>
+          <w:p>
+            <w:r>
+              <w:rPr>
+                <w:rStyle w:val="myTdStyle"/>
+              </w:rPr>
+              <w:t xml:space="preserve">ДЭФ</w:t>
+            </w:r>
+          </w:p>
+        </w:tc>
+        <w:tc>
+          <w:tcPr>
+            <w:tcW w:w="1500" w:type="dxa"/>
+          </w:tcPr>
+          <w:p>
+            <w:r>
+              <w:rPr>
+                <w:rStyle w:val="myTdStyle"/>
+              </w:rPr>
+              <w:t xml:space="preserve">Петрова Н.Н.</w:t>
+            </w:r>
+          </w:p>
+        </w:tc>
+        <w:tc>
+          <w:tcPr>
+            <w:tcW w:w="1500" w:type="dxa"/>
+          </w:tcPr>
+          <w:p>
+            <w:r>
+              <w:rPr>
+                <w:rStyle w:val="myTdStyle"/>
+              </w:rPr>
+              <w:t xml:space="preserve">15-01-2016</w:t>
+            </w:r>
+          </w:p>
+        </w:tc>
+        <w:tc>
+          <w:tcPr>
+            <w:tcW w:w="4000" w:type="dxa"/>
+          </w:tcPr>
+          <w:p>
+            <w:r>
+              <w:rPr>
+                <w:rStyle w:val="myTdStyle"/>
+              </w:rPr>
+              <w:t xml:space="preserve">направлено письмо в МЭ РС(Я) от 13.07.2015 № 05-4670/02(файл прик)
+Исполнено, отчет о достижении плановых значений целевых показателей государственных программ Республики Саха (Якутия) на 2015 год направлен 15.04.2015 г. № 05-2526/04 в МЭ РС(Я), МФ РС(Я).
+Статус поручения: В упреждении	Нет информации
+</w:t>
+            </w:r>
+          </w:p>
+        </w:tc>
+        <w:tc>
+          <w:tcPr>
+            <w:tcW w:w="2000" w:type="dxa"/>
+          </w:tcPr>
+          <w:p>
+            <w:r>
+              <w:rPr>
+                <w:rStyle w:val="myTdStyle"/>
+              </w:rPr>
+              <w:t xml:space="preserve"/>
+            </w:r>
+          </w:p>
+        </w:tc>
+      </w:tr>
+      <w:tr>
+        <w:tc>
+          <w:tcPr>
+            <w:tcW w:w="4000" w:type="dxa"/>
+          </w:tcPr>
+          <w:p>
+            <w:r>
+              <w:rPr>
+                <w:rStyle w:val="myTdStyle"/>
+              </w:rPr>
+              <w:t xml:space="preserve">Глава Республики Саха (Якутия) РЕЗОЛЮЦИЯ А1-145-13.01.16	731-ПРМ-ММ-12.01.16
+Шевцов Н М (Начальник департамента - Аппарат Полномочного представителя Президента РФ в Дальневосточном федеральном округе)
+Протокол заседания координационного совета (штаба) по мониторингу исполнения органами власти субъектов Российской Федерации, органами местного самоуправления и организациями, осуществляющими эксплуатацию сетей инженерно-технического обеспечения, законодательства о градостроительной деятельности  г. Москва 23 декабря 2015 г. № 731-ПРМ-ММ
+п 11.1. определить ответственного в должности не ниже заместителя главы субъекта Российской Федерации за приведение региональных и муниципальных нормативных правовых актов в соответствие с Исчерпывающим перечнем, в том числе с учетом обеспечения возможности координации работ по разработке и реализации «дорожных карт» Национальной предпринимательской инициативы и в срок до 15 января 2016 года представить в Минстрой России и аппараты полномочных представителей Президента Российской Федерации в своих федеральных округах соответствующую информацию, включая контактные сведения (ФИО, должность, контактный телефон, адрес электронной почты) для оперативного взаимодействия по вопросам реализации Исчерпывающего перечня;</w:t>
+            </w:r>
+          </w:p>
+        </w:tc>
+        <w:tc>
+          <w:tcPr>
+            <w:tcW w:w="1500" w:type="dxa"/>
+          </w:tcPr>
+          <w:p>
+            <w:r>
+              <w:rPr>
+                <w:rStyle w:val="myTdStyle"/>
+              </w:rPr>
+              <w:t xml:space="preserve">ДККиСР</w:t>
+            </w:r>
+          </w:p>
+        </w:tc>
+        <w:tc>
+          <w:tcPr>
+            <w:tcW w:w="1500" w:type="dxa"/>
+          </w:tcPr>
+          <w:p>
+            <w:r>
+              <w:rPr>
+                <w:rStyle w:val="myTdStyle"/>
+              </w:rPr>
+              <w:t xml:space="preserve">Романов В.Д.</w:t>
+            </w:r>
+          </w:p>
+        </w:tc>
+        <w:tc>
+          <w:tcPr>
+            <w:tcW w:w="1500" w:type="dxa"/>
+          </w:tcPr>
+          <w:p>
+            <w:r>
+              <w:rPr>
+                <w:rStyle w:val="myTdStyle"/>
+              </w:rPr>
+              <w:t xml:space="preserve">15-01-2016</w:t>
+            </w:r>
+          </w:p>
+        </w:tc>
+        <w:tc>
+          <w:tcPr>
+            <w:tcW w:w="4000" w:type="dxa"/>
+          </w:tcPr>
+          <w:p>
+            <w:r>
+              <w:rPr>
+                <w:rStyle w:val="myTdStyle"/>
+              </w:rPr>
+              <w:t xml:space="preserve"/>
+            </w:r>
+          </w:p>
+        </w:tc>
+        <w:tc>
+          <w:tcPr>
+            <w:tcW w:w="2000" w:type="dxa"/>
+          </w:tcPr>
+          <w:p>
+            <w:r>
+              <w:rPr>
+                <w:rStyle w:val="myTdStyle"/>
+              </w:rPr>
+              <w:t xml:space="preserve"/>
+            </w:r>
+          </w:p>
+        </w:tc>
+      </w:tr>
+      <w:tr>
+        <w:tc>
+          <w:tcPr>
+            <w:tcW w:w="4000" w:type="dxa"/>
+          </w:tcPr>
+          <w:p>
+            <w:r>
+              <w:rPr>
+                <w:rStyle w:val="myTdStyle"/>
+              </w:rPr>
+              <w:t xml:space="preserve">ОГ-314 от 01.12.2015 
+заявление		0005.0005.0056.0599 Коммунально-бытовое хозяйство и предоставление услуг в условиях рынка	
+А18/ОП-157 от 27.11.2015	
+Тихонов Алексей Николаевич	Нюрба	Нюрбинский	
+О состоянии жилищно-коммунального хозяйство Нюрбинского района; О передаче Нюрбинского филиала ГУП "ЖКХ РС(Я)" в ведении муниципалитета районного уровня; 
+2. Колодезников А.З. – по итогам рассмотрения информации, предоставленной МР «Нюрбинский район» РС(Я):
+2.1. Внести в Правительство РС(Я) в течении 4 кв. 2015 г. предложение о целесообразности передачи Нюрбинского филиала ГУП «ЖКХ РС (Я)» в ведении муниципалитета районного уровня с учетом задолженности и платежей по Кредитному договору, заключенному  09.02.2012 г.,  с  Европейским банком реконструкции и развития и неполного оформления имущества в государственную собственность .
+2.2. Совместно с Министерством по делам предпринимательства и развития туризма РС(Я) в рамках структурных преобразований в отрасли ЖКХ проанализировать возможность передачи отдельных объектов коммунального хозяйства (малые котельные в наслегах и т.д.) в эксплуатацию малому и среднему бизнесу. По итогам данного мероприятий внести соответствующую информацию в Правительство РС(Я).
+</w:t>
+            </w:r>
+          </w:p>
+        </w:tc>
+        <w:tc>
+          <w:tcPr>
+            <w:tcW w:w="1500" w:type="dxa"/>
+          </w:tcPr>
+          <w:p>
+            <w:r>
+              <w:rPr>
+                <w:rStyle w:val="myTdStyle"/>
+              </w:rPr>
+              <w:t xml:space="preserve">ДККиСР</w:t>
+            </w:r>
+          </w:p>
+        </w:tc>
+        <w:tc>
+          <w:tcPr>
+            <w:tcW w:w="1500" w:type="dxa"/>
+          </w:tcPr>
+          <w:p>
+            <w:r>
+              <w:rPr>
+                <w:rStyle w:val="myTdStyle"/>
+              </w:rPr>
+              <w:t xml:space="preserve">Архипов И.Н.</w:t>
+            </w:r>
+          </w:p>
+        </w:tc>
+        <w:tc>
+          <w:tcPr>
+            <w:tcW w:w="1500" w:type="dxa"/>
+          </w:tcPr>
+          <w:p>
+            <w:r>
+              <w:rPr>
+                <w:rStyle w:val="myTdStyle"/>
+              </w:rPr>
+              <w:t xml:space="preserve">15-01-2016</w:t>
+            </w:r>
+          </w:p>
+        </w:tc>
+        <w:tc>
+          <w:tcPr>
+            <w:tcW w:w="4000" w:type="dxa"/>
+          </w:tcPr>
+          <w:p>
+            <w:r>
+              <w:rPr>
+                <w:rStyle w:val="myTdStyle"/>
+              </w:rPr>
+              <w:t xml:space="preserve">Исполнено, направлено письмо о продлении до 15.01.16 исх. № 01/1-9228/01 от 18.12.15</w:t>
+            </w:r>
+          </w:p>
+        </w:tc>
+        <w:tc>
+          <w:tcPr>
+            <w:tcW w:w="2000" w:type="dxa"/>
+          </w:tcPr>
+          <w:p>
+            <w:r>
+              <w:rPr>
+                <w:rStyle w:val="myTdStyle"/>
+              </w:rPr>
+              <w:t xml:space="preserve"/>
+            </w:r>
+          </w:p>
+        </w:tc>
+      </w:tr>
+      <w:tr>
+        <w:tc>
+          <w:tcPr>
+            <w:tcW w:w="4000" w:type="dxa"/>
+          </w:tcPr>
+          <w:p>
+            <w:r>
+              <w:rPr>
+                <w:rStyle w:val="myTdStyle"/>
+              </w:rPr>
+              <w:t xml:space="preserve">Поручение Заместитель Председателя Правительства РС(Я) (Никифоров И.Г.)02.12.2015 №  П5-2852
+Информация по исполнению планерного совещания № ПР-243-ПБ от 26.11.2015
+Колодезникову А.З.
+для информации и контроля за выполнением сроков проведения служебного расследования, по итогам првести рассмотрение с выработкой рекомендаций в т.ч. дисциплинарных взысканий.
+Решение согласовать
+</w:t>
+            </w:r>
+          </w:p>
+        </w:tc>
+        <w:tc>
+          <w:tcPr>
+            <w:tcW w:w="1500" w:type="dxa"/>
+          </w:tcPr>
+          <w:p>
+            <w:r>
+              <w:rPr>
+                <w:rStyle w:val="myTdStyle"/>
+              </w:rPr>
+              <w:t xml:space="preserve">ДККиСР</w:t>
+            </w:r>
+          </w:p>
+        </w:tc>
+        <w:tc>
+          <w:tcPr>
+            <w:tcW w:w="1500" w:type="dxa"/>
+          </w:tcPr>
+          <w:p>
+            <w:r>
+              <w:rPr>
+                <w:rStyle w:val="myTdStyle"/>
+              </w:rPr>
+              <w:t xml:space="preserve">Дьячковский Э.И.</w:t>
+            </w:r>
+          </w:p>
+        </w:tc>
+        <w:tc>
+          <w:tcPr>
+            <w:tcW w:w="1500" w:type="dxa"/>
+          </w:tcPr>
+          <w:p>
+            <w:r>
+              <w:rPr>
+                <w:rStyle w:val="myTdStyle"/>
+              </w:rPr>
+              <w:t xml:space="preserve">15-01-2016</w:t>
+            </w:r>
+          </w:p>
+        </w:tc>
+        <w:tc>
+          <w:tcPr>
+            <w:tcW w:w="4000" w:type="dxa"/>
+          </w:tcPr>
+          <w:p>
+            <w:r>
+              <w:rPr>
+                <w:rStyle w:val="myTdStyle"/>
+              </w:rPr>
+              <w:t xml:space="preserve">направлено письмо о продлении срока от 31.12.2015 года №03-9602/02
+</w:t>
+            </w:r>
+          </w:p>
+        </w:tc>
+        <w:tc>
+          <w:tcPr>
+            <w:tcW w:w="2000" w:type="dxa"/>
+          </w:tcPr>
+          <w:p>
+            <w:r>
+              <w:rPr>
+                <w:rStyle w:val="myTdStyle"/>
+              </w:rPr>
+              <w:t xml:space="preserve"/>
+            </w:r>
+          </w:p>
+        </w:tc>
+      </w:tr>
+      <w:tr>
+        <w:tc>
+          <w:tcPr>
+            <w:tcW w:w="4000" w:type="dxa"/>
+          </w:tcPr>
+          <w:p>
+            <w:r>
+              <w:rPr>
+                <w:rStyle w:val="myTdStyle"/>
+              </w:rPr>
+              <w:t xml:space="preserve">Председатель Правительства РС(Я)
+ПОРУЧЕНИЕ
+7-1094-03.12.15	П1-12665-14.12.15
+Стребков Д С - ФГБНУ ВНИИ электрификации с/х
+О производстве солнечной черепицы
+Колодезникову А.З.
+для рассмотрений и предложений
+Григорьеву М.К.
+</w:t>
+            </w:r>
+          </w:p>
+        </w:tc>
+        <w:tc>
+          <w:tcPr>
+            <w:tcW w:w="1500" w:type="dxa"/>
+          </w:tcPr>
+          <w:p>
+            <w:r>
+              <w:rPr>
+                <w:rStyle w:val="myTdStyle"/>
+              </w:rPr>
+              <w:t xml:space="preserve">ДЭЭ</w:t>
+            </w:r>
+          </w:p>
+        </w:tc>
+        <w:tc>
+          <w:tcPr>
+            <w:tcW w:w="1500" w:type="dxa"/>
+          </w:tcPr>
+          <w:p>
+            <w:r>
+              <w:rPr>
+                <w:rStyle w:val="myTdStyle"/>
+              </w:rPr>
+              <w:t xml:space="preserve">Афанасьева М.Г.</w:t>
+            </w:r>
+          </w:p>
+        </w:tc>
+        <w:tc>
+          <w:tcPr>
+            <w:tcW w:w="1500" w:type="dxa"/>
+          </w:tcPr>
+          <w:p>
+            <w:r>
+              <w:rPr>
+                <w:rStyle w:val="myTdStyle"/>
+              </w:rPr>
+              <w:t xml:space="preserve">15-01-2016</w:t>
+            </w:r>
+          </w:p>
+        </w:tc>
+        <w:tc>
+          <w:tcPr>
+            <w:tcW w:w="4000" w:type="dxa"/>
+          </w:tcPr>
+          <w:p>
+            <w:r>
+              <w:rPr>
+                <w:rStyle w:val="myTdStyle"/>
+              </w:rPr>
+              <w:t xml:space="preserve">В работе, 18.12.2015 г. направлен соответствующий запрос в ПАО "РАО ЭС Востока" Каплуну А.А. № 10-9207/02, ответ ожидается 15.01.2016 г.</w:t>
+            </w:r>
+          </w:p>
+        </w:tc>
+        <w:tc>
+          <w:tcPr>
+            <w:tcW w:w="2000" w:type="dxa"/>
+          </w:tcPr>
+          <w:p>
+            <w:r>
+              <w:rPr>
+                <w:rStyle w:val="myTdStyle"/>
+              </w:rPr>
+              <w:t xml:space="preserve"/>
+            </w:r>
+          </w:p>
+        </w:tc>
+      </w:tr>
+      <w:tr>
+        <w:tc>
+          <w:tcPr>
+            <w:tcW w:w="4000" w:type="dxa"/>
+          </w:tcPr>
+          <w:p>
+            <w:r>
+              <w:rPr>
+                <w:rStyle w:val="myTdStyle"/>
+              </w:rPr>
+              <w:t xml:space="preserve">Заместитель Председателя Правительства РС(Я) (Никифоров И.Г.)
+ПОРУЧЕНИЕ
+от 15.12.15	1073-П5-15.12.15
+ Министерству жилищно-коммунального хозяйства и энергетики Республики Саха (Якутия) (Колодезников А.З.) в рамках подготовки заседания рабочей группы по разработке предложений по созданию единого теплосетевого предприятия в форме открытого акционерного общества на территории городского округа «город Якутск» по исполнению протокола совещания от 5 ноября 2015 года №Пр-242-П5, поручаю провести следующую работу:
+1.	Схематично определить зону возможного переключения котельных на ЯГРЭС-2;
+2.	Рассчитать прогнозные затраты на переключение;
+3.	Определить эффект от подключения котельных к ЯГРЭС-2;
+4.	Определить эффект от переключения котельных МУП «Теплоэнергия» к ГРЭС-2;
+5.	Сформировать план переключения по годам.
+</w:t>
+            </w:r>
+          </w:p>
+        </w:tc>
+        <w:tc>
+          <w:tcPr>
+            <w:tcW w:w="1500" w:type="dxa"/>
+          </w:tcPr>
+          <w:p>
+            <w:r>
+              <w:rPr>
+                <w:rStyle w:val="myTdStyle"/>
+              </w:rPr>
+              <w:t xml:space="preserve">ДЭЭ</w:t>
+            </w:r>
+          </w:p>
+        </w:tc>
+        <w:tc>
+          <w:tcPr>
+            <w:tcW w:w="1500" w:type="dxa"/>
+          </w:tcPr>
+          <w:p>
+            <w:r>
+              <w:rPr>
+                <w:rStyle w:val="myTdStyle"/>
+              </w:rPr>
+              <w:t xml:space="preserve">Емельянов В.П.</w:t>
+            </w:r>
+          </w:p>
+        </w:tc>
+        <w:tc>
+          <w:tcPr>
+            <w:tcW w:w="1500" w:type="dxa"/>
+          </w:tcPr>
+          <w:p>
+            <w:r>
+              <w:rPr>
+                <w:rStyle w:val="myTdStyle"/>
+              </w:rPr>
+              <w:t xml:space="preserve">15-01-2016</w:t>
+            </w:r>
+          </w:p>
+        </w:tc>
+        <w:tc>
+          <w:tcPr>
+            <w:tcW w:w="4000" w:type="dxa"/>
+          </w:tcPr>
+          <w:p>
+            <w:r>
+              <w:rPr>
+                <w:rStyle w:val="myTdStyle"/>
+              </w:rPr>
+              <w:t xml:space="preserve">Согласно протоколу совещания у Никифорова ИГ от 16.12.2015 № Пр-301-П5 срок предоставления информации -15.01.2016 г </w:t>
+            </w:r>
+          </w:p>
+        </w:tc>
+        <w:tc>
+          <w:tcPr>
+            <w:tcW w:w="2000" w:type="dxa"/>
+          </w:tcPr>
+          <w:p>
+            <w:r>
+              <w:rPr>
+                <w:rStyle w:val="myTdStyle"/>
+              </w:rPr>
+              <w:t xml:space="preserve"/>
+            </w:r>
+          </w:p>
+        </w:tc>
+      </w:tr>
+      <w:tr>
+        <w:tc>
+          <w:tcPr>
+            <w:tcW w:w="4000" w:type="dxa"/>
+          </w:tcPr>
+          <w:p>
+            <w:r>
+              <w:rPr>
+                <w:rStyle w:val="myTdStyle"/>
+              </w:rPr>
+              <w:t xml:space="preserve">Заместитель Председателя Правительства РС(Я) (Никифоров И.Г.)
+ПРОТОКОЛ ПЛАНЕРНОГО СОВЕЩАНИЯ
+от 15.12.15	Пл-300-П5-15.12.15
+4.	Министерству архитектуры и строительного комплекса Республики Саха (Якутия) (Кузакова В.А.) совместно с ГКУ «Служба государственного заказчика Республики Саха (Якутия)» (Поисеев Д.Н.) и Министерству жилищно-коммунального хозяйства и энергетики Республики Саха (Якутия) (Колодезников А.З.)  совместно с ГКУ РС(Я) «Дирекция по реконструкции и строительству объектов жилищно-коммунального хозяйства и энергетики» (Накул П.Д.) разработать и утвердить межведомственный регламент регистрации прав собственности на вводимые в эксплуатацию объекты с учетом установления порядка работы с Министерством имущественных и земельных отношений Республики Саха (Якутия).
+Срок – 25 декабря 2015 года
+</w:t>
+            </w:r>
+          </w:p>
+        </w:tc>
+        <w:tc>
+          <w:tcPr>
+            <w:tcW w:w="1500" w:type="dxa"/>
+          </w:tcPr>
+          <w:p>
+            <w:r>
+              <w:rPr>
+                <w:rStyle w:val="myTdStyle"/>
+              </w:rPr>
+              <w:t xml:space="preserve">ДЭФ</w:t>
+            </w:r>
+          </w:p>
+        </w:tc>
+        <w:tc>
+          <w:tcPr>
+            <w:tcW w:w="1500" w:type="dxa"/>
+          </w:tcPr>
+          <w:p>
+            <w:r>
+              <w:rPr>
+                <w:rStyle w:val="myTdStyle"/>
+              </w:rPr>
+              <w:t xml:space="preserve">Александров В.В.</w:t>
+            </w:r>
+          </w:p>
+        </w:tc>
+        <w:tc>
+          <w:tcPr>
+            <w:tcW w:w="1500" w:type="dxa"/>
+          </w:tcPr>
+          <w:p>
+            <w:r>
+              <w:rPr>
+                <w:rStyle w:val="myTdStyle"/>
+              </w:rPr>
+              <w:t xml:space="preserve">15-01-2016</w:t>
+            </w:r>
+          </w:p>
+        </w:tc>
+        <w:tc>
+          <w:tcPr>
+            <w:tcW w:w="4000" w:type="dxa"/>
+          </w:tcPr>
+          <w:p>
+            <w:r>
+              <w:rPr>
+                <w:rStyle w:val="myTdStyle"/>
+              </w:rPr>
+              <w:t xml:space="preserve">Направлено 25.12.2015 № 05-9468/04</w:t>
+            </w:r>
+          </w:p>
+        </w:tc>
+        <w:tc>
+          <w:tcPr>
+            <w:tcW w:w="2000" w:type="dxa"/>
+          </w:tcPr>
+          <w:p>
+            <w:r>
+              <w:rPr>
+                <w:rStyle w:val="myTdStyle"/>
+              </w:rPr>
+              <w:t xml:space="preserve"/>
+            </w:r>
+          </w:p>
+        </w:tc>
+      </w:tr>
+      <w:tr>
+        <w:tc>
+          <w:tcPr>
+            <w:tcW w:w="4000" w:type="dxa"/>
+          </w:tcPr>
+          <w:p>
+            <w:r>
+              <w:rPr>
+                <w:rStyle w:val="myTdStyle"/>
+              </w:rPr>
+              <w:t xml:space="preserve">РАСПОРЯЖЕНИЕ Глава Республики Саха (Якутия)
+Исх № 434-РГ от 28.05.2015 
+О содействии дальнейшему развитию Торгово-промышленной палаты Республики Саха (Якутия)
+п 37 Совместная подготовка и реализация комплекса мероприятий модернизации и развития жилищно-коммунального хозяйства Республики Саха (Якутия) на трехлетний период	
+До 01 декабря 2015 года	
+</w:t>
+            </w:r>
+          </w:p>
+        </w:tc>
+        <w:tc>
+          <w:tcPr>
+            <w:tcW w:w="1500" w:type="dxa"/>
+          </w:tcPr>
+          <w:p>
+            <w:r>
+              <w:rPr>
+                <w:rStyle w:val="myTdStyle"/>
+              </w:rPr>
+              <w:t xml:space="preserve">ДККиСР</w:t>
+            </w:r>
+          </w:p>
+        </w:tc>
+        <w:tc>
+          <w:tcPr>
+            <w:tcW w:w="1500" w:type="dxa"/>
+          </w:tcPr>
+          <w:p>
+            <w:r>
+              <w:rPr>
+                <w:rStyle w:val="myTdStyle"/>
+              </w:rPr>
+              <w:t xml:space="preserve">Моноева П.В.</w:t>
+            </w:r>
+          </w:p>
+        </w:tc>
+        <w:tc>
+          <w:tcPr>
+            <w:tcW w:w="1500" w:type="dxa"/>
+          </w:tcPr>
+          <w:p>
+            <w:r>
+              <w:rPr>
+                <w:rStyle w:val="myTdStyle"/>
+              </w:rPr>
+              <w:t xml:space="preserve">15-01-2016</w:t>
+            </w:r>
+          </w:p>
+        </w:tc>
+        <w:tc>
+          <w:tcPr>
+            <w:tcW w:w="4000" w:type="dxa"/>
+          </w:tcPr>
+          <w:p>
+            <w:r>
+              <w:rPr>
+                <w:rStyle w:val="myTdStyle"/>
+              </w:rPr>
+              <w:t xml:space="preserve">проект соглашения на согласовании
+направлено письмо №03-8495/01 от 27.11.2015г.</w:t>
+            </w:r>
+          </w:p>
+        </w:tc>
+        <w:tc>
+          <w:tcPr>
+            <w:tcW w:w="2000" w:type="dxa"/>
+          </w:tcPr>
+          <w:p>
+            <w:r>
+              <w:rPr>
+                <w:rStyle w:val="myTdStyle"/>
+              </w:rPr>
+              <w:t xml:space="preserve">Согл А1-11413-30.11.15. ПРОДЛ ДО 15.01.2016.</w:t>
+            </w:r>
+          </w:p>
+        </w:tc>
+      </w:tr>
+      <w:tr>
+        <w:tc>
+          <w:tcPr>
+            <w:tcW w:w="4000" w:type="dxa"/>
+          </w:tcPr>
+          <w:p>
+            <w:r>
+              <w:rPr>
+                <w:rStyle w:val="myTdStyle"/>
+              </w:rPr>
+              <w:t xml:space="preserve">УКАЗАНИЕ Глава Республики Саха (Якутия)
+Исх № А1-9640 от 08.10.2015 / Вх № 31182-АЧ/04 от 28.09.2015
+О предоставлении заполненной формы отчетности
 Статус карточки: В упреждении
-2 Министерству жилищно-коммунального хозяйства и энергетики Республики Саха (Якутия) (Колодезников А.З.) в установленном порядке внести в срок до 01 сентября 2014 года изменения в план мероприятий финансового оздоровления, утвержденный распоряжением Правительства Республики Саха (Якутия) от 19 октября 2012 г. № 1135-р «Об утверждении плана мероприятий финансового оздоровления государственного унитарного предприятия «Жилищно-коммунальное хозяйство Республики Саха (Якутия)».
-Срок исполнения: 01.09.2014
+ О направлении информации ежемесячно до 15 числа каждого месяца, следцющего за отчетным
+Срок исполнения: 15.10.2015
 Статус пункта: В упреждении
 </w:t>
             </w:r>
@@ -146,39 +2152,33 @@
               <w:rPr>
                 <w:rStyle w:val="myTdStyle"/>
               </w:rPr>
-              <w:t xml:space="preserve">Красных Е.М.</w:t>
-            </w:r>
-          </w:p>
-        </w:tc>
-        <w:tc>
-          <w:tcPr>
-            <w:tcW w:w="1500" w:type="dxa"/>
-          </w:tcPr>
-          <w:p>
-            <w:r>
-              <w:rPr>
-                <w:rStyle w:val="myTdStyle"/>
-              </w:rPr>
-              <w:t xml:space="preserve">12-12-2014</w:t>
-            </w:r>
-          </w:p>
-        </w:tc>
-        <w:tc>
-          <w:tcPr>
-            <w:tcW w:w="4000" w:type="dxa"/>
-          </w:tcPr>
-          <w:p>
-            <w:r>
-              <w:rPr>
-                <w:rStyle w:val="myTdStyle"/>
-              </w:rPr>
-              <w:t xml:space="preserve">Направлено письмо ДГИ от 31.07.2014 № 05-5113/01 о продлении срока исполнения распоряжения до 01 ноября 2014 года. 
-Направлено письмо ДГИ о снятии с контроля от 31.10.2014 № 05-05-7723/04..
-Распоряжениями Правительства Республики Саха (Якутия) от 20.06.2014 года №648-р, от 04.07.2014 года №722-р и от 04.08.2014 года № 829-р "О согласовании сделки государственному унитарному предприятию "Жилищно-коммунальное хозяйство Республики Саха (Якутия)" на получение кредита в коммерческом банке" Министерству жилищно-коммунального хозяйства и энергетики Республики Саха (Якутия) поручено проработать вопрос внесения изменений в план мероприятий финансового оздоровления, утвержденный распоряжением Правительства Республики Саха (Якутия) от 19 октября 2012 года №1135-р "Об утверждении плана мероприятий финансового оздоровления государственного унитарного предприятия "Жилищно-коммунальное хозяйство Республики Саха(Якутия)".
-В настоящее время План финансового оздоровления ГУП "ЖКХ РС(Я)" актуализирован, внесены соответствующие изменения и проходит согласование. Проект распоряжения Правительства Республики Саха (Якутия) будет внесен в ноябре 2014 года.
-На основании вышеизложенного, Министерство жилищно-коммунального хозяйства и энергетики Республики Саха (Якутия) просит снять с контроля Распоряжения Правительства Республики Саха (Якутия) от 20.06.2014 года №648-р, от 04.07.2014 года №722-р и от 04.08.2014 года № 829-р
-Проект распоряжения Правительства РС(Я)"Об утверждении плана мероприятий финансового оздоровления 
-государственного унитарного предприятия "Жилищно-коммунальное хозяйство Республики Саха (Якутия)" на 2015-2019 годы" разработан, проходит согласование с заинтересованными ведомствами.</w:t>
+              <w:t xml:space="preserve">Петрова Л.А.</w:t>
+            </w:r>
+          </w:p>
+        </w:tc>
+        <w:tc>
+          <w:tcPr>
+            <w:tcW w:w="1500" w:type="dxa"/>
+          </w:tcPr>
+          <w:p>
+            <w:r>
+              <w:rPr>
+                <w:rStyle w:val="myTdStyle"/>
+              </w:rPr>
+              <w:t xml:space="preserve">15-01-2016</w:t>
+            </w:r>
+          </w:p>
+        </w:tc>
+        <w:tc>
+          <w:tcPr>
+            <w:tcW w:w="4000" w:type="dxa"/>
+          </w:tcPr>
+          <w:p>
+            <w:r>
+              <w:rPr>
+                <w:rStyle w:val="myTdStyle"/>
+              </w:rPr>
+              <w:t xml:space="preserve">направлена информация  от 16.12.2015 №05-9124/02</w:t>
             </w:r>
           </w:p>
         </w:tc>
@@ -206,74 +2206,74 @@
               <w:rPr>
                 <w:rStyle w:val="myTdStyle"/>
               </w:rPr>
-              <w:t xml:space="preserve">РАСПОРЯЖЕНИЕ Правительство РС(Я)
-Исх № 829-р от 04.08.2014 / Вх №  от 04.08.2014
-О согласовании сделок государственному унитарному предприятию "Жилищно-коммунальное хозяйство Республики Саха (Якутия)", связанных с получением кредита в коммерческом банке
-Статус карточки: В упреждении
-3 Министерству жилищно-коммунального хозяйства и энергетики Республики Саха (Якутия) (Колодезников А.З.) в установленном порядке проработать вопрос внесения изменений в план мероприятий финансового оздоровления, утвержденный распоряжением Правительства Республики Саха (Якутия) от 19 октября 2012 г. № 1135-р «Об утверждении плана мероприятий финансового оздоровления государственного унитарного предприятия "Жилищно-коммунальное хозяйство Республики Саха (Якутия)"».
-Срок исполнения: 04.09.2014
-Статус пункта: В упреждении
+              <w:t xml:space="preserve">РАСПОРЯЖЕНИЕ Глава Республики Саха (Якутия)
+Исх № 951-РГ от 09.10.2015 
+О Плане мероприятий по устранению недостатков, выявленных в ходе проверки организации работы по профилактике коррупционных правонарушений в органах государственной власти Республики Саха (Якутия)
 </w:t>
             </w:r>
           </w:p>
-        </w:tc>
-        <w:tc>
-          <w:tcPr>
-            <w:tcW w:w="1500" w:type="dxa"/>
-          </w:tcPr>
-          <w:p>
-            <w:r>
-              <w:rPr>
-                <w:rStyle w:val="myTdStyle"/>
-              </w:rPr>
-              <w:t xml:space="preserve">ДЭФ</w:t>
-            </w:r>
-          </w:p>
-        </w:tc>
-        <w:tc>
-          <w:tcPr>
-            <w:tcW w:w="1500" w:type="dxa"/>
-          </w:tcPr>
-          <w:p>
-            <w:r>
-              <w:rPr>
-                <w:rStyle w:val="myTdStyle"/>
-              </w:rPr>
-              <w:t xml:space="preserve">Красных Е.М.</w:t>
-            </w:r>
-          </w:p>
-        </w:tc>
-        <w:tc>
-          <w:tcPr>
-            <w:tcW w:w="1500" w:type="dxa"/>
-          </w:tcPr>
-          <w:p>
-            <w:r>
-              <w:rPr>
-                <w:rStyle w:val="myTdStyle"/>
-              </w:rPr>
-              <w:t xml:space="preserve">12-12-2014</w:t>
-            </w:r>
-          </w:p>
-        </w:tc>
-        <w:tc>
-          <w:tcPr>
-            <w:tcW w:w="4000" w:type="dxa"/>
-          </w:tcPr>
-          <w:p>
-            <w:r>
-              <w:rPr>
-                <w:rStyle w:val="myTdStyle"/>
-              </w:rPr>
-              <w:t xml:space="preserve">Направлено письмо ДГИ от 04.09.2014 № 05-5952/01 о продлении до 01.11.2014
-Распоряжениями Правительства Республики Саха (Якутия) от 20.06.2014 года № 829-р от 04.08.2014 года "О согласовании сделок государственному унитарному предприятию "Жилищно-коммунальное хозяйство Республики Саха (Якутия)", связанных с получением кредита в коммерческом банке" Министерству жилищно-коммунального хозяйства и энергетики Республики Саха (Якутия) поручено проработать вопрос внесения изменений в план мероприятий финансового оздоровления, утвержденный распоряжением Правительства Республики Саха (Якутия) от 19 октября 2012 года №1135-р "Об утверждении плана мероприятий финансового оздоровления государственного унитарного предприятия "Жилищно-коммунальное хозяйство Республики Саха(Якутия)".
-Учитывая, что планируется проведение повторного совещания на Вашем уровне по вопросам деятельности ГУП "ЖКХ РС(Я)" на среднесрочную перспективу, по итогам которого План финансового оздоровления ГУП "ЖКХ РС(Я)" будет актуализирован и соответствующие изменения будут внесены в виде проекта Распоряжения Правительства Республики Саха (Якутии), Министерство жилищно-коммунального хозяйства и энергетики Республики Саха (Якутия) просит продлить срок исполнения Распоряжений Правительства Республики Саха (Якутия) от 04.08.2014 года № 829-р до 01 ноября 2014 года.
-Направлено письмо ДГИ о снятии с контроля от 31.10.2014 № 05-05-7723/04..
-Распоряжениями Правительства Республики Саха (Якутия) от 20.06.2014 года №648-р, от 04.07.2014 года №722-р и от 04.08.2014 года № 829-р "О согласовании сделки государственному унитарному предприятию "Жилищно-коммунальное хозяйство Республики Саха (Якутия)" на получение кредита в коммерческом банке" Министерству жилищно-коммунального хозяйства и энергетики Республики Саха (Якутия) поручено проработать вопрос внесения изменений в план мероприятий финансового оздоровления, утвержденный распоряжением Правительства Республики Саха (Якутия) от 19 октября 2012 года №1135-р "Об утверждении плана мероприятий финансового оздоровления государственного унитарного предприятия "Жилищно-коммунальное хозяйство Республики Саха(Якутия)".
-В настоящее время План финансового оздоровления ГУП "ЖКХ РС(Я)" актуализирован, внесены соответствующие изменения и проходит согласование. Проект распоряжения Правительства Республики Саха (Якутия) будет внесен в ноябре 2014 года.
-На основании вышеизложенного, Министерство жилищно-коммунального хозяйства и энергетики Республики Саха (Якутия) просит снять с контроля Распоряжения Правительства Республики Саха (Якутия) от 20.06.2014 года №648-р, от 04.07.2014 года №722-р и от 04.08.2014 года № 829-р
-Проект распоряжения Правительства РС(Я)"Об утверждении плана мероприятий финансового оздоровления 
-государственного унитарного предприятия "Жилищно-коммунальное хозяйство Республики Саха (Якутия)" на 2015-2019 годы" разработан, проходит согласование с заинтересованными ведомствами.</w:t>
+          <w:p>
+            <w:r>
+              <w:rPr>
+                <w:rStyle w:val="myTdStyle"/>
+              </w:rPr>
+              <w:t xml:space="preserve">3.10 Проведение организационно-штатных мероприятий в соответствии с установленными квалификационными требованиями к должностным лицам кадровых служб, ответственным за работу по профилактике коррупционных и иных правонарушений (при необходимости)	
+До 15 января 2016 г.
+Органы государственной власти Республики Саха (Якутия)
+Срок исполнения: 15.01.2016
+</w:t>
+            </w:r>
+          </w:p>
+        </w:tc>
+        <w:tc>
+          <w:tcPr>
+            <w:tcW w:w="1500" w:type="dxa"/>
+          </w:tcPr>
+          <w:p>
+            <w:r>
+              <w:rPr>
+                <w:rStyle w:val="myTdStyle"/>
+              </w:rPr>
+              <w:t xml:space="preserve">ДЖПиАР</w:t>
+            </w:r>
+          </w:p>
+        </w:tc>
+        <w:tc>
+          <w:tcPr>
+            <w:tcW w:w="1500" w:type="dxa"/>
+          </w:tcPr>
+          <w:p>
+            <w:r>
+              <w:rPr>
+                <w:rStyle w:val="myTdStyle"/>
+              </w:rPr>
+              <w:t xml:space="preserve">Осипова  И.Г.</w:t>
+            </w:r>
+          </w:p>
+        </w:tc>
+        <w:tc>
+          <w:tcPr>
+            <w:tcW w:w="1500" w:type="dxa"/>
+          </w:tcPr>
+          <w:p>
+            <w:r>
+              <w:rPr>
+                <w:rStyle w:val="myTdStyle"/>
+              </w:rPr>
+              <w:t xml:space="preserve">15-01-2016</w:t>
+            </w:r>
+          </w:p>
+        </w:tc>
+        <w:tc>
+          <w:tcPr>
+            <w:tcW w:w="4000" w:type="dxa"/>
+          </w:tcPr>
+          <w:p>
+            <w:r>
+              <w:rPr>
+                <w:rStyle w:val="myTdStyle"/>
+              </w:rPr>
+              <w:t xml:space="preserve"/>
             </w:r>
           </w:p>
         </w:tc>
@@ -301,7 +2301,8 @@
               <w:rPr>
                 <w:rStyle w:val="myTdStyle"/>
               </w:rPr>
-              <w:t xml:space="preserve">РАСПОРЯЖЕНИЕ Правительство РС(Я) Исх № 1135-р от 19.10.2012 / Вх № от 19.10.2012 Об утверждении плана мероприятий финансового оздоровления государственного унитарного предприятия «Жилищно-коммунальное хозяйство Республики Саха (Якутия)» Статус карточки: Просрочен 42 Внести в установленном порядке изменения в постановление Правительства Республики Саха (Якутия) от 14.07.2005 № 433 "Об утверждении норм расхода топливно-энергетических ресурсов на выработку тепловой энергии отопительно-производственными котельными Республики Саха (Якутия)" в части приведения в соответствие нормативов потребления расхода топлива, электроэнергии и воды на выработку тепла котельными коммунального комплекса Республики Саха (Якутия).	до 01 января 2013 года	МЖКХиЭ РС(Я) Срок исполнения: 01.01.2015 Статус пункта: В упреждении </w:t>
+              <w:t xml:space="preserve">ОГ-336	18.12.2015	заявление		0005.0005.0056.0604 Подготовка жилищного фонда к зиме. Обеспечение населения топливом		Коллективное жителей мкр. Синегорье	Томмот	Алданский	о выделении средств на ремонт теплотрасс	16.01.2016
+</w:t>
             </w:r>
           </w:p>
         </w:tc>
@@ -327,45 +2328,33 @@
               <w:rPr>
                 <w:rStyle w:val="myTdStyle"/>
               </w:rPr>
-              <w:t xml:space="preserve">Андреев А.А.</w:t>
-            </w:r>
-          </w:p>
-        </w:tc>
-        <w:tc>
-          <w:tcPr>
-            <w:tcW w:w="1500" w:type="dxa"/>
-          </w:tcPr>
-          <w:p>
-            <w:r>
-              <w:rPr>
-                <w:rStyle w:val="myTdStyle"/>
-              </w:rPr>
-              <w:t xml:space="preserve">13-01-2015</w:t>
-            </w:r>
-          </w:p>
-        </w:tc>
-        <w:tc>
-          <w:tcPr>
-            <w:tcW w:w="4000" w:type="dxa"/>
-          </w:tcPr>
-          <w:p>
-            <w:r>
-              <w:rPr>
-                <w:rStyle w:val="myTdStyle"/>
-              </w:rPr>
-              <w:t xml:space="preserve"> направлено письмо в адрес Данчиковой Г.И. №03-2587/01 от 17.04.2015 г.
-Постановление Правительства Республики Саха (Якутия) от 14.07.2005 № 433 "Об утверждении норм расхода топливно-энергетических ресурсов на выработку тепловой энергии отопительно-производственными котельными Республики Саха (Якутия)" разработано на основании нормирования расхода тепла и топлива на отопление и горячее водоснабжение зданий в ЯАССР, утвержденного постановлением Совета Министров ЯАССР от 22.04.1986 г. №186, которое действует до настоящего времени.
-  Принимая во внимание изменение СНиПов, климата, технического прогресса производства, появление новых материалов и технологий, нормативно-правовых актов  и достижений в области энергосбережения возникает острая необходимость в пересмотре данных нормативов. 
-Также имеется поручение Президента Республики Саха (Якутия) №1124-А1 от 29.09.2012 года об изменении методики определения сроков начала и завершения отопительного периода на территории Республики Саха (Якутия) и  п. 1.6 №1024-А1 от 30.08.2012 г. по обеспечению создания благоприятного микроклимата в жилых помещениях, объектах социальной сферы в осенне-весенний периоды с разработкой соответствующих нормативно-правовых актов, которая напрямую зависит от указанного норматива.
-Данный вопрос обсуждался на 2 съезде инженеров Якутии, который прописан в Резолюции от 30.10.2015 г. о необходимости актуализировать нормативы теплопотерь в «Нормативах расхода тепла и топлива на отопление и горячее водоснабжение зданий в ЯАССР», утвержденных постановлением №186 Совета министров ЯАССР от 22.04.1986 г.
-В апреле 2013 года была направлена в Государственный комитет по инновационной политике и науке РС(Я) заявка на формирование государственного заказа по теме «Разработка технических рекомендаций определения начала и завершения отопительного периода в населенных пунктах Республики Саха (Якутия), которая была отклонена.
-Согласно нашему информационному письму в адрес первого заместителя Председателя Правительства Республики Саха (Якутия) Маринычева П.А. о разработке нормативов теплопотребления было поручение в адрес Государственного комитета по инновационной политике и науке РС(Я) о включении данного вопроса в план НИР 2015 года. До настоящего времени вопрос остался без решения.
-С учетом вышеизложенного Министерство жилищно-коммунального хозяйства и энергетики Республики Саха (Якутия) предлагает издать распоряжение Правительства Республики Саха (Якутия) о разработке норм расхода тепла и топлива на отопление и горячее водоснабжение на территории Республики Саха (Якутия) с привлечением Государственного комитета по инновационной политике и науке РС(Я), ГКЦ-РЭК РС(Я), Министерства экономики РС(Я), Министерства ЖКХиЭ РС(Я) и выделением бюджетных средств на выполнение НИОКР.
-В связи с этим просим выдать поручение о разработке проекта распоряжения Правительства Республики Саха (Якутия) «Об организационных мероприятиях по разработке нормирования расхода тепла и топлива на отопление и горячее водоснабжение зданий в Республике Саха (Якутия)» и снять с контроля исполнение п.42 распоряжения Правительства Республики Саха(Якутия) № 1135-р от 19.10.2012  «Об утверждении плана мероприятий финансового оздоровления государственного унитарного предприятия «Жилищно-коммунальное хозяйство Республики Саха (Якутия)» о внесении в установленном порядке изменения в постановление Правительства Республики Саха (Якутия) от 14.07.2005 № 433 "Об утверждении норм расхода топливно-энергетических ресурсов на выработку тепловой энергии отопительно-производственными котельными Республики Саха (Якутия)" в части приведения в соответствие нормативов потребления расхода топлива, электроэнергии и воды на выработку тепла котельными коммунального комплекса Республики Саха (Якутия).
-направлено письмо Маринычеву П.А. №03-9010/01 от 16.12.2014 года О разработке нормативов теплопотребления.
-  В настоящее время используется нормы расхода тепла и топлива на отопление и горячее водоснабжение зданий, разработанной ИФТПС СО РАН и  утвержденной постановлением Совета Министров ЯАССР №186 от 22 апреля 1986 года. Принимая во внимание изменение СНиПов, климата, технического прогресса производства, появление новых материалов и технологий, нормативно-правовых актов  и достижений в области энергосбережения возникает острая проблема в пересмотре данных нормативов. Имеется коммерческое предложение  Института физико-технических проблем севера  СО РАН на разработку норм расхода тепла и топлива на отопление и горячее водоснабжение зданий в Республике Саха (Якутия).
-Учитывая исключительную важность и необходимость пересмотра существующих нормативов просим дать поручение Государственному комитету по инновационной политике и науке Республики Саха (Якутия) о включении данной работы в перечень приоритетных НИОКР для финансирования с государственного бюджета РС(Я) в 2015 году.
-</w:t>
+              <w:t xml:space="preserve">Петров Э.П.</w:t>
+            </w:r>
+          </w:p>
+        </w:tc>
+        <w:tc>
+          <w:tcPr>
+            <w:tcW w:w="1500" w:type="dxa"/>
+          </w:tcPr>
+          <w:p>
+            <w:r>
+              <w:rPr>
+                <w:rStyle w:val="myTdStyle"/>
+              </w:rPr>
+              <w:t xml:space="preserve">16-01-2016</w:t>
+            </w:r>
+          </w:p>
+        </w:tc>
+        <w:tc>
+          <w:tcPr>
+            <w:tcW w:w="4000" w:type="dxa"/>
+          </w:tcPr>
+          <w:p>
+            <w:r>
+              <w:rPr>
+                <w:rStyle w:val="myTdStyle"/>
+              </w:rPr>
+              <w:t xml:space="preserve"/>
             </w:r>
           </w:p>
         </w:tc>
@@ -378,9 +2367,7 @@
               <w:rPr>
                 <w:rStyle w:val="myTdStyle"/>
               </w:rPr>
-              <w:t xml:space="preserve">17.04.2015 ждем визу ДГИ
-15.04.2015 вернули статус неисполненного, необходимо внести изменения!
-Внести изменения в постановление Правительства РС(Я) №443, вопрос технической службы, у них есть свежий протокол у Заместителя Председателя Правительства</w:t>
+              <w:t xml:space="preserve"/>
             </w:r>
           </w:p>
         </w:tc>
@@ -395,14 +2382,7 @@
               <w:rPr>
                 <w:rStyle w:val="myTdStyle"/>
               </w:rPr>
-              <w:t xml:space="preserve">ПОРУЧЕНИЕ Председатель Правительства РС(Я)
-Исх № 970-П1 от 19.11.2014 / Вх №  от 19.11.2014
-О бюджетном устройстве
-Статус карточки: Просрочен
-2 Внести изменения в курируемые государственные программы Республики Саха (Якутия) в части приведения в соответствие с Законом Республики Саха (Якутия) о государственном бюджете на очередной финансовый год и плановый период с соответствующей  актуализацией системы целевых показателей.
-Срок – до 01.02.2015 г.
-Срок исполнения: 01.02.2015
-Статус пункта: В упреждении
+              <w:t xml:space="preserve">ОГ-341	22.12.2015	заявление		0002.0006.0064.0213 Организация труда и зарплата в бюджетной сфере и учреждениях, на унитарных предприятиях	А18/У-3124-1 от 18.12.2015	Умсуураба Сахаана Элэксээнднр кыыhа	Якутск	Якутск	О содействии в предоставлении доплаты к заработной плате бывшему работнику филиала "Дирекции строящихся объектов" ГУП ЖКХ РС(Я)	16.01.2016
 </w:t>
             </w:r>
           </w:p>
@@ -429,34 +2409,33 @@
               <w:rPr>
                 <w:rStyle w:val="myTdStyle"/>
               </w:rPr>
-              <w:t xml:space="preserve">Петрова Н.Н.</w:t>
-            </w:r>
-          </w:p>
-        </w:tc>
-        <w:tc>
-          <w:tcPr>
-            <w:tcW w:w="1500" w:type="dxa"/>
-          </w:tcPr>
-          <w:p>
-            <w:r>
-              <w:rPr>
-                <w:rStyle w:val="myTdStyle"/>
-              </w:rPr>
-              <w:t xml:space="preserve">01-03-2015</w:t>
-            </w:r>
-          </w:p>
-        </w:tc>
-        <w:tc>
-          <w:tcPr>
-            <w:tcW w:w="4000" w:type="dxa"/>
-          </w:tcPr>
-          <w:p>
-            <w:r>
-              <w:rPr>
-                <w:rStyle w:val="myTdStyle"/>
-              </w:rPr>
-              <w:t xml:space="preserve">направлено письмо Данчиковой Г.И. от 05.02.2015 № 05-651/02 (файл прик) о продлении до 31.03.2015.
-Кроме того, в соответствии с поручением Председателя Правительства РС (Я) от 21.02.2015 г. № 167-П1 в настоящее время главными распорядителями бюджетных средств осуществляется сокращение бюджетных ассигнований государственных программ РС (Я) на 3,2% от утвержденных параметров. Министерству финансов РС (Я) поручено до 10 марта 2015 года подготовить проект закона "О внесении изменений в Закон РС (Я) "О государственном бюджете РС (Я) на 2015 год и на плановый период 2016 и 2017 годов". В связи с чем, в настоящее время внесение изменений в государственные программы РС (Я) нецелесообразно. </w:t>
+              <w:t xml:space="preserve">Петрова Л.А.</w:t>
+            </w:r>
+          </w:p>
+        </w:tc>
+        <w:tc>
+          <w:tcPr>
+            <w:tcW w:w="1500" w:type="dxa"/>
+          </w:tcPr>
+          <w:p>
+            <w:r>
+              <w:rPr>
+                <w:rStyle w:val="myTdStyle"/>
+              </w:rPr>
+              <w:t xml:space="preserve">16-01-2016</w:t>
+            </w:r>
+          </w:p>
+        </w:tc>
+        <w:tc>
+          <w:tcPr>
+            <w:tcW w:w="4000" w:type="dxa"/>
+          </w:tcPr>
+          <w:p>
+            <w:r>
+              <w:rPr>
+                <w:rStyle w:val="myTdStyle"/>
+              </w:rPr>
+              <w:t xml:space="preserve"/>
             </w:r>
           </w:p>
         </w:tc>
@@ -469,7 +2448,7 @@
               <w:rPr>
                 <w:rStyle w:val="myTdStyle"/>
               </w:rPr>
-              <w:t xml:space="preserve">согласно П1-964</w:t>
+              <w:t xml:space="preserve"/>
             </w:r>
           </w:p>
         </w:tc>
@@ -484,14 +2463,14 @@
               <w:rPr>
                 <w:rStyle w:val="myTdStyle"/>
               </w:rPr>
-              <w:t xml:space="preserve">ПОРУЧЕНИЕ Председатель Правительства РС(Я)
-Исх № 970-П1 от 19.11.2014 / Вх №  от 19.11.2014
-О бюджетном устройстве
-Статус карточки: В упреждении
-1 Внести изменения в курируемые государственные программы Республики Саха (Якутия),  предусматривающие  предоставление субсидий местным бюджетам на реализацию муниципальных программ, направленных на достижение целей, соответствующих государственным программам Республики Саха (Якутия), по включению условий представления и методик расчета указанных межбюджетных субсидий.
-Срок – до 01.01.2015 г.
-Срок исполнения: 01.01.2015
-Статус пункта: В упреждении
+              <w:t xml:space="preserve">Председатель Правительства РС(Я)
+ПОРУЧЕНИЕ
+от 16.12.15	П1-12836-16.12.15
+Е.Е.Шестков - глава МО "Бабушкинский наслег" Верхоянского улуса
+Постановочные вопросы
+(наименование документа)
+Колодезникову А.З.
+Для предложений.
 </w:t>
             </w:r>
           </w:p>
@@ -505,630 +2484,6 @@
               <w:rPr>
                 <w:rStyle w:val="myTdStyle"/>
               </w:rPr>
-              <w:t xml:space="preserve">ДЭФ</w:t>
-            </w:r>
-          </w:p>
-        </w:tc>
-        <w:tc>
-          <w:tcPr>
-            <w:tcW w:w="1500" w:type="dxa"/>
-          </w:tcPr>
-          <w:p>
-            <w:r>
-              <w:rPr>
-                <w:rStyle w:val="myTdStyle"/>
-              </w:rPr>
-              <w:t xml:space="preserve">Андросов В.А.</w:t>
-            </w:r>
-          </w:p>
-        </w:tc>
-        <w:tc>
-          <w:tcPr>
-            <w:tcW w:w="1500" w:type="dxa"/>
-          </w:tcPr>
-          <w:p>
-            <w:r>
-              <w:rPr>
-                <w:rStyle w:val="myTdStyle"/>
-              </w:rPr>
-              <w:t xml:space="preserve">01-03-2015</w:t>
-            </w:r>
-          </w:p>
-        </w:tc>
-        <w:tc>
-          <w:tcPr>
-            <w:tcW w:w="4000" w:type="dxa"/>
-          </w:tcPr>
-          <w:p>
-            <w:r>
-              <w:rPr>
-                <w:rStyle w:val="myTdStyle"/>
-              </w:rPr>
-              <w:t xml:space="preserve">В государственной программе "Обеспечение качественными жилищно-коммунальными услугами и развитие электроэнергетики" на сегодняшний день нет субсидий муниципальным образованиям, которые требуют внесения разработки условий предоставления и методик расчета.
-Межбюджетные трансферты регулируются следующими порядками, утвержденными следующими постановлениями.
-Перечень НПА о правилах и порядках финансирования межбюджетных трансфертов
-1.	Постановление Правительства Республики Саха (Якутия) от 12 июля 2012 г. N 305 "Об утверждении Порядка предоставления из государственного бюджета Республики Саха (Якутия) субсидий на разработку программ комплексного развития систем коммунальной инфраструктуры муниципальных образований"
-2.	Постановление Правительства Республики Саха (Якутия) от 26 ноября 2012 г. N 517 "О Порядке предоставления из государственного бюджета Республики Саха (Якутия) субсидий муниципальным образованиям на реализацию Инвестиционной программы Республики Саха (Якутия) по строительству и реконструкции объектов инженерной инфраструктуры"
-3.	Постановление Правительства Республики Саха (Якутия) от 21 ноября 2013 г. N 381 "Об утверждении Порядка предоставления и расходования субсидий муниципальным образованиям из государственного бюджета Республики Саха (Якутия) на приобретение спецтехники по договорам лизинга"
-4.	Постановление Правительства Республики Саха (Якутия) от 4 марта 2013 г. N 67 "О Порядке предоставления бюджетам муниципальных образований Республики Саха (Якутия) субсидий из государственного бюджета Республики Саха (Якутия) на софинансирование расходных обязательств на проведение капитального ремонта многоквартирных домов, в которых собственниками помещений выбран способ управления домом, или органами местного самоуправления путем открытого конкурса определена управляющая организация"
-5.	Постановление Правительства Республики Саха (Якутия) от 28 июля 2008 г. N 306 "Об утверждении Порядка использования средств государственной корпорации - Фонда содействия реформированию жилищно-коммунального хозяйства, средств государственного бюджета Республики Саха (Якутия) и средств местных бюджетов, предусмотренных на долевое финансирование реализации государственных адресных программ по проведению капитального ремонта многоквартирных домов, переселению граждан из аварийного жилищного фонда"
-6.	Постановление Правительства Республики Саха (Якутия) от 29 сентября 2011 г. N 456 "Об утверждении Порядка предоставления и расходования субсидий из государственного бюджета Республики Саха (Якутия) местным бюджетам на выплату расходов по мероприятиям энергосбережения в жилищном фонде"
-7.	Постановление Правительства Республики Саха (Якутия) от 29 сентября 2011 г. N 454 "Об утверждении Порядка предоставления субсидий бюджетам муниципальных образований Республики Саха (Якутия) на приобретение и установку индивидуальных приборов учета воды отдельной категории граждан"
-8.	Постановление Правительства Республики Саха (Якутия) от 26 августа 2010 г. N 384 "О Порядке предоставления иных межбюджетных трансфертов из государственного бюджета Республики Саха (Якутия) местным бюджетам для компенсации дополнительных расходов, возникших в результате решений, принятых органами власти другого уровня"
-Также, в соответствии с поручением Председателя Правительства РС (Я) от 21.02.2015 г. № 167-П1 в настоящее время главными распорядителями бюджетных средств осуществляется сокращение бюджетных ассигнований государственных программ РС (Я) на 3,2% от утвержденных параметров. Министерству финансов РС (Я) поручено до 10 марта 2015 года подготовить проект закона "О внесении изменений в Закон РС (Я) "О государственном бюджете РС (Я) на 2015 год и на плановый период 2016 и 2017 годов". 
-Народные депутаты утвердили корректировку бюджета Якутии на 2015 год и на плановый период 2016 и 2017 годов 25 марта 2015 года.  Закон еще не вступил в силу.
-В связи с чем, в настоящее время внесение изменений в государственные программы РС (Я) нецелесообразно.</w:t>
-            </w:r>
-          </w:p>
-        </w:tc>
-        <w:tc>
-          <w:tcPr>
-            <w:tcW w:w="2000" w:type="dxa"/>
-          </w:tcPr>
-          <w:p>
-            <w:r>
-              <w:rPr>
-                <w:rStyle w:val="myTdStyle"/>
-              </w:rPr>
-              <w:t xml:space="preserve">ВНЕСТИ ИЗМЕНЕНИЯ В ГОС ПРОГРАММУ  А НЕ ПРИНЯТЫЕ НПА</w:t>
-            </w:r>
-          </w:p>
-        </w:tc>
-      </w:tr>
-      <w:tr>
-        <w:tc>
-          <w:tcPr>
-            <w:tcW w:w="4000" w:type="dxa"/>
-          </w:tcPr>
-          <w:p>
-            <w:r>
-              <w:rPr>
-                <w:rStyle w:val="myTdStyle"/>
-              </w:rPr>
-              <w:t xml:space="preserve">Правительство РС(Я)
-РАСПОРЯЖЕНИЕ
-от 05.03.15	191-р-05.03.15
-4. Исполнительным органам государственной власти Республики Саха (Якутия) – ответственным исполнителям государственных программ Республики Саха (Якутия) обеспечить в установленном порядке внесение соответствующих изменений в государственные программы Республики Саха (Якутия).</w:t>
-            </w:r>
-          </w:p>
-        </w:tc>
-        <w:tc>
-          <w:tcPr>
-            <w:tcW w:w="1500" w:type="dxa"/>
-          </w:tcPr>
-          <w:p>
-            <w:r>
-              <w:rPr>
-                <w:rStyle w:val="myTdStyle"/>
-              </w:rPr>
-              <w:t xml:space="preserve">ДЭФ</w:t>
-            </w:r>
-          </w:p>
-        </w:tc>
-        <w:tc>
-          <w:tcPr>
-            <w:tcW w:w="1500" w:type="dxa"/>
-          </w:tcPr>
-          <w:p>
-            <w:r>
-              <w:rPr>
-                <w:rStyle w:val="myTdStyle"/>
-              </w:rPr>
-              <w:t xml:space="preserve">Петрова Н.Н.</w:t>
-            </w:r>
-          </w:p>
-        </w:tc>
-        <w:tc>
-          <w:tcPr>
-            <w:tcW w:w="1500" w:type="dxa"/>
-          </w:tcPr>
-          <w:p>
-            <w:r>
-              <w:rPr>
-                <w:rStyle w:val="myTdStyle"/>
-              </w:rPr>
-              <w:t xml:space="preserve">06-04-2015</w:t>
-            </w:r>
-          </w:p>
-        </w:tc>
-        <w:tc>
-          <w:tcPr>
-            <w:tcW w:w="4000" w:type="dxa"/>
-          </w:tcPr>
-          <w:p>
-            <w:r>
-              <w:rPr>
-                <w:rStyle w:val="myTdStyle"/>
-              </w:rPr>
-              <w:t xml:space="preserve">Мероприятия программы приведены в соответствие с Законом Республики Саха (Якутия) о государственном бюджете на очередной финансовый год и плановый период с соответствующей актуализацией системы целевых индикаторов. Также в программу дополнительно включена подпрограмма «Содействие развитию благоустройства территорий муниципальных образований в Республике Саха (Якутия) на 2015-2017 годы».
-В настоящее время в связи с секвестированием государственных программ Республики Саха (Якутия) на 3%, а также в связи с удлинением горизонтов планирования действующих государственных программ до 2019 года, на период полномочий Главы Республики Саха (Якутия), готовится внесение изменений в проект Указа Главы Республики Саха (Якутия) «О внесении изменений в Указ Президента Республики Саха (Якутия) от 12 октября 2011 г. № 970 «О государственной программе Республики Саха (Якутия) «Обеспечение качественными жилищно-коммунальными услугами и развитие электроэнергетики на 2012-2016 годы».
-На основании изложенного, в соответствии с поручением от 21.03.2015 г. № 283-П1 направлено письмо Г.И. Данчиковой от 06.04.2015 г. № 05-2229/01 о продлении срока исполнения поручения в срок до 01.05.2015 г.</w:t>
-            </w:r>
-          </w:p>
-        </w:tc>
-        <w:tc>
-          <w:tcPr>
-            <w:tcW w:w="2000" w:type="dxa"/>
-          </w:tcPr>
-          <w:p>
-            <w:r>
-              <w:rPr>
-                <w:rStyle w:val="myTdStyle"/>
-              </w:rPr>
-              <w:t xml:space="preserve">ждем визу</w:t>
-            </w:r>
-          </w:p>
-        </w:tc>
-      </w:tr>
-      <w:tr>
-        <w:tc>
-          <w:tcPr>
-            <w:tcW w:w="4000" w:type="dxa"/>
-          </w:tcPr>
-          <w:p>
-            <w:r>
-              <w:rPr>
-                <w:rStyle w:val="myTdStyle"/>
-              </w:rPr>
-              <w:t xml:space="preserve">Глава Республики Саха (Якутия)
-УКАЗАНИЕ
-160-1-13.04.15	А1-3580-14.04.15
-К ранее данному Вам поручению от 29.12.2014 №А1-12409
-Саввин Е.И. (Председатель ЯРО профсоюзов жизнеобеспечения РФ)
-О содействии в организации протокольного совещания в Правительстве РС(Я) с участием профсоюзов и работодателей
-</w:t>
-            </w:r>
-          </w:p>
-        </w:tc>
-        <w:tc>
-          <w:tcPr>
-            <w:tcW w:w="1500" w:type="dxa"/>
-          </w:tcPr>
-          <w:p>
-            <w:r>
-              <w:rPr>
-                <w:rStyle w:val="myTdStyle"/>
-              </w:rPr>
-              <w:t xml:space="preserve">ДЭФ</w:t>
-            </w:r>
-          </w:p>
-        </w:tc>
-        <w:tc>
-          <w:tcPr>
-            <w:tcW w:w="1500" w:type="dxa"/>
-          </w:tcPr>
-          <w:p>
-            <w:r>
-              <w:rPr>
-                <w:rStyle w:val="myTdStyle"/>
-              </w:rPr>
-              <w:t xml:space="preserve">Колодезникова Л.А.</w:t>
-            </w:r>
-          </w:p>
-        </w:tc>
-        <w:tc>
-          <w:tcPr>
-            <w:tcW w:w="1500" w:type="dxa"/>
-          </w:tcPr>
-          <w:p>
-            <w:r>
-              <w:rPr>
-                <w:rStyle w:val="myTdStyle"/>
-              </w:rPr>
-              <w:t xml:space="preserve">28-04-2015</w:t>
-            </w:r>
-          </w:p>
-        </w:tc>
-        <w:tc>
-          <w:tcPr>
-            <w:tcW w:w="4000" w:type="dxa"/>
-          </w:tcPr>
-          <w:p>
-            <w:r>
-              <w:rPr>
-                <w:rStyle w:val="myTdStyle"/>
-              </w:rPr>
-              <w:t xml:space="preserve">Направлены предложения к совещанию НИГ от 13.04.2015 № 05-2434/01. Исполнено</w:t>
-            </w:r>
-          </w:p>
-        </w:tc>
-        <w:tc>
-          <w:tcPr>
-            <w:tcW w:w="2000" w:type="dxa"/>
-          </w:tcPr>
-          <w:p>
-            <w:r>
-              <w:rPr>
-                <w:rStyle w:val="myTdStyle"/>
-              </w:rPr>
-              <w:t xml:space="preserve">Габышева Н. А.: Прошу вернуть контроль в соответствии с поручением П1-3148
-Резолюция Кылатчанова П.П.:
-Колодезникову А.З.
-Винокуровой А.Б.
-соглалсно решения, принятого у Никифорова И.Г. 24.04.2015, прошу подготовить проект письма от Никифорова И.Г. в </w:t>
-            </w:r>
-          </w:p>
-        </w:tc>
-      </w:tr>
-      <w:tr>
-        <w:tc>
-          <w:tcPr>
-            <w:tcW w:w="4000" w:type="dxa"/>
-          </w:tcPr>
-          <w:p>
-            <w:r>
-              <w:rPr>
-                <w:rStyle w:val="myTdStyle"/>
-              </w:rPr>
-              <w:t xml:space="preserve">ПРОТОКОЛ СОВЕЩАНИЯ Председатель Правительства РС(Я)
-Исх № Пр-42-П1 от 16.09.2013 / Вх №  от 16.09.2013
-Протокол совещания у Председателя Правительства Республики Саха (Якутия) Г.И. Данчиковой о ходе работы по принятым в собственность Республики Саха (Якутия) объектам Минобороны России
-Статус карточки: В упреждении
-1.3.1. в целях застройки разработать план мероприятий по подведению к земельным участкам с кадастровыми номерами 14:36:000000:12640 и 14:36:000000:12644 инженерной инфраструктуры после исполнения п.1.1.2. настоящего протокола в части разработки проектной документации. 
-Срок до 31.12.2013;
-Срок исполнения: 30.06.2014
-Статус пункта: В упреждении
-</w:t>
-            </w:r>
-          </w:p>
-        </w:tc>
-        <w:tc>
-          <w:tcPr>
-            <w:tcW w:w="1500" w:type="dxa"/>
-          </w:tcPr>
-          <w:p>
-            <w:r>
-              <w:rPr>
-                <w:rStyle w:val="myTdStyle"/>
-              </w:rPr>
-              <w:t xml:space="preserve">ДККиСР</w:t>
-            </w:r>
-          </w:p>
-        </w:tc>
-        <w:tc>
-          <w:tcPr>
-            <w:tcW w:w="1500" w:type="dxa"/>
-          </w:tcPr>
-          <w:p>
-            <w:r>
-              <w:rPr>
-                <w:rStyle w:val="myTdStyle"/>
-              </w:rPr>
-              <w:t xml:space="preserve">Андреев А.А.</w:t>
-            </w:r>
-          </w:p>
-        </w:tc>
-        <w:tc>
-          <w:tcPr>
-            <w:tcW w:w="1500" w:type="dxa"/>
-          </w:tcPr>
-          <w:p>
-            <w:r>
-              <w:rPr>
-                <w:rStyle w:val="myTdStyle"/>
-              </w:rPr>
-              <w:t xml:space="preserve">30-04-2015</w:t>
-            </w:r>
-          </w:p>
-        </w:tc>
-        <w:tc>
-          <w:tcPr>
-            <w:tcW w:w="4000" w:type="dxa"/>
-          </w:tcPr>
-          <w:p>
-            <w:r>
-              <w:rPr>
-                <w:rStyle w:val="myTdStyle"/>
-              </w:rPr>
-              <w:t xml:space="preserve">Направлено письмо №03-2837/02 от 29.04.2015 г.
-Министерством жилищно-коммунального хозяйства и энергетики Республики Саха (Якутия) проведено совещание с участием представителей Министерства архитектуры и строительного комплекса РС(Я), Городского округа «город Якутск», ресурсоснабжающих предприятий по вопросу обеспечения инженерной инфраструктурой планируемой застройки, расположенных на земельных участках по адресу, г. Якутск, Покровское шоссе, 7 км., переданных из федеральной собственности в собственность Республики Саха (Якутия).
-По итогам данного совещания отмечено, что п. 1.1.1. о разработке проекта планировки и застройки земельных участков  протокола совещания у Председателя Правительства Республики Саха (Якутия) о ходе работы по принятым в собственность Республики Саха (Якутия) объектам Министерства обороны России №Пр-42-П1 от 16.09.2013 года Министерством архитектуры и строительного комплекса РС(Я) еще не выполнен. В этой связи выполнение Министерством жилищно-коммунального хозяйства и энергетики Республики Саха (Якутия) п. 1.3.1. о разработке плана мероприятий по подведению к земельным участкам инженерной инфраструктуры не представляется возможным.
-В соответствии с существующим законодательством и нормативно-правовыми актами Российской Федерации подключение к инженерным сетям строящихся объектов,  как  и микрорайонов с нагрузкой на теплоснабжение более 1,5 Гкал/час  и более  10 м3/час на холодное водоснабжение производится по технологическому присоединению, индивидуальный тариф которого утверждается ГКЦ-РЭК РС(Я). Такая схема присоединения к инженерным сетям была принята при застройке 203 микрорайона г. Якутска. При этом проект планировки и застройки территорий должна быть утверждена в установленном порядке  согласно Генеральному плану поселения, также должны быть утверждены схемы теплоснабжения, водоснабжения и водоотведения поселений. Только в этом случае ресурсоснабжающие организации могут произвести расчет своих затрат на обеспечение инженерной инфраструктурой и заявиться в ГКЦ-РЭК РС(Я) для установления индивидуального тарифа. Затраты на технологическое присоединение должны быть  включены в стоимость объекта. 
-Таким образом, ресурсоснабжающие организации при наличии вышеуказанных условий самостоятельно разрабатывают свои Инвестиционные программы в целях обеспечения инженерной инфраструктурой строящихся объектов.
-В связи с этим просим снять с контроля данное поручение.  
-Направлено письмо ДГИ о продлении исполнения пункта 1.3.1 до 01.05/2015 года №03-8565/01 от 01.12.14</w:t>
-            </w:r>
-          </w:p>
-        </w:tc>
-        <w:tc>
-          <w:tcPr>
-            <w:tcW w:w="2000" w:type="dxa"/>
-          </w:tcPr>
-          <w:p>
-            <w:r>
-              <w:rPr>
-                <w:rStyle w:val="myTdStyle"/>
-              </w:rPr>
-              <w:t xml:space="preserve">ждем визу</w:t>
-            </w:r>
-          </w:p>
-        </w:tc>
-      </w:tr>
-      <w:tr>
-        <w:tc>
-          <w:tcPr>
-            <w:tcW w:w="4000" w:type="dxa"/>
-          </w:tcPr>
-          <w:p>
-            <w:r>
-              <w:rPr>
-                <w:rStyle w:val="myTdStyle"/>
-              </w:rPr>
-              <w:t xml:space="preserve">ПОРУЧЕНИЕ Председатель Правительства РС(Я)
-Исх № 283-П1 от 21.03.2015 / Вх №  от 21.03.2015
-Поручение Председателя Правительства РС(Я)
-Статус карточки: Просрочен
- 1.	Органам государственной власти Республики Саха (Якутия) – ответственным исполнителям государственных программ Республики Саха (Якутия):
-Начать работу по удлинению горизонтов планирования действующих государственных программ Республики Саха (Якутия) до 2019 года на период полномочий Главы Республики Саха (Якутия).
-Параметры финансового обеспечения реализации государственных программ на 2018-2019 годы год отразить на уровне 2017 года, в соответствии с законом Республики Саха (Якутия) от 15.12.2014 1389-З N331-V "О государственном бюджете Республики Саха (Якутия) на 2015 год и на плановый период 2016 и 2017 годов", без индексации, сохранив постоянно-действующие мероприятия в соответствии с приоритетными направлениями сферы деятельности и долгосрочными стратегическими документами.
-Представить на согласование в Министерство экономики Республики Саха (Якутия) проекты Указов Главы Республики Саха (Якутия) о внесении изменений в государственные программы Республики Саха (Якутия) 
-Срок - до 01.05.2015 года.
-Срок исполнения: 01.05.2015
-Статус пункта: В упреждении
-</w:t>
-            </w:r>
-          </w:p>
-        </w:tc>
-        <w:tc>
-          <w:tcPr>
-            <w:tcW w:w="1500" w:type="dxa"/>
-          </w:tcPr>
-          <w:p>
-            <w:r>
-              <w:rPr>
-                <w:rStyle w:val="myTdStyle"/>
-              </w:rPr>
-              <w:t xml:space="preserve">ДЭФ</w:t>
-            </w:r>
-          </w:p>
-        </w:tc>
-        <w:tc>
-          <w:tcPr>
-            <w:tcW w:w="1500" w:type="dxa"/>
-          </w:tcPr>
-          <w:p>
-            <w:r>
-              <w:rPr>
-                <w:rStyle w:val="myTdStyle"/>
-              </w:rPr>
-              <w:t xml:space="preserve">Петрова Н.Н.</w:t>
-            </w:r>
-          </w:p>
-        </w:tc>
-        <w:tc>
-          <w:tcPr>
-            <w:tcW w:w="1500" w:type="dxa"/>
-          </w:tcPr>
-          <w:p>
-            <w:r>
-              <w:rPr>
-                <w:rStyle w:val="myTdStyle"/>
-              </w:rPr>
-              <w:t xml:space="preserve">30-04-2015</w:t>
-            </w:r>
-          </w:p>
-        </w:tc>
-        <w:tc>
-          <w:tcPr>
-            <w:tcW w:w="4000" w:type="dxa"/>
-          </w:tcPr>
-          <w:p>
-            <w:r>
-              <w:rPr>
-                <w:rStyle w:val="myTdStyle"/>
-              </w:rPr>
-              <w:t xml:space="preserve">Исполнено, направлено на согласование в Министерство экономики РС (Я) от 30.04.2015 г. № 05-2863/01.</w:t>
-            </w:r>
-          </w:p>
-        </w:tc>
-        <w:tc>
-          <w:tcPr>
-            <w:tcW w:w="2000" w:type="dxa"/>
-          </w:tcPr>
-          <w:p>
-            <w:r>
-              <w:rPr>
-                <w:rStyle w:val="myTdStyle"/>
-              </w:rPr>
-              <w:t xml:space="preserve">файла нет</w:t>
-            </w:r>
-          </w:p>
-        </w:tc>
-      </w:tr>
-      <w:tr>
-        <w:tc>
-          <w:tcPr>
-            <w:tcW w:w="4000" w:type="dxa"/>
-          </w:tcPr>
-          <w:p>
-            <w:r>
-              <w:rPr>
-                <w:rStyle w:val="myTdStyle"/>
-              </w:rPr>
-              <w:t xml:space="preserve">ПОРУЧЕНИЕ Председатель Правительства РС(Я) Данчикова ГИ № 413-П1 от 23.03.2015;
-Главным распорядителям бюджетных средств
-</w:t>
-            </w:r>
-          </w:p>
-        </w:tc>
-        <w:tc>
-          <w:tcPr>
-            <w:tcW w:w="1500" w:type="dxa"/>
-          </w:tcPr>
-          <w:p>
-            <w:r>
-              <w:rPr>
-                <w:rStyle w:val="myTdStyle"/>
-              </w:rPr>
-              <w:t xml:space="preserve">ДЭФ</w:t>
-            </w:r>
-          </w:p>
-        </w:tc>
-        <w:tc>
-          <w:tcPr>
-            <w:tcW w:w="1500" w:type="dxa"/>
-          </w:tcPr>
-          <w:p>
-            <w:r>
-              <w:rPr>
-                <w:rStyle w:val="myTdStyle"/>
-              </w:rPr>
-              <w:t xml:space="preserve">Никифоров М.А.</w:t>
-            </w:r>
-          </w:p>
-        </w:tc>
-        <w:tc>
-          <w:tcPr>
-            <w:tcW w:w="1500" w:type="dxa"/>
-          </w:tcPr>
-          <w:p>
-            <w:r>
-              <w:rPr>
-                <w:rStyle w:val="myTdStyle"/>
-              </w:rPr>
-              <w:t xml:space="preserve">30-04-2015</w:t>
-            </w:r>
-          </w:p>
-        </w:tc>
-        <w:tc>
-          <w:tcPr>
-            <w:tcW w:w="4000" w:type="dxa"/>
-          </w:tcPr>
-          <w:p>
-            <w:r>
-              <w:rPr>
-                <w:rStyle w:val="myTdStyle"/>
-              </w:rPr>
-              <w:t xml:space="preserve">В работе. Направлено письмо от 30.04.2015 № 05-2866/01 в адрес Председателя Правительства РС(Я) Данчиковой ГИ  о продлении сроков исполнения поручения.</w:t>
-            </w:r>
-          </w:p>
-        </w:tc>
-        <w:tc>
-          <w:tcPr>
-            <w:tcW w:w="2000" w:type="dxa"/>
-          </w:tcPr>
-          <w:p>
-            <w:r>
-              <w:rPr>
-                <w:rStyle w:val="myTdStyle"/>
-              </w:rPr>
-              <w:t xml:space="preserve">ждем визу</w:t>
-            </w:r>
-          </w:p>
-        </w:tc>
-      </w:tr>
-      <w:tr>
-        <w:tc>
-          <w:tcPr>
-            <w:tcW w:w="4000" w:type="dxa"/>
-          </w:tcPr>
-          <w:p>
-            <w:r>
-              <w:rPr>
-                <w:rStyle w:val="myTdStyle"/>
-              </w:rPr>
-              <w:t xml:space="preserve">ПОСТАНОВЛЕНИЕ Правительство РС(Я)
-Исх № 98 от 20.03.2006 / Вх №  от 
-Об утверждении Программы технической модернизации объектов теплоснабжения Республики Саха (Якутия) и предоставлении гарантий Правительством Республики Саха (Якутия) по кредиту Европейского банка реконструкции и развития
-Статус карточки: В упреждении
-9 Министерству жилищно-коммунального хозяйства и энергетики Республики Саха (Якутия) (Антоненко А.А.) совместно с Координационным советом осуществлять контроль за исполнением данной Программы и выполнением ГУП "ЖКХ РС(Я)" обязательств по кредитному договору.
-Срок исполнения: 01.10.2014
-Статус пункта: В упреждении
-</w:t>
-            </w:r>
-          </w:p>
-        </w:tc>
-        <w:tc>
-          <w:tcPr>
-            <w:tcW w:w="1500" w:type="dxa"/>
-          </w:tcPr>
-          <w:p>
-            <w:r>
-              <w:rPr>
-                <w:rStyle w:val="myTdStyle"/>
-              </w:rPr>
-              <w:t xml:space="preserve">ДККиСР</w:t>
-            </w:r>
-          </w:p>
-        </w:tc>
-        <w:tc>
-          <w:tcPr>
-            <w:tcW w:w="1500" w:type="dxa"/>
-          </w:tcPr>
-          <w:p>
-            <w:r>
-              <w:rPr>
-                <w:rStyle w:val="myTdStyle"/>
-              </w:rPr>
-              <w:t xml:space="preserve">Прокопьева М.Н.</w:t>
-            </w:r>
-          </w:p>
-        </w:tc>
-        <w:tc>
-          <w:tcPr>
-            <w:tcW w:w="1500" w:type="dxa"/>
-          </w:tcPr>
-          <w:p>
-            <w:r>
-              <w:rPr>
-                <w:rStyle w:val="myTdStyle"/>
-              </w:rPr>
-              <w:t xml:space="preserve">01-05-2015</w:t>
-            </w:r>
-          </w:p>
-        </w:tc>
-        <w:tc>
-          <w:tcPr>
-            <w:tcW w:w="4000" w:type="dxa"/>
-          </w:tcPr>
-          <w:p>
-            <w:r>
-              <w:rPr>
-                <w:rStyle w:val="myTdStyle"/>
-              </w:rPr>
-              <w:t xml:space="preserve">Направлено письмо №03-9154/01 от 19.12.2014г.
-Во исполнение п.9 Постановления Правительства РС (Я) №98 от 20.03.2006г. Министерством жилищно-коммунального хозяйства и энергетики Республики Саха (Якутия) осуществляется ежемесячный контроль за исполнением кредитного договора, заключенного между ГУП «ЖКХ РС (Я)» и ЕБРР, для реализации Программы приоритетных мероприятий по модернизации объектов теплоснабжения в Республике Саха (Якутия). Выборка по кредитному договору за период 2006-2014г.г составит 874,4 млн.руб. Выборка оставшейся суммы в размере 125,6 млн.руб. будет произведена  в 2015г. на проведения мероприятий по завершению строительства котельной «Южная» г.Среднеколымск. на основании выше изложенного прошу продлить срок до 4 квартала 2015г.  </w:t>
-            </w:r>
-          </w:p>
-        </w:tc>
-        <w:tc>
-          <w:tcPr>
-            <w:tcW w:w="2000" w:type="dxa"/>
-          </w:tcPr>
-          <w:p>
-            <w:r>
-              <w:rPr>
-                <w:rStyle w:val="myTdStyle"/>
-              </w:rPr>
-              <w:t xml:space="preserve"/>
-            </w:r>
-          </w:p>
-        </w:tc>
-      </w:tr>
-      <w:tr>
-        <w:tc>
-          <w:tcPr>
-            <w:tcW w:w="4000" w:type="dxa"/>
-          </w:tcPr>
-          <w:p>
-            <w:r>
-              <w:rPr>
-                <w:rStyle w:val="myTdStyle"/>
-              </w:rPr>
-              <w:t xml:space="preserve">ОГ-113	28.04.2015	заявление		0005.0005.0056.0887 Предоставление коммунальных услуг ненадлежащего качества (водоснабжение, отопление, канализация)		Власова Луиза Михайловна	Якутск	Якутск	о работе УК Сайсарское	04.05.2015
-</w:t>
-            </w:r>
-          </w:p>
-        </w:tc>
-        <w:tc>
-          <w:tcPr>
-            <w:tcW w:w="1500" w:type="dxa"/>
-          </w:tcPr>
-          <w:p>
-            <w:r>
-              <w:rPr>
-                <w:rStyle w:val="myTdStyle"/>
-              </w:rPr>
               <w:t xml:space="preserve">ДЖПиАР</w:t>
             </w:r>
           </w:p>
@@ -1155,20 +2510,20 @@
               <w:rPr>
                 <w:rStyle w:val="myTdStyle"/>
               </w:rPr>
-              <w:t xml:space="preserve">04-05-2015</w:t>
-            </w:r>
-          </w:p>
-        </w:tc>
-        <w:tc>
-          <w:tcPr>
-            <w:tcW w:w="4000" w:type="dxa"/>
-          </w:tcPr>
-          <w:p>
-            <w:r>
-              <w:rPr>
-                <w:rStyle w:val="myTdStyle"/>
-              </w:rPr>
-              <w:t xml:space="preserve">исполнено. заявление перенаправлено в УГСиЖН РС (Я)</w:t>
+              <w:t xml:space="preserve">16-01-2016</w:t>
+            </w:r>
+          </w:p>
+        </w:tc>
+        <w:tc>
+          <w:tcPr>
+            <w:tcW w:w="4000" w:type="dxa"/>
+          </w:tcPr>
+          <w:p>
+            <w:r>
+              <w:rPr>
+                <w:rStyle w:val="myTdStyle"/>
+              </w:rPr>
+              <w:t xml:space="preserve">Данный вопрос курирует Давыдов С.В.</w:t>
             </w:r>
           </w:p>
         </w:tc>

--- a/admin/download/control.docx
+++ b/admin/download/control.docx
@@ -113,70 +113,60 @@
               <w:rPr>
                 <w:rStyle w:val="myTdStyle"/>
               </w:rPr>
-              <w:t xml:space="preserve">ПОРУЧЕНИЕ Президент РФ
-Исх № Пр-1479 от 06.07.2013 / Вх № А1-5695 от 12.07.2013
-Перечень поручений Президента Российской Федерации по итогам заседа Государственного совета Российской Федерации 31 мая 2013 г. 
-Статус карточки: В упреждении
-в) принять меры, направленные:
-на расторжение договоров с предприятиями жилищно-коммунального хозяйства, систематически не выполняющими обязательства по предоставлению жилищно-коммунальных услуг;
-на недопущение роста задолженностей в сфере жилищно-коммунального хозяйства и их ликвидацию;
-на организацию мониторинга качества коммунальных ресурсов и жилищно-коммунальных услуг;
-на обеспечение контроля за эффективностью инвестиционных программ предприятий жилищно-коммунального хозяйства.
-Срок - 1 декабря 2013 г.
-Ответственные: высшие должностные лица (руководители высших исполнительных органов государственной власти) субъектов Российской Федерации.
-</w:t>
-            </w:r>
-          </w:p>
-        </w:tc>
-        <w:tc>
-          <w:tcPr>
-            <w:tcW w:w="1500" w:type="dxa"/>
-          </w:tcPr>
-          <w:p>
-            <w:r>
-              <w:rPr>
-                <w:rStyle w:val="myTdStyle"/>
-              </w:rPr>
-              <w:t xml:space="preserve">ДЭФ</w:t>
-            </w:r>
-          </w:p>
-        </w:tc>
-        <w:tc>
-          <w:tcPr>
-            <w:tcW w:w="1500" w:type="dxa"/>
-          </w:tcPr>
-          <w:p>
-            <w:r>
-              <w:rPr>
-                <w:rStyle w:val="myTdStyle"/>
-              </w:rPr>
-              <w:t xml:space="preserve">Петрова Н.Н.</w:t>
-            </w:r>
-          </w:p>
-        </w:tc>
-        <w:tc>
-          <w:tcPr>
-            <w:tcW w:w="1500" w:type="dxa"/>
-          </w:tcPr>
-          <w:p>
-            <w:r>
-              <w:rPr>
-                <w:rStyle w:val="myTdStyle"/>
-              </w:rPr>
-              <w:t xml:space="preserve">15-01-2016</w:t>
-            </w:r>
-          </w:p>
-        </w:tc>
-        <w:tc>
-          <w:tcPr>
-            <w:tcW w:w="4000" w:type="dxa"/>
-          </w:tcPr>
-          <w:p>
-            <w:r>
-              <w:rPr>
-                <w:rStyle w:val="myTdStyle"/>
-              </w:rPr>
-              <w:t xml:space="preserve">Направлена информация об исполнении пункта 3в перечня поручений Президента РФ письмом от 13.05.2015 № 05-3094/01 в адрес И.о. начальника Департамента по вопросам экономической и социальной политики Аппарата полномочного представителя Президента РФ Н.М. Шевцову. Исполнено.</w:t>
+              <w:t xml:space="preserve">Глава Республики Саха (Якутия) УКАЗ от 22.12.15	864-22.12.15 О наделении полномочиями исполнительного органа государственной власти Республики Саха (Якутия) в области энергосбережения и повышения энергетической эффективности
+2. Министерству жилищно-коммунального хозяйства и энергетики Республики Саха (Якутия) (Колодезников А.З.) обеспечить внесение изменений в Положение о Министерстве жилищно-коммунального хозяйства и энергетики Республики Саха (Якутия) в части полномочий осуществления государственного управления в области энергосбережения и повышения энергетической эффективности в порядке, установленном законодательством.</w:t>
+            </w:r>
+          </w:p>
+        </w:tc>
+        <w:tc>
+          <w:tcPr>
+            <w:tcW w:w="1500" w:type="dxa"/>
+          </w:tcPr>
+          <w:p>
+            <w:r>
+              <w:rPr>
+                <w:rStyle w:val="myTdStyle"/>
+              </w:rPr>
+              <w:t xml:space="preserve">ДЭЭ</w:t>
+            </w:r>
+          </w:p>
+        </w:tc>
+        <w:tc>
+          <w:tcPr>
+            <w:tcW w:w="1500" w:type="dxa"/>
+          </w:tcPr>
+          <w:p>
+            <w:r>
+              <w:rPr>
+                <w:rStyle w:val="myTdStyle"/>
+              </w:rPr>
+              <w:t xml:space="preserve">Птицына А.И.</w:t>
+            </w:r>
+          </w:p>
+        </w:tc>
+        <w:tc>
+          <w:tcPr>
+            <w:tcW w:w="1500" w:type="dxa"/>
+          </w:tcPr>
+          <w:p>
+            <w:r>
+              <w:rPr>
+                <w:rStyle w:val="myTdStyle"/>
+              </w:rPr>
+              <w:t xml:space="preserve">22-01-2016</w:t>
+            </w:r>
+          </w:p>
+        </w:tc>
+        <w:tc>
+          <w:tcPr>
+            <w:tcW w:w="4000" w:type="dxa"/>
+          </w:tcPr>
+          <w:p>
+            <w:r>
+              <w:rPr>
+                <w:rStyle w:val="myTdStyle"/>
+              </w:rPr>
+              <w:t xml:space="preserve">Исполнено. Проект согласован в Департаменте по государственно-правовым вопросам АГиП РС(Я) и проходит согласование по заместителям Председателя Правительства РС(Я)</w:t>
             </w:r>
           </w:p>
         </w:tc>
@@ -189,7 +179,7 @@
               <w:rPr>
                 <w:rStyle w:val="myTdStyle"/>
               </w:rPr>
-              <w:t xml:space="preserve">Согл А56-3043-16.09.2014 пункт оставлен на контроле (А1-8243-16.09.2014) с последующей полугодовой периодичностью.</w:t>
+              <w:t xml:space="preserve">снимут после утверждения</w:t>
             </w:r>
           </w:p>
         </w:tc>
@@ -204,7 +194,11 @@
               <w:rPr>
                 <w:rStyle w:val="myTdStyle"/>
               </w:rPr>
-              <w:t xml:space="preserve">ОГ-322	08.12.2015	заявление		0005.0005.0056.1252 Перебои в теплоснабжении	А18/К-3152 от 07.12.2015	Коллективное (Горковенко В., Белых В.И. и др)	Томмот	Алданский	Об оказании содействия в направлении комиссии в г.Томмот по отсутствию тепла в домах.	29.12.2015
+              <w:t xml:space="preserve">ПОРУЧЕНИЕ Глава Республики Саха (Якутия)
+Исх № Пр-231-А1 от 30.06.2014 
+Перечень поручений Временно исполняющего обязанности Главы Республики Саха (Якутия) по итогам встречи с населением Амгинского улуса в селе Амга от 24 мая 2014 года
+Совместно с Министерством жилищно-коммунального хозяйства и энергетики Республики Саха (Якутия) (Колодезников А.З.), ГУП «Жилищно-коммунальное хозяйство» (Ноговицын А.А.) изучить вопрос строительства:
+ВЛ-35 кВ «Бютейдях–Алтанцы», с ПС – 35/10 кВ в селе Алтанцы.
 </w:t>
             </w:r>
           </w:p>
@@ -218,46 +212,46 @@
               <w:rPr>
                 <w:rStyle w:val="myTdStyle"/>
               </w:rPr>
-              <w:t xml:space="preserve">ДККиСР</w:t>
-            </w:r>
-          </w:p>
-        </w:tc>
-        <w:tc>
-          <w:tcPr>
-            <w:tcW w:w="1500" w:type="dxa"/>
-          </w:tcPr>
-          <w:p>
-            <w:r>
-              <w:rPr>
-                <w:rStyle w:val="myTdStyle"/>
-              </w:rPr>
-              <w:t xml:space="preserve">Петров Э.П.</w:t>
-            </w:r>
-          </w:p>
-        </w:tc>
-        <w:tc>
-          <w:tcPr>
-            <w:tcW w:w="1500" w:type="dxa"/>
-          </w:tcPr>
-          <w:p>
-            <w:r>
-              <w:rPr>
-                <w:rStyle w:val="myTdStyle"/>
-              </w:rPr>
-              <w:t xml:space="preserve">15-01-2016</w:t>
-            </w:r>
-          </w:p>
-        </w:tc>
-        <w:tc>
-          <w:tcPr>
-            <w:tcW w:w="4000" w:type="dxa"/>
-          </w:tcPr>
-          <w:p>
-            <w:r>
-              <w:rPr>
-                <w:rStyle w:val="myTdStyle"/>
-              </w:rPr>
-              <w:t xml:space="preserve">Исполнено, направлено письмо о продлении до 15.01.16 г. исх. №01/1-9562/02</w:t>
+              <w:t xml:space="preserve">ДЭЭ</w:t>
+            </w:r>
+          </w:p>
+        </w:tc>
+        <w:tc>
+          <w:tcPr>
+            <w:tcW w:w="1500" w:type="dxa"/>
+          </w:tcPr>
+          <w:p>
+            <w:r>
+              <w:rPr>
+                <w:rStyle w:val="myTdStyle"/>
+              </w:rPr>
+              <w:t xml:space="preserve">Арсеньева Г.Г.</w:t>
+            </w:r>
+          </w:p>
+        </w:tc>
+        <w:tc>
+          <w:tcPr>
+            <w:tcW w:w="1500" w:type="dxa"/>
+          </w:tcPr>
+          <w:p>
+            <w:r>
+              <w:rPr>
+                <w:rStyle w:val="myTdStyle"/>
+              </w:rPr>
+              <w:t xml:space="preserve">22-01-2016</w:t>
+            </w:r>
+          </w:p>
+        </w:tc>
+        <w:tc>
+          <w:tcPr>
+            <w:tcW w:w="4000" w:type="dxa"/>
+          </w:tcPr>
+          <w:p>
+            <w:r>
+              <w:rPr>
+                <w:rStyle w:val="myTdStyle"/>
+              </w:rPr>
+              <w:t xml:space="preserve">Исполнено, направлено письмо 10-8599/01 от 01.12.2015 </w:t>
             </w:r>
           </w:p>
         </w:tc>
@@ -270,7 +264,8 @@
               <w:rPr>
                 <w:rStyle w:val="myTdStyle"/>
               </w:rPr>
-              <w:t xml:space="preserve"/>
+              <w:t xml:space="preserve">Обновить инфо на 22.01.2016
+Согл А1/1-2270-01.12.2015 продл до 01.12.2016.</w:t>
             </w:r>
           </w:p>
         </w:tc>
@@ -285,7 +280,13 @@
               <w:rPr>
                 <w:rStyle w:val="myTdStyle"/>
               </w:rPr>
-              <w:t xml:space="preserve">ОГ-335	17.12.2015	заявление		0005.0005.0056.0599 Коммунально-бытовое хозяйство и предоставление услуг в условиях рынка	А18/М-3248 от 16.12.2015, А26-05-127921911 от 01.12.2015	Мартьянова Наталия Алексеевна	Нерюнгри	Нерюнгринский	О даче разъяснения по вопросу неправомерности взымания с жильцов оплаты  за капитальный ремонт дома	15.01.2016
+              <w:t xml:space="preserve">ПОРУЧЕНИЕ Глава Республики Саха (Якутия)
+Исх № Пр-231-А1 от 30.06.2014 /
+Перечень поручений Временно исполняющего обязанности Главы Республики Саха (Якутия) по итогам встречи с населением Амгинского улуса в селе Амга от 24 мая 2014 года
+Совместно с Министерством жилищно-коммунального хозяйства и энергетики Республики Саха (Якутия) (Колодезников А.З.), ГУП «Жилищно-коммунальное хозяйство» (Ноговицын А.А.) изучить вопрос строительства:
+электролинии ВЛ-110 кВ «Бютейдях–Амга» с ПС – 110/35 кВ в селе Амга с учетом перспективного развития инфраструктуры.
+Срок – 01.03.2015.
+Срок исполнения: 01.03.2015
 </w:t>
             </w:r>
           </w:p>
@@ -299,46 +300,46 @@
               <w:rPr>
                 <w:rStyle w:val="myTdStyle"/>
               </w:rPr>
-              <w:t xml:space="preserve">ДЖПиАР</w:t>
-            </w:r>
-          </w:p>
-        </w:tc>
-        <w:tc>
-          <w:tcPr>
-            <w:tcW w:w="1500" w:type="dxa"/>
-          </w:tcPr>
-          <w:p>
-            <w:r>
-              <w:rPr>
-                <w:rStyle w:val="myTdStyle"/>
-              </w:rPr>
-              <w:t xml:space="preserve">Давыдов С.В.</w:t>
-            </w:r>
-          </w:p>
-        </w:tc>
-        <w:tc>
-          <w:tcPr>
-            <w:tcW w:w="1500" w:type="dxa"/>
-          </w:tcPr>
-          <w:p>
-            <w:r>
-              <w:rPr>
-                <w:rStyle w:val="myTdStyle"/>
-              </w:rPr>
-              <w:t xml:space="preserve">15-01-2016</w:t>
-            </w:r>
-          </w:p>
-        </w:tc>
-        <w:tc>
-          <w:tcPr>
-            <w:tcW w:w="4000" w:type="dxa"/>
-          </w:tcPr>
-          <w:p>
-            <w:r>
-              <w:rPr>
-                <w:rStyle w:val="myTdStyle"/>
-              </w:rPr>
-              <w:t xml:space="preserve"/>
+              <w:t xml:space="preserve">ДЭЭ</w:t>
+            </w:r>
+          </w:p>
+        </w:tc>
+        <w:tc>
+          <w:tcPr>
+            <w:tcW w:w="1500" w:type="dxa"/>
+          </w:tcPr>
+          <w:p>
+            <w:r>
+              <w:rPr>
+                <w:rStyle w:val="myTdStyle"/>
+              </w:rPr>
+              <w:t xml:space="preserve">Арсеньева Г.Г.</w:t>
+            </w:r>
+          </w:p>
+        </w:tc>
+        <w:tc>
+          <w:tcPr>
+            <w:tcW w:w="1500" w:type="dxa"/>
+          </w:tcPr>
+          <w:p>
+            <w:r>
+              <w:rPr>
+                <w:rStyle w:val="myTdStyle"/>
+              </w:rPr>
+              <w:t xml:space="preserve">22-01-2016</w:t>
+            </w:r>
+          </w:p>
+        </w:tc>
+        <w:tc>
+          <w:tcPr>
+            <w:tcW w:w="4000" w:type="dxa"/>
+          </w:tcPr>
+          <w:p>
+            <w:r>
+              <w:rPr>
+                <w:rStyle w:val="myTdStyle"/>
+              </w:rPr>
+              <w:t xml:space="preserve">Исполнено, направлено письмо 10-8599/01 от 01.12.2015 </w:t>
             </w:r>
           </w:p>
         </w:tc>
@@ -351,7 +352,8 @@
               <w:rPr>
                 <w:rStyle w:val="myTdStyle"/>
               </w:rPr>
-              <w:t xml:space="preserve"/>
+              <w:t xml:space="preserve">Обновить инфо на 22.01.2016
+Согл А1/1-2270-01.12.2015 продл до 01.12.2016.</w:t>
             </w:r>
           </w:p>
         </w:tc>
@@ -366,7 +368,20 @@
               <w:rPr>
                 <w:rStyle w:val="myTdStyle"/>
               </w:rPr>
-              <w:t xml:space="preserve">ОГ-340	21.12.2015	заявление		0005.0005.0056.0599 Коммунально-бытовое хозяйство и предоставление услуг в условиях рынка	А18/Р-3276 от 17.12.2015, А26-05-134864611 от 16.12.2015	Радионова Елизавета Александровна	Нерюнгри	Нерюнгринский	Об оказании содействия в ремонте отопительных систем	
+              <w:t xml:space="preserve">РАСПОРЯЖЕНИЕ Глава Республики Саха (Якутия) Исх № 249-РГ от 25.12.2014 / Вх № от 26.12.2014 Об утверждении Комплекса мер («дорожной карты») по развитию жилищно-коммунального хозяйства Республики Саха (Якутия) </w:t>
+            </w:r>
+          </w:p>
+          <w:p>
+            <w:r>
+              <w:rPr>
+                <w:rStyle w:val="myTdStyle"/>
+              </w:rPr>
+              <w:t xml:space="preserve">49. Определение плановых значений снижения количества аварий и чрезвычайных ситуаций при производстве, транспортировке и распределении тепловой энергии, теплоносителя не менее чем в полтора раза, в том числе определение плановых значений снижения до нормативного уровня технологических потерь теплоносителя при транспортировке по сетям 	
+Министерство жилищно-коммунального хозяйства и энергетики Республики Саха (Якутия)
+1. Снижение не менее чем в 1,5 раза количества аварий и чрезвычайных ситуаций при производстве, транспортировке и распределении тепловой энергии, теплоносителя (исключение составляют чрезвычайные ситуации природного характера).
+2. Снижение до нормативного уровня технологических потерь теплоносителя при транспортировке по сетям	
+Постановление – II квартал 2015 года;
+мониторинг – ежеквартально 
 </w:t>
             </w:r>
           </w:p>
@@ -393,33 +408,36 @@
               <w:rPr>
                 <w:rStyle w:val="myTdStyle"/>
               </w:rPr>
-              <w:t xml:space="preserve">Петров Э.П.</w:t>
-            </w:r>
-          </w:p>
-        </w:tc>
-        <w:tc>
-          <w:tcPr>
-            <w:tcW w:w="1500" w:type="dxa"/>
-          </w:tcPr>
-          <w:p>
-            <w:r>
-              <w:rPr>
-                <w:rStyle w:val="myTdStyle"/>
-              </w:rPr>
-              <w:t xml:space="preserve">15-01-2016</w:t>
-            </w:r>
-          </w:p>
-        </w:tc>
-        <w:tc>
-          <w:tcPr>
-            <w:tcW w:w="4000" w:type="dxa"/>
-          </w:tcPr>
-          <w:p>
-            <w:r>
-              <w:rPr>
-                <w:rStyle w:val="myTdStyle"/>
-              </w:rPr>
-              <w:t xml:space="preserve"/>
+              <w:t xml:space="preserve">Чикачев В.С.</w:t>
+            </w:r>
+          </w:p>
+        </w:tc>
+        <w:tc>
+          <w:tcPr>
+            <w:tcW w:w="1500" w:type="dxa"/>
+          </w:tcPr>
+          <w:p>
+            <w:r>
+              <w:rPr>
+                <w:rStyle w:val="myTdStyle"/>
+              </w:rPr>
+              <w:t xml:space="preserve">29-01-2016</w:t>
+            </w:r>
+          </w:p>
+        </w:tc>
+        <w:tc>
+          <w:tcPr>
+            <w:tcW w:w="4000" w:type="dxa"/>
+          </w:tcPr>
+          <w:p>
+            <w:r>
+              <w:rPr>
+                <w:rStyle w:val="myTdStyle"/>
+              </w:rPr>
+              <w:t xml:space="preserve">По пункту 1: Всего с момента начала отопительного периода 2014/2015 года на территории Республики Саха (Якутия) на предприятиях коммунального комплекса произошло 164 технологических нарушений из них 117 на объектах энергетики и 47 на объектах коммунального комплекса. 
+(На аналогичную дату в отопительный период 2013/2014 года 173 нарушений - 122 по энергетике и 51 по объектам коммунального комплекса). 
+Снижение на 6%.
+По пункту 2: Потери теплоносителя в годовом исчислении составляют 2,9 млн. Гкал – 21,3% от общего объема. </w:t>
             </w:r>
           </w:p>
         </w:tc>
@@ -432,7 +450,7 @@
               <w:rPr>
                 <w:rStyle w:val="myTdStyle"/>
               </w:rPr>
-              <w:t xml:space="preserve"/>
+              <w:t xml:space="preserve">принято ли постановление согласно поручению? обновить инфо</w:t>
             </w:r>
           </w:p>
         </w:tc>
@@ -447,12 +465,13 @@
               <w:rPr>
                 <w:rStyle w:val="myTdStyle"/>
               </w:rPr>
-              <w:t xml:space="preserve">Председатель Правительства РС(Я)
-ПОРУЧЕНИЕ
-01-962-ГО-19.08.15	П1-8189-20.08.15
-О теплоснабжении
-Николаев Айсен Сергеевич (Глава - ГО "город Якутск" РС(Я))
-О теплоснабжении города Якутска
+              <w:t xml:space="preserve">Председатель Правительства РС(Я) ПОРУЧЕНИЕ 14-51/2-179-28.12.15	П1-13453-29.12.15
+Жондоров Валерий Алексеевич (Министр - Министерство финансов РС(Я))
+О направлении отчета о реализации мероприятий Программы за 2015 год
+Колодезникову А.З.
+кузаковой В.А.
+Провести анализ реализации мероприятий.Информацию предоставить до 29.01.2016
+Припузову В.Л.
 </w:t>
             </w:r>
           </w:p>
@@ -466,49 +485,46 @@
               <w:rPr>
                 <w:rStyle w:val="myTdStyle"/>
               </w:rPr>
-              <w:t xml:space="preserve">ДККиСР</w:t>
-            </w:r>
-          </w:p>
-        </w:tc>
-        <w:tc>
-          <w:tcPr>
-            <w:tcW w:w="1500" w:type="dxa"/>
-          </w:tcPr>
-          <w:p>
-            <w:r>
-              <w:rPr>
-                <w:rStyle w:val="myTdStyle"/>
-              </w:rPr>
-              <w:t xml:space="preserve">Моноева П.В.</w:t>
-            </w:r>
-          </w:p>
-        </w:tc>
-        <w:tc>
-          <w:tcPr>
-            <w:tcW w:w="1500" w:type="dxa"/>
-          </w:tcPr>
-          <w:p>
-            <w:r>
-              <w:rPr>
-                <w:rStyle w:val="myTdStyle"/>
-              </w:rPr>
-              <w:t xml:space="preserve">15-01-2016</w:t>
-            </w:r>
-          </w:p>
-        </w:tc>
-        <w:tc>
-          <w:tcPr>
-            <w:tcW w:w="4000" w:type="dxa"/>
-          </w:tcPr>
-          <w:p>
-            <w:r>
-              <w:rPr>
-                <w:rStyle w:val="myTdStyle"/>
-              </w:rPr>
-              <w:t xml:space="preserve">Направлено Данчиковой ГИ от Никифорова ИГ 27.11.2015 № 1013-П5 о продлении срока до 15.01.2016
-Направлено письмо Никифорову И.Г. 26.11.2015 № 03-8432/01 (файл прикр)
-Направлено письмо Данчиковой Г.И. о продлении срока исполнения поручения от  27.11.2015 г. №1013-П5 (файл прикр)				
-		</w:t>
+              <w:t xml:space="preserve">ДЭФ</w:t>
+            </w:r>
+          </w:p>
+        </w:tc>
+        <w:tc>
+          <w:tcPr>
+            <w:tcW w:w="1500" w:type="dxa"/>
+          </w:tcPr>
+          <w:p>
+            <w:r>
+              <w:rPr>
+                <w:rStyle w:val="myTdStyle"/>
+              </w:rPr>
+              <w:t xml:space="preserve">Никифоров М.А.</w:t>
+            </w:r>
+          </w:p>
+        </w:tc>
+        <w:tc>
+          <w:tcPr>
+            <w:tcW w:w="1500" w:type="dxa"/>
+          </w:tcPr>
+          <w:p>
+            <w:r>
+              <w:rPr>
+                <w:rStyle w:val="myTdStyle"/>
+              </w:rPr>
+              <w:t xml:space="preserve">29-01-2016</w:t>
+            </w:r>
+          </w:p>
+        </w:tc>
+        <w:tc>
+          <w:tcPr>
+            <w:tcW w:w="4000" w:type="dxa"/>
+          </w:tcPr>
+          <w:p>
+            <w:r>
+              <w:rPr>
+                <w:rStyle w:val="myTdStyle"/>
+              </w:rPr>
+              <w:t xml:space="preserve"/>
             </w:r>
           </w:p>
         </w:tc>
@@ -536,9 +552,14 @@
               <w:rPr>
                 <w:rStyle w:val="myTdStyle"/>
               </w:rPr>
-              <w:t xml:space="preserve">ПОРУЧЕНИЕ Председатель Правительства РС(Я)
-Исх № П1-11779 от 23.11.2015 / Вх № 05-12-29/27174 от 29.10.2015
-Гизатулин Ринат Ринатович (Заместитель министра - Министерство природных ресурсов и экологии РФ)О РЕАЛИЗАЦИИ КОМПЛЕКСА МЕР поэтапного приведения наиболее загрязненных территорий населенных пунктов в соответствие с требованиями в области охраны окр. среды, санитарно-гигиеническими нормами и требованиями..
+              <w:t xml:space="preserve">Заместитель Председателя Правительства РС(Я) (Никифоров И.Г.)
+ПОРУЧЕНИЕ
+05-8199/02-19.11.15	П5-2707-19.11.15
+Левин Гаврил Прокопьевич (Заместитель министра - Министерство жилищно-коммунального хозяйства и энергетики РС(Я))
+по вопросу исполнения обязательств по кредитным договорам ЕБРР
+Колодезникову А.З.
+прошу внести конкретные предложения в срок до 18.12.2015
+Габышевой Н.А.
 </w:t>
             </w:r>
           </w:p>
@@ -552,46 +573,47 @@
               <w:rPr>
                 <w:rStyle w:val="myTdStyle"/>
               </w:rPr>
-              <w:t xml:space="preserve">ДККиСР</w:t>
-            </w:r>
-          </w:p>
-        </w:tc>
-        <w:tc>
-          <w:tcPr>
-            <w:tcW w:w="1500" w:type="dxa"/>
-          </w:tcPr>
-          <w:p>
-            <w:r>
-              <w:rPr>
-                <w:rStyle w:val="myTdStyle"/>
-              </w:rPr>
-              <w:t xml:space="preserve">Кириллин А.В.</w:t>
-            </w:r>
-          </w:p>
-        </w:tc>
-        <w:tc>
-          <w:tcPr>
-            <w:tcW w:w="1500" w:type="dxa"/>
-          </w:tcPr>
-          <w:p>
-            <w:r>
-              <w:rPr>
-                <w:rStyle w:val="myTdStyle"/>
-              </w:rPr>
-              <w:t xml:space="preserve">15-01-2016</w:t>
-            </w:r>
-          </w:p>
-        </w:tc>
-        <w:tc>
-          <w:tcPr>
-            <w:tcW w:w="4000" w:type="dxa"/>
-          </w:tcPr>
-          <w:p>
-            <w:r>
-              <w:rPr>
-                <w:rStyle w:val="myTdStyle"/>
-              </w:rPr>
-              <w:t xml:space="preserve"/>
+              <w:t xml:space="preserve">ДЭФ</w:t>
+            </w:r>
+          </w:p>
+        </w:tc>
+        <w:tc>
+          <w:tcPr>
+            <w:tcW w:w="1500" w:type="dxa"/>
+          </w:tcPr>
+          <w:p>
+            <w:r>
+              <w:rPr>
+                <w:rStyle w:val="myTdStyle"/>
+              </w:rPr>
+              <w:t xml:space="preserve">Аргунова М.М.</w:t>
+            </w:r>
+          </w:p>
+        </w:tc>
+        <w:tc>
+          <w:tcPr>
+            <w:tcW w:w="1500" w:type="dxa"/>
+          </w:tcPr>
+          <w:p>
+            <w:r>
+              <w:rPr>
+                <w:rStyle w:val="myTdStyle"/>
+              </w:rPr>
+              <w:t xml:space="preserve">29-01-2016</w:t>
+            </w:r>
+          </w:p>
+        </w:tc>
+        <w:tc>
+          <w:tcPr>
+            <w:tcW w:w="4000" w:type="dxa"/>
+          </w:tcPr>
+          <w:p>
+            <w:r>
+              <w:rPr>
+                <w:rStyle w:val="myTdStyle"/>
+              </w:rPr>
+              <w:t xml:space="preserve">28.12.2015 № 05-9534/04 направлено письмо Никифорову ИГ (файл прикр)
+</w:t>
             </w:r>
           </w:p>
         </w:tc>
@@ -604,7 +626,7 @@
               <w:rPr>
                 <w:rStyle w:val="myTdStyle"/>
               </w:rPr>
-              <w:t xml:space="preserve"/>
+              <w:t xml:space="preserve">совместно с ДКК отработать</w:t>
             </w:r>
           </w:p>
         </w:tc>
@@ -619,9 +641,9 @@
               <w:rPr>
                 <w:rStyle w:val="myTdStyle"/>
               </w:rPr>
-              <w:t xml:space="preserve">ПОРУЧЕНИЕ Председатель Правительства РС(Я)
-Исх № П1-2782 от 24.03.2015 / Вх № ВК-855/09 от 03.02.2015
-О контроле показателей платежной дисциплины
+              <w:t xml:space="preserve">Глава Республики Саха (Якутия) ПЕРЕЧЕНЬ ПОРУЧЕНИЙ от 25.01.16 Пр-387-А1-26.01.16 Перечень поручений Главы Республика Саха (Якутия) по итогам встречи с главами муниципальных образований Республики Саха (Якутия) от 20 января 2016 года
+П 6. Министерству финансов Республики Саха (Якутия) (В.А. Жондоров) совместно с Министерством жилищно-коммунального хозяйства и энергетики Республики Саха (Якутия) (А.З. Колодезников) внести предложения по выделению бюджетных средств МО «Эгинский наслег» Верхоянского района в соответствии с методикой, утвержденной Постановлением Правительства Республики Саха (Якутия) от 20.03.2015 № 85 «Об утверждении порядка предоставления и расходования субсидий на 2015 - 2017 годы местным бюджетам из государственного бюджета Республики Саха (Якутия) на софинансирование расходных обязательств, возникших в результате реализации работ, предусмотренных трехлетними планами благоустройства территорий населенных пунктов на 2014 - 2016 годы».
+Срок – 01.02.2016.
 </w:t>
             </w:r>
           </w:p>
@@ -635,33 +657,33 @@
               <w:rPr>
                 <w:rStyle w:val="myTdStyle"/>
               </w:rPr>
-              <w:t xml:space="preserve">ДЭФ</w:t>
-            </w:r>
-          </w:p>
-        </w:tc>
-        <w:tc>
-          <w:tcPr>
-            <w:tcW w:w="1500" w:type="dxa"/>
-          </w:tcPr>
-          <w:p>
-            <w:r>
-              <w:rPr>
-                <w:rStyle w:val="myTdStyle"/>
-              </w:rPr>
-              <w:t xml:space="preserve">Петрова Л.А.</w:t>
-            </w:r>
-          </w:p>
-        </w:tc>
-        <w:tc>
-          <w:tcPr>
-            <w:tcW w:w="1500" w:type="dxa"/>
-          </w:tcPr>
-          <w:p>
-            <w:r>
-              <w:rPr>
-                <w:rStyle w:val="myTdStyle"/>
-              </w:rPr>
-              <w:t xml:space="preserve">15-01-2016</w:t>
+              <w:t xml:space="preserve">ДЖПиАР</w:t>
+            </w:r>
+          </w:p>
+        </w:tc>
+        <w:tc>
+          <w:tcPr>
+            <w:tcW w:w="1500" w:type="dxa"/>
+          </w:tcPr>
+          <w:p>
+            <w:r>
+              <w:rPr>
+                <w:rStyle w:val="myTdStyle"/>
+              </w:rPr>
+              <w:t xml:space="preserve">Чан В.К.</w:t>
+            </w:r>
+          </w:p>
+        </w:tc>
+        <w:tc>
+          <w:tcPr>
+            <w:tcW w:w="1500" w:type="dxa"/>
+          </w:tcPr>
+          <w:p>
+            <w:r>
+              <w:rPr>
+                <w:rStyle w:val="myTdStyle"/>
+              </w:rPr>
+              <w:t xml:space="preserve">01-02-2016</w:t>
             </w:r>
           </w:p>
         </w:tc>
@@ -687,7 +709,7 @@
               <w:rPr>
                 <w:rStyle w:val="myTdStyle"/>
               </w:rPr>
-              <w:t xml:space="preserve">ежеквартально</w:t>
+              <w:t xml:space="preserve"/>
             </w:r>
           </w:p>
         </w:tc>
@@ -702,73 +724,63 @@
               <w:rPr>
                 <w:rStyle w:val="myTdStyle"/>
               </w:rPr>
-              <w:t xml:space="preserve">РАСПОРЯЖЕНИЕ Глава Республики Саха (Якутия)
-Исх № 281-РП от 31.03.2014 
-Об утверждении Комплексного плана мероприятий по оздоровлению государственных финансов Республики Саха (Якутия) на 2014 год и на плановый период 2015 - 2017 годов (в ред.Расп.ГлавыРС(Я) от 08.05.2015 № 407-РГ)
+              <w:t xml:space="preserve">Глава Республики Саха (Якутия) ПЕРЕЧЕНЬ ПОРУЧЕНИЙ от 27.01.16	Пл-103-А-А1-27.01.16
+Перечень поручений Главы Республики Саха (Якутия) по итогам совещания с Администрацией Главы Республики Саха (Якутия) и Правительства Республики Саха (Якутия) от 25 января 2016 года
+п 1.1 Правительству Республики Саха (Якутия) (Данчикова Г.И.) принять решения по организации ежегодных сезонных мероприятий.
+Срок – 01.02.2016.
 </w:t>
             </w:r>
           </w:p>
-          <w:p>
-            <w:r>
-              <w:rPr>
-                <w:rStyle w:val="myTdStyle"/>
-              </w:rPr>
-              <w:t xml:space="preserve">2.2 Расп.Глав.РС(Я) от 22.09.2014 №948-РГ в подпункте 2.2 пункта 2 слова «Президенту Республики Саха (Якутия)» заменены словами «Главе Республики Саха (Якутия)».
-Ежеквартально не позднее 15 числа месяца, следующего за отчетным кварталом, направлять отчет об исполнении Комплексного плана Президенту Республики Саха (Якутия) и в Министерство финансов Российской Федерации.
-Срок исполнения: 15.01.2016
-</w:t>
-            </w:r>
-          </w:p>
-        </w:tc>
-        <w:tc>
-          <w:tcPr>
-            <w:tcW w:w="1500" w:type="dxa"/>
-          </w:tcPr>
-          <w:p>
-            <w:r>
-              <w:rPr>
-                <w:rStyle w:val="myTdStyle"/>
-              </w:rPr>
-              <w:t xml:space="preserve">ДЭФ</w:t>
-            </w:r>
-          </w:p>
-        </w:tc>
-        <w:tc>
-          <w:tcPr>
-            <w:tcW w:w="1500" w:type="dxa"/>
-          </w:tcPr>
-          <w:p>
-            <w:r>
-              <w:rPr>
-                <w:rStyle w:val="myTdStyle"/>
-              </w:rPr>
-              <w:t xml:space="preserve">Петрова Н.Н.</w:t>
-            </w:r>
-          </w:p>
-        </w:tc>
-        <w:tc>
-          <w:tcPr>
-            <w:tcW w:w="1500" w:type="dxa"/>
-          </w:tcPr>
-          <w:p>
-            <w:r>
-              <w:rPr>
-                <w:rStyle w:val="myTdStyle"/>
-              </w:rPr>
-              <w:t xml:space="preserve">15-01-2016</w:t>
-            </w:r>
-          </w:p>
-        </w:tc>
-        <w:tc>
-          <w:tcPr>
-            <w:tcW w:w="4000" w:type="dxa"/>
-          </w:tcPr>
-          <w:p>
-            <w:r>
-              <w:rPr>
-                <w:rStyle w:val="myTdStyle"/>
-              </w:rPr>
-              <w:t xml:space="preserve">Исполнено. Информация по исполнению Комплексного плана мероприятий по увеличению поступления доходов, оптимизации бюджетных расходов и совершенствованию государственной долговой политики на 2014 год и плановый период 2015-2016 годов, утвержденного распоряжением Президента Республики Саха (Якутия) от 31 марта 2014 г. № 281-РП. направлена в Министерство финансов РС (Я) исх письмом от 12 октября 2015 года № 05-7164/05</w:t>
+        </w:tc>
+        <w:tc>
+          <w:tcPr>
+            <w:tcW w:w="1500" w:type="dxa"/>
+          </w:tcPr>
+          <w:p>
+            <w:r>
+              <w:rPr>
+                <w:rStyle w:val="myTdStyle"/>
+              </w:rPr>
+              <w:t xml:space="preserve">ДККиСР</w:t>
+            </w:r>
+          </w:p>
+        </w:tc>
+        <w:tc>
+          <w:tcPr>
+            <w:tcW w:w="1500" w:type="dxa"/>
+          </w:tcPr>
+          <w:p>
+            <w:r>
+              <w:rPr>
+                <w:rStyle w:val="myTdStyle"/>
+              </w:rPr>
+              <w:t xml:space="preserve">Петров Э.П.</w:t>
+            </w:r>
+          </w:p>
+        </w:tc>
+        <w:tc>
+          <w:tcPr>
+            <w:tcW w:w="1500" w:type="dxa"/>
+          </w:tcPr>
+          <w:p>
+            <w:r>
+              <w:rPr>
+                <w:rStyle w:val="myTdStyle"/>
+              </w:rPr>
+              <w:t xml:space="preserve">01-02-2016</w:t>
+            </w:r>
+          </w:p>
+        </w:tc>
+        <w:tc>
+          <w:tcPr>
+            <w:tcW w:w="4000" w:type="dxa"/>
+          </w:tcPr>
+          <w:p>
+            <w:r>
+              <w:rPr>
+                <w:rStyle w:val="myTdStyle"/>
+              </w:rPr>
+              <w:t xml:space="preserve">Распоряжение Правительства РС (Я) "О мерах по подготовке объектов ЖКХ и предприятий ТЭК в РС (Я)" разработано и находится на согласовании в МЭР РС (Я</w:t>
             </w:r>
           </w:p>
         </w:tc>
@@ -796,64 +808,80 @@
               <w:rPr>
                 <w:rStyle w:val="myTdStyle"/>
               </w:rPr>
-              <w:t xml:space="preserve">РАСПОРЯЖЕНИЕ Правительство РС(Я)
-Исх № 259-р от 23.03.2015 
-Об итогах работы с обращениями граждан в Республике Саха (Якутия) за 2014 год
-2.4 До 15 января 2016 года представить информацию о принятых мерах и проделанной работе по итогам 2015 года в Департамент внутренней политики Администрации Главы Республики Саха (Якутия) и Правительства Республики Саха (Якутия) с приложением статистических данных.
-Срок исполнения: 15.01.2016
+              <w:t xml:space="preserve">РАСПОРЯЖЕНИЕ Глава Республики Саха (Якутия)
+Исх № 326-РГ от 14.04.2015 
+О плане мероприятий («дорожной карте») по внедрению в хозяйствующих субъектах государственного сектора экономики Республики Саха (Якутия) системы ключевых показателей эффективности
 </w:t>
             </w:r>
           </w:p>
-        </w:tc>
-        <w:tc>
-          <w:tcPr>
-            <w:tcW w:w="1500" w:type="dxa"/>
-          </w:tcPr>
-          <w:p>
-            <w:r>
-              <w:rPr>
-                <w:rStyle w:val="myTdStyle"/>
-              </w:rPr>
-              <w:t xml:space="preserve">ДЖПиАР</w:t>
-            </w:r>
-          </w:p>
-        </w:tc>
-        <w:tc>
-          <w:tcPr>
-            <w:tcW w:w="1500" w:type="dxa"/>
-          </w:tcPr>
-          <w:p>
-            <w:r>
-              <w:rPr>
-                <w:rStyle w:val="myTdStyle"/>
-              </w:rPr>
-              <w:t xml:space="preserve">Левина Т.Н.</w:t>
-            </w:r>
-          </w:p>
-        </w:tc>
-        <w:tc>
-          <w:tcPr>
-            <w:tcW w:w="1500" w:type="dxa"/>
-          </w:tcPr>
-          <w:p>
-            <w:r>
-              <w:rPr>
-                <w:rStyle w:val="myTdStyle"/>
-              </w:rPr>
-              <w:t xml:space="preserve">15-01-2016</w:t>
-            </w:r>
-          </w:p>
-        </w:tc>
-        <w:tc>
-          <w:tcPr>
-            <w:tcW w:w="4000" w:type="dxa"/>
-          </w:tcPr>
-          <w:p>
-            <w:r>
-              <w:rPr>
-                <w:rStyle w:val="myTdStyle"/>
-              </w:rPr>
-              <w:t xml:space="preserve"/>
+          <w:p>
+            <w:r>
+              <w:rPr>
+                <w:rStyle w:val="myTdStyle"/>
+              </w:rPr>
+              <w:t xml:space="preserve">- для хозяйственных обществ;	
+Представители интересов Республики Саха (Якутия) в органах управления хозяйственных обществ; госкомпании;	
+Трудовые договора (дополнительные соглашения к ним) с внесенными изменениями	
+До 01.12.2015
+для государственных унитарных предприятий	
+отраслевые министерства и ведомства;
+госкомпании	
+Трудовые договора (дополнительные соглашения к ним) с внесенными изменениями	
+До 01.12.2015
+Срок исполнения: 01.12.2015
+</w:t>
+            </w:r>
+          </w:p>
+        </w:tc>
+        <w:tc>
+          <w:tcPr>
+            <w:tcW w:w="1500" w:type="dxa"/>
+          </w:tcPr>
+          <w:p>
+            <w:r>
+              <w:rPr>
+                <w:rStyle w:val="myTdStyle"/>
+              </w:rPr>
+              <w:t xml:space="preserve">ДЭФ</w:t>
+            </w:r>
+          </w:p>
+        </w:tc>
+        <w:tc>
+          <w:tcPr>
+            <w:tcW w:w="1500" w:type="dxa"/>
+          </w:tcPr>
+          <w:p>
+            <w:r>
+              <w:rPr>
+                <w:rStyle w:val="myTdStyle"/>
+              </w:rPr>
+              <w:t xml:space="preserve">Аргунова М.М.</w:t>
+            </w:r>
+          </w:p>
+        </w:tc>
+        <w:tc>
+          <w:tcPr>
+            <w:tcW w:w="1500" w:type="dxa"/>
+          </w:tcPr>
+          <w:p>
+            <w:r>
+              <w:rPr>
+                <w:rStyle w:val="myTdStyle"/>
+              </w:rPr>
+              <w:t xml:space="preserve">01-02-2016</w:t>
+            </w:r>
+          </w:p>
+        </w:tc>
+        <w:tc>
+          <w:tcPr>
+            <w:tcW w:w="4000" w:type="dxa"/>
+          </w:tcPr>
+          <w:p>
+            <w:r>
+              <w:rPr>
+                <w:rStyle w:val="myTdStyle"/>
+              </w:rPr>
+              <w:t xml:space="preserve">17.12.2015 г № 1348-П1 направлено письмо Главе РС (Я) за подписью Председателя Правительства РС (Я) о продлении срока исполнения поручения до 01 мая 2016 г.</w:t>
             </w:r>
           </w:p>
         </w:tc>
@@ -882,8 +910,709 @@
                 <w:rStyle w:val="myTdStyle"/>
               </w:rPr>
               <w:t xml:space="preserve">РАСПОРЯЖЕНИЕ Глава Республики Саха (Якутия)
-Исх № 675-РП от 15.08.2013 / Вх №  от 16.08.2013
-О Плане мероприятий («Дорожной карте») по достижению целевых макроэкономических показателей Республики Саха (Якутия) в рамках реализации Указов Президента Российской Федерации о долгосрочной государственной политике
+Исх № 326-РГ от 14.04.2015 
+О плане мероприятий («дорожной карте») по внедрению в хозяйствующих субъектах государственного сектора экономики Республики Саха (Якутия) системы ключевых показателей эффективности
+</w:t>
+            </w:r>
+          </w:p>
+          <w:p>
+            <w:r>
+              <w:rPr>
+                <w:rStyle w:val="myTdStyle"/>
+              </w:rPr>
+              <w:t xml:space="preserve">4.6 Разработка и внедрение современных систем внутреннего контроля в госкомпаниях, обеспечивающих процедуры мониторинга фактических значений КПЭ 	
+Отраслевые министерства и ведомства; госкомпании	
+Ведомственные акты госкомпаний	
+До 01.01.2016
+Срок исполнения: 01.01.2016
+</w:t>
+            </w:r>
+          </w:p>
+        </w:tc>
+        <w:tc>
+          <w:tcPr>
+            <w:tcW w:w="1500" w:type="dxa"/>
+          </w:tcPr>
+          <w:p>
+            <w:r>
+              <w:rPr>
+                <w:rStyle w:val="myTdStyle"/>
+              </w:rPr>
+              <w:t xml:space="preserve">ДЭФ</w:t>
+            </w:r>
+          </w:p>
+        </w:tc>
+        <w:tc>
+          <w:tcPr>
+            <w:tcW w:w="1500" w:type="dxa"/>
+          </w:tcPr>
+          <w:p>
+            <w:r>
+              <w:rPr>
+                <w:rStyle w:val="myTdStyle"/>
+              </w:rPr>
+              <w:t xml:space="preserve">Аргунова М.М.</w:t>
+            </w:r>
+          </w:p>
+        </w:tc>
+        <w:tc>
+          <w:tcPr>
+            <w:tcW w:w="1500" w:type="dxa"/>
+          </w:tcPr>
+          <w:p>
+            <w:r>
+              <w:rPr>
+                <w:rStyle w:val="myTdStyle"/>
+              </w:rPr>
+              <w:t xml:space="preserve">01-02-2016</w:t>
+            </w:r>
+          </w:p>
+        </w:tc>
+        <w:tc>
+          <w:tcPr>
+            <w:tcW w:w="4000" w:type="dxa"/>
+          </w:tcPr>
+          <w:p>
+            <w:r>
+              <w:rPr>
+                <w:rStyle w:val="myTdStyle"/>
+              </w:rPr>
+              <w:t xml:space="preserve"/>
+            </w:r>
+          </w:p>
+        </w:tc>
+        <w:tc>
+          <w:tcPr>
+            <w:tcW w:w="2000" w:type="dxa"/>
+          </w:tcPr>
+          <w:p>
+            <w:r>
+              <w:rPr>
+                <w:rStyle w:val="myTdStyle"/>
+              </w:rPr>
+              <w:t xml:space="preserve"/>
+            </w:r>
+          </w:p>
+        </w:tc>
+      </w:tr>
+      <w:tr>
+        <w:tc>
+          <w:tcPr>
+            <w:tcW w:w="4000" w:type="dxa"/>
+          </w:tcPr>
+          <w:p>
+            <w:r>
+              <w:rPr>
+                <w:rStyle w:val="myTdStyle"/>
+              </w:rPr>
+              <w:t xml:space="preserve">РАСПОРЯЖЕНИЕ Глава Республики Саха (Якутия)
+Исх № 326-РГ от 14.04.2015 
+О плане мероприятий («дорожной карте») по внедрению в хозяйствующих субъектах государственного сектора экономики Республики Саха (Якутия) системы ключевых показателей эффективности
+</w:t>
+            </w:r>
+          </w:p>
+          <w:p>
+            <w:r>
+              <w:rPr>
+                <w:rStyle w:val="myTdStyle"/>
+              </w:rPr>
+              <w:t xml:space="preserve">4.8 Внедрение госкомпаниями системы КПЭ в зависимых хозяйственных обществах, доля косвенного участия Республики Саха (Якутия) в уставных капиталах которых превышает пятьдесят процентов	
+Госкомпании; отраслевые министерства и ведомства	
+Отчет о проведенной работе в адрес Минимущества РС (Я)	
+До 01.06.2016
+Срок исполнения: 01.06.2016
+</w:t>
+            </w:r>
+          </w:p>
+        </w:tc>
+        <w:tc>
+          <w:tcPr>
+            <w:tcW w:w="1500" w:type="dxa"/>
+          </w:tcPr>
+          <w:p>
+            <w:r>
+              <w:rPr>
+                <w:rStyle w:val="myTdStyle"/>
+              </w:rPr>
+              <w:t xml:space="preserve">ДЭФ</w:t>
+            </w:r>
+          </w:p>
+        </w:tc>
+        <w:tc>
+          <w:tcPr>
+            <w:tcW w:w="1500" w:type="dxa"/>
+          </w:tcPr>
+          <w:p>
+            <w:r>
+              <w:rPr>
+                <w:rStyle w:val="myTdStyle"/>
+              </w:rPr>
+              <w:t xml:space="preserve">Аргунова М.М.</w:t>
+            </w:r>
+          </w:p>
+        </w:tc>
+        <w:tc>
+          <w:tcPr>
+            <w:tcW w:w="1500" w:type="dxa"/>
+          </w:tcPr>
+          <w:p>
+            <w:r>
+              <w:rPr>
+                <w:rStyle w:val="myTdStyle"/>
+              </w:rPr>
+              <w:t xml:space="preserve">01-02-2016</w:t>
+            </w:r>
+          </w:p>
+        </w:tc>
+        <w:tc>
+          <w:tcPr>
+            <w:tcW w:w="4000" w:type="dxa"/>
+          </w:tcPr>
+          <w:p>
+            <w:r>
+              <w:rPr>
+                <w:rStyle w:val="myTdStyle"/>
+              </w:rPr>
+              <w:t xml:space="preserve">17.12.2015 г № 1348-П1 направлено письмо Главе РС (Я) за подписью Председателя Правительства РС (Я) о продлении срока исполнения поручения до 01 мая 2016 г.</w:t>
+            </w:r>
+          </w:p>
+        </w:tc>
+        <w:tc>
+          <w:tcPr>
+            <w:tcW w:w="2000" w:type="dxa"/>
+          </w:tcPr>
+          <w:p>
+            <w:r>
+              <w:rPr>
+                <w:rStyle w:val="myTdStyle"/>
+              </w:rPr>
+              <w:t xml:space="preserve"/>
+            </w:r>
+          </w:p>
+        </w:tc>
+      </w:tr>
+      <w:tr>
+        <w:tc>
+          <w:tcPr>
+            <w:tcW w:w="4000" w:type="dxa"/>
+          </w:tcPr>
+          <w:p>
+            <w:r>
+              <w:rPr>
+                <w:rStyle w:val="myTdStyle"/>
+              </w:rPr>
+              <w:t xml:space="preserve">РАСПОРЯЖЕНИЕ Глава Республики Саха (Якутия)
+Исх № 326-РГ от 14.04.2015 
+О плане мероприятий («дорожной карте») по внедрению в хозяйствующих субъектах государственного сектора экономики Республики Саха (Якутия) системы ключевых показателей эффективности
+2.1 Рассмотрение и экспертиза документов стратегического планирования госкомпаний	
+Срок исполнения: 01.06.2015
+</w:t>
+            </w:r>
+          </w:p>
+        </w:tc>
+        <w:tc>
+          <w:tcPr>
+            <w:tcW w:w="1500" w:type="dxa"/>
+          </w:tcPr>
+          <w:p>
+            <w:r>
+              <w:rPr>
+                <w:rStyle w:val="myTdStyle"/>
+              </w:rPr>
+              <w:t xml:space="preserve">ДЭФ</w:t>
+            </w:r>
+          </w:p>
+        </w:tc>
+        <w:tc>
+          <w:tcPr>
+            <w:tcW w:w="1500" w:type="dxa"/>
+          </w:tcPr>
+          <w:p>
+            <w:r>
+              <w:rPr>
+                <w:rStyle w:val="myTdStyle"/>
+              </w:rPr>
+              <w:t xml:space="preserve">Аргунова М.М.</w:t>
+            </w:r>
+          </w:p>
+        </w:tc>
+        <w:tc>
+          <w:tcPr>
+            <w:tcW w:w="1500" w:type="dxa"/>
+          </w:tcPr>
+          <w:p>
+            <w:r>
+              <w:rPr>
+                <w:rStyle w:val="myTdStyle"/>
+              </w:rPr>
+              <w:t xml:space="preserve">01-02-2016</w:t>
+            </w:r>
+          </w:p>
+        </w:tc>
+        <w:tc>
+          <w:tcPr>
+            <w:tcW w:w="4000" w:type="dxa"/>
+          </w:tcPr>
+          <w:p>
+            <w:r>
+              <w:rPr>
+                <w:rStyle w:val="myTdStyle"/>
+              </w:rPr>
+              <w:t xml:space="preserve">17.12.2015 г № 1348-П1 направлено письмо Главе РС (Я) за подписью Председателя Правительства РС (Я) о продлении срока исполнения поручения до 01 мая 2016 г.</w:t>
+            </w:r>
+          </w:p>
+        </w:tc>
+        <w:tc>
+          <w:tcPr>
+            <w:tcW w:w="2000" w:type="dxa"/>
+          </w:tcPr>
+          <w:p>
+            <w:r>
+              <w:rPr>
+                <w:rStyle w:val="myTdStyle"/>
+              </w:rPr>
+              <w:t xml:space="preserve"/>
+            </w:r>
+          </w:p>
+        </w:tc>
+      </w:tr>
+      <w:tr>
+        <w:tc>
+          <w:tcPr>
+            <w:tcW w:w="4000" w:type="dxa"/>
+          </w:tcPr>
+          <w:p>
+            <w:r>
+              <w:rPr>
+                <w:rStyle w:val="myTdStyle"/>
+              </w:rPr>
+              <w:t xml:space="preserve">Глава Республики Саха (Якутия) УКАЗАНИЕ 9343-2.4.19-28.12.15	А1-12884-31.12.15
+Смоляк Григорий Викторович (Директор Департамента - Министерство Российской Федерации по развитию Дальнего Востока)
+О рассмотрении обращения генерального директора НПФ "Фаб-итекс"
+Колодезникову А.З.
+Кузаковой В.А.
+Панову А.А. - !
+Зайцеву Ю.В.
+Шипицыну Ю.А.
+для рассмотрения и ответа до 29.01.2016
+Григорьеву М.К.
+</w:t>
+            </w:r>
+          </w:p>
+        </w:tc>
+        <w:tc>
+          <w:tcPr>
+            <w:tcW w:w="1500" w:type="dxa"/>
+          </w:tcPr>
+          <w:p>
+            <w:r>
+              <w:rPr>
+                <w:rStyle w:val="myTdStyle"/>
+              </w:rPr>
+              <w:t xml:space="preserve">ДЭЭ</w:t>
+            </w:r>
+          </w:p>
+        </w:tc>
+        <w:tc>
+          <w:tcPr>
+            <w:tcW w:w="1500" w:type="dxa"/>
+          </w:tcPr>
+          <w:p>
+            <w:r>
+              <w:rPr>
+                <w:rStyle w:val="myTdStyle"/>
+              </w:rPr>
+              <w:t xml:space="preserve">Афанасьева М.Г.</w:t>
+            </w:r>
+          </w:p>
+        </w:tc>
+        <w:tc>
+          <w:tcPr>
+            <w:tcW w:w="1500" w:type="dxa"/>
+          </w:tcPr>
+          <w:p>
+            <w:r>
+              <w:rPr>
+                <w:rStyle w:val="myTdStyle"/>
+              </w:rPr>
+              <w:t xml:space="preserve">01-02-2016</w:t>
+            </w:r>
+          </w:p>
+        </w:tc>
+        <w:tc>
+          <w:tcPr>
+            <w:tcW w:w="4000" w:type="dxa"/>
+          </w:tcPr>
+          <w:p>
+            <w:r>
+              <w:rPr>
+                <w:rStyle w:val="myTdStyle"/>
+              </w:rPr>
+              <w:t xml:space="preserve">29.01.2016 № 10-592/01</w:t>
+            </w:r>
+          </w:p>
+        </w:tc>
+        <w:tc>
+          <w:tcPr>
+            <w:tcW w:w="2000" w:type="dxa"/>
+          </w:tcPr>
+          <w:p>
+            <w:r>
+              <w:rPr>
+                <w:rStyle w:val="myTdStyle"/>
+              </w:rPr>
+              <w:t xml:space="preserve">письмо для направления</w:t>
+            </w:r>
+          </w:p>
+        </w:tc>
+      </w:tr>
+      <w:tr>
+        <w:tc>
+          <w:tcPr>
+            <w:tcW w:w="4000" w:type="dxa"/>
+          </w:tcPr>
+          <w:p>
+            <w:r>
+              <w:rPr>
+                <w:rStyle w:val="myTdStyle"/>
+              </w:rPr>
+              <w:t xml:space="preserve">распоряжения  Главы Республики Саха (Якутия) № 326-РГ от 14.04.2015 «О плане мероприятий («дорожной карте») по внедрению в хозяйствующих субъектах государственного сектора экономики Республики Саха (Якутия) системы ключевых показателей эффективности»
+п 3. Мероприятия по разработке документов, непосредственно регулирующих систему КПЭ в госкомпаниях
+П 3.1. Формирование и согласование с органами управления (одобрение органами управления) уточненного перечня КПЭ в соответствии с целями, определенными в  утвержденных (доработанных) документах стратегического планирования госкомпаний согласно разделу 2:	
+-	для хозяйственных обществ;	
+До 01.09.2015
+</w:t>
+            </w:r>
+          </w:p>
+        </w:tc>
+        <w:tc>
+          <w:tcPr>
+            <w:tcW w:w="1500" w:type="dxa"/>
+          </w:tcPr>
+          <w:p>
+            <w:r>
+              <w:rPr>
+                <w:rStyle w:val="myTdStyle"/>
+              </w:rPr>
+              <w:t xml:space="preserve">ДЭФ</w:t>
+            </w:r>
+          </w:p>
+        </w:tc>
+        <w:tc>
+          <w:tcPr>
+            <w:tcW w:w="1500" w:type="dxa"/>
+          </w:tcPr>
+          <w:p>
+            <w:r>
+              <w:rPr>
+                <w:rStyle w:val="myTdStyle"/>
+              </w:rPr>
+              <w:t xml:space="preserve">Аргунова М.М.</w:t>
+            </w:r>
+          </w:p>
+        </w:tc>
+        <w:tc>
+          <w:tcPr>
+            <w:tcW w:w="1500" w:type="dxa"/>
+          </w:tcPr>
+          <w:p>
+            <w:r>
+              <w:rPr>
+                <w:rStyle w:val="myTdStyle"/>
+              </w:rPr>
+              <w:t xml:space="preserve">01-02-2016</w:t>
+            </w:r>
+          </w:p>
+        </w:tc>
+        <w:tc>
+          <w:tcPr>
+            <w:tcW w:w="4000" w:type="dxa"/>
+          </w:tcPr>
+          <w:p>
+            <w:r>
+              <w:rPr>
+                <w:rStyle w:val="myTdStyle"/>
+              </w:rPr>
+              <w:t xml:space="preserve">17.12.2015 г № 1348-П1 направлено письмо Главе РС (Я) за подписью Председателя Правительства РС (Я) о продлении срока исполнения поручения до 01 мая 2016 г.</w:t>
+            </w:r>
+          </w:p>
+        </w:tc>
+        <w:tc>
+          <w:tcPr>
+            <w:tcW w:w="2000" w:type="dxa"/>
+          </w:tcPr>
+          <w:p>
+            <w:r>
+              <w:rPr>
+                <w:rStyle w:val="myTdStyle"/>
+              </w:rPr>
+              <w:t xml:space="preserve"/>
+            </w:r>
+          </w:p>
+        </w:tc>
+      </w:tr>
+      <w:tr>
+        <w:tc>
+          <w:tcPr>
+            <w:tcW w:w="4000" w:type="dxa"/>
+          </w:tcPr>
+          <w:p>
+            <w:r>
+              <w:rPr>
+                <w:rStyle w:val="myTdStyle"/>
+              </w:rPr>
+              <w:t xml:space="preserve">Распоряжение Главы Республики Саха (Якутия) № 326-РГ от 14.04.2015 «О плане мероприятий («дорожной карте») по внедрению в хозяйствующих субъектах государственного сектора экономики Республики Саха (Якутия) системы ключевых показателей эффективности»
+П 3.2. Утверждение Положения о КПЭ, предусматривающего методику расчета и механизм установления, изменения и контроля целевых значений КПЭ госкомпаний:			
+-для хозяйственных обществ;	
+До 01.10.2015
+</w:t>
+            </w:r>
+          </w:p>
+        </w:tc>
+        <w:tc>
+          <w:tcPr>
+            <w:tcW w:w="1500" w:type="dxa"/>
+          </w:tcPr>
+          <w:p>
+            <w:r>
+              <w:rPr>
+                <w:rStyle w:val="myTdStyle"/>
+              </w:rPr>
+              <w:t xml:space="preserve">ДЭФ</w:t>
+            </w:r>
+          </w:p>
+        </w:tc>
+        <w:tc>
+          <w:tcPr>
+            <w:tcW w:w="1500" w:type="dxa"/>
+          </w:tcPr>
+          <w:p>
+            <w:r>
+              <w:rPr>
+                <w:rStyle w:val="myTdStyle"/>
+              </w:rPr>
+              <w:t xml:space="preserve">Аргунова М.М.</w:t>
+            </w:r>
+          </w:p>
+        </w:tc>
+        <w:tc>
+          <w:tcPr>
+            <w:tcW w:w="1500" w:type="dxa"/>
+          </w:tcPr>
+          <w:p>
+            <w:r>
+              <w:rPr>
+                <w:rStyle w:val="myTdStyle"/>
+              </w:rPr>
+              <w:t xml:space="preserve">01-02-2016</w:t>
+            </w:r>
+          </w:p>
+        </w:tc>
+        <w:tc>
+          <w:tcPr>
+            <w:tcW w:w="4000" w:type="dxa"/>
+          </w:tcPr>
+          <w:p>
+            <w:r>
+              <w:rPr>
+                <w:rStyle w:val="myTdStyle"/>
+              </w:rPr>
+              <w:t xml:space="preserve">17.12.2015 г № 1348-П1 направлено письмо Главе РС (Я) за подписью Председателя Правительства РС (Я) о продлении срока исполнения поручения до 01 мая 2016 г.</w:t>
+            </w:r>
+          </w:p>
+        </w:tc>
+        <w:tc>
+          <w:tcPr>
+            <w:tcW w:w="2000" w:type="dxa"/>
+          </w:tcPr>
+          <w:p>
+            <w:r>
+              <w:rPr>
+                <w:rStyle w:val="myTdStyle"/>
+              </w:rPr>
+              <w:t xml:space="preserve"/>
+            </w:r>
+          </w:p>
+        </w:tc>
+      </w:tr>
+      <w:tr>
+        <w:tc>
+          <w:tcPr>
+            <w:tcW w:w="4000" w:type="dxa"/>
+          </w:tcPr>
+          <w:p>
+            <w:r>
+              <w:rPr>
+                <w:rStyle w:val="myTdStyle"/>
+              </w:rPr>
+              <w:t xml:space="preserve">распоряжение  Главы Республики Саха (Якутия) № 326-РГ от 14.04.2015 «О плане мероприятий («дорожной карте») по внедрению в хозяйствующих субъектах государственного сектора экономики Республики Саха (Якутия) системы ключевых показателей эффективности»
+П 4.4. Подготовка (разработка и утверждение) документов, обеспечивающих  функционирование системы КПЭ, в том числе внесение изменений в Положения об органах управления, внутреннего контроля, должностные регламенты, положения структурных подразделений:		
+для хозяйственных обществ;	</w:t>
+            </w:r>
+          </w:p>
+        </w:tc>
+        <w:tc>
+          <w:tcPr>
+            <w:tcW w:w="1500" w:type="dxa"/>
+          </w:tcPr>
+          <w:p>
+            <w:r>
+              <w:rPr>
+                <w:rStyle w:val="myTdStyle"/>
+              </w:rPr>
+              <w:t xml:space="preserve">ДЭФ</w:t>
+            </w:r>
+          </w:p>
+        </w:tc>
+        <w:tc>
+          <w:tcPr>
+            <w:tcW w:w="1500" w:type="dxa"/>
+          </w:tcPr>
+          <w:p>
+            <w:r>
+              <w:rPr>
+                <w:rStyle w:val="myTdStyle"/>
+              </w:rPr>
+              <w:t xml:space="preserve">Аргунова М.М.</w:t>
+            </w:r>
+          </w:p>
+        </w:tc>
+        <w:tc>
+          <w:tcPr>
+            <w:tcW w:w="1500" w:type="dxa"/>
+          </w:tcPr>
+          <w:p>
+            <w:r>
+              <w:rPr>
+                <w:rStyle w:val="myTdStyle"/>
+              </w:rPr>
+              <w:t xml:space="preserve">01-02-2016</w:t>
+            </w:r>
+          </w:p>
+        </w:tc>
+        <w:tc>
+          <w:tcPr>
+            <w:tcW w:w="4000" w:type="dxa"/>
+          </w:tcPr>
+          <w:p>
+            <w:r>
+              <w:rPr>
+                <w:rStyle w:val="myTdStyle"/>
+              </w:rPr>
+              <w:t xml:space="preserve">17.12.2015 г № 1348-П1 направлено письмо Главе РС (Я) за подписью Председателя Правительства РС (Я) о продлении срока исполнения поручения до 01 мая 2016 г.</w:t>
+            </w:r>
+          </w:p>
+        </w:tc>
+        <w:tc>
+          <w:tcPr>
+            <w:tcW w:w="2000" w:type="dxa"/>
+          </w:tcPr>
+          <w:p>
+            <w:r>
+              <w:rPr>
+                <w:rStyle w:val="myTdStyle"/>
+              </w:rPr>
+              <w:t xml:space="preserve"/>
+            </w:r>
+          </w:p>
+        </w:tc>
+      </w:tr>
+      <w:tr>
+        <w:tc>
+          <w:tcPr>
+            <w:tcW w:w="4000" w:type="dxa"/>
+          </w:tcPr>
+          <w:p>
+            <w:r>
+              <w:rPr>
+                <w:rStyle w:val="myTdStyle"/>
+              </w:rPr>
+              <w:t xml:space="preserve">распоряжение  Главы Республики Саха (Якутия) № 326-РГ от 14.04.2015 «О плане мероприятий («дорожной карте») по внедрению в хозяйствующих субъектах государственного сектора экономики Республики Саха (Якутия) системы ключевых показателей эффективности»
+п 4.5. Внесение изменений (заключение дополнительных соглашений) в трудовые договора с руководителями госкомпаний, устанавливающих зависимость размера их вознаграждения от достижения КПЭ:
+-для хозяйственных обществ;	
+</w:t>
+            </w:r>
+          </w:p>
+        </w:tc>
+        <w:tc>
+          <w:tcPr>
+            <w:tcW w:w="1500" w:type="dxa"/>
+          </w:tcPr>
+          <w:p>
+            <w:r>
+              <w:rPr>
+                <w:rStyle w:val="myTdStyle"/>
+              </w:rPr>
+              <w:t xml:space="preserve">ДЭФ</w:t>
+            </w:r>
+          </w:p>
+        </w:tc>
+        <w:tc>
+          <w:tcPr>
+            <w:tcW w:w="1500" w:type="dxa"/>
+          </w:tcPr>
+          <w:p>
+            <w:r>
+              <w:rPr>
+                <w:rStyle w:val="myTdStyle"/>
+              </w:rPr>
+              <w:t xml:space="preserve">Аргунова М.М.</w:t>
+            </w:r>
+          </w:p>
+        </w:tc>
+        <w:tc>
+          <w:tcPr>
+            <w:tcW w:w="1500" w:type="dxa"/>
+          </w:tcPr>
+          <w:p>
+            <w:r>
+              <w:rPr>
+                <w:rStyle w:val="myTdStyle"/>
+              </w:rPr>
+              <w:t xml:space="preserve">01-02-2016</w:t>
+            </w:r>
+          </w:p>
+        </w:tc>
+        <w:tc>
+          <w:tcPr>
+            <w:tcW w:w="4000" w:type="dxa"/>
+          </w:tcPr>
+          <w:p>
+            <w:r>
+              <w:rPr>
+                <w:rStyle w:val="myTdStyle"/>
+              </w:rPr>
+              <w:t xml:space="preserve">17.12.2015 г № 1348-П1 направлено письмо Главе РС (Я) за подписью Председателя Правительства РС (Я) о продлении срока исполнения поручения до 01 мая 2016 г.</w:t>
+            </w:r>
+          </w:p>
+        </w:tc>
+        <w:tc>
+          <w:tcPr>
+            <w:tcW w:w="2000" w:type="dxa"/>
+          </w:tcPr>
+          <w:p>
+            <w:r>
+              <w:rPr>
+                <w:rStyle w:val="myTdStyle"/>
+              </w:rPr>
+              <w:t xml:space="preserve"/>
+            </w:r>
+          </w:p>
+        </w:tc>
+      </w:tr>
+      <w:tr>
+        <w:tc>
+          <w:tcPr>
+            <w:tcW w:w="4000" w:type="dxa"/>
+          </w:tcPr>
+          <w:p>
+            <w:r>
+              <w:rPr>
+                <w:rStyle w:val="myTdStyle"/>
+              </w:rPr>
+              <w:t xml:space="preserve">РАСПОРЯЖЕНИЕ Глава Республики Саха (Якутия)
+Исх № 326-РГ от 14.04.2015 / Вх №  от 14.04.2015
+О плане мероприятий («дорожной карте») по внедрению в хозяйствующих субъектах государственного сектора экономики Республики Саха (Якутия) системы ключевых показателей эффективности
 Статус карточки: Просрочен
 </w:t>
             </w:r>
@@ -893,10 +1622,8 @@
               <w:rPr>
                 <w:rStyle w:val="myTdStyle"/>
               </w:rPr>
-              <w:t xml:space="preserve">3 Исполнительным органам государственной власти Республики 
-Саха (Якутия) ежеквартально до 15 числа месяца, следующего за отчетным, представлять в Министерство экономики и промышленной политики Республики Саха (Якутия) отчет о ходе выполнения Плана мероприятий («Дорожной карты») по достижению целевых макроэкономических показателей Республики Саха (Якутия) на 2013-2020 годы.
-Срок исполнения: 15.06.2015
-Статус пункта: В работе
+              <w:t xml:space="preserve">2.3 Ежеквартально до 10 числа месяца, следующего за отчетным, представлять в Министерство имущественных и земельных отношений Республики Саха (Якутия) отчет о ходе выполнения Плана мероприятий («дорожной карты») по внедрению системы ключевых показателей эффективности в хозяйствующих субъектах государственного сектора экономики Республики Саха (Якутия), утвержденного настоящим распоряжением.
+Срок исполнения: 10.07.2016
 </w:t>
             </w:r>
           </w:p>
@@ -923,33 +1650,33 @@
               <w:rPr>
                 <w:rStyle w:val="myTdStyle"/>
               </w:rPr>
-              <w:t xml:space="preserve">Петрова Н.Н.</w:t>
-            </w:r>
-          </w:p>
-        </w:tc>
-        <w:tc>
-          <w:tcPr>
-            <w:tcW w:w="1500" w:type="dxa"/>
-          </w:tcPr>
-          <w:p>
-            <w:r>
-              <w:rPr>
-                <w:rStyle w:val="myTdStyle"/>
-              </w:rPr>
-              <w:t xml:space="preserve">15-01-2016</w:t>
-            </w:r>
-          </w:p>
-        </w:tc>
-        <w:tc>
-          <w:tcPr>
-            <w:tcW w:w="4000" w:type="dxa"/>
-          </w:tcPr>
-          <w:p>
-            <w:r>
-              <w:rPr>
-                <w:rStyle w:val="myTdStyle"/>
-              </w:rPr>
-              <w:t xml:space="preserve">исполнено 05-5553/01 от 13.08.2015</w:t>
+              <w:t xml:space="preserve">Аргунова М.М.</w:t>
+            </w:r>
+          </w:p>
+        </w:tc>
+        <w:tc>
+          <w:tcPr>
+            <w:tcW w:w="1500" w:type="dxa"/>
+          </w:tcPr>
+          <w:p>
+            <w:r>
+              <w:rPr>
+                <w:rStyle w:val="myTdStyle"/>
+              </w:rPr>
+              <w:t xml:space="preserve">01-02-2016</w:t>
+            </w:r>
+          </w:p>
+        </w:tc>
+        <w:tc>
+          <w:tcPr>
+            <w:tcW w:w="4000" w:type="dxa"/>
+          </w:tcPr>
+          <w:p>
+            <w:r>
+              <w:rPr>
+                <w:rStyle w:val="myTdStyle"/>
+              </w:rPr>
+              <w:t xml:space="preserve">17.12.2015 г № 1348-П1 направлено письмо Главе РС (Я) за подписью Председателя Правительства РС (Я) о продлении срока исполнения поручения до 01 мая 2016 г.</w:t>
             </w:r>
           </w:p>
         </w:tc>
@@ -977,9 +1704,7 @@
               <w:rPr>
                 <w:rStyle w:val="myTdStyle"/>
               </w:rPr>
-              <w:t xml:space="preserve">ПЕРЕЧЕНЬ ПОРУЧЕНИЙ Глава Республики Саха (Якутия)
-Исх № Пр-337-А1 от 07.07.2015 
-Перечень поручений Главы Республики Саха (Якутия) по итогам по итогам совещания «О ходе реализации Указа Главы Республики Саха (Якутия) от 18.08.2014 № 2826 «О социально-экономическом развитии города Якутска - столицы Республики Саха (Якутия) на период 2015-2019 годы» от 18 марта 2015 года
+              <w:t xml:space="preserve">Глава Республики Саха (Якутия) ПЕРЕЧЕНЬ ПОРУЧЕНИЙ от 18.01.16	Пр-383-А1-18.01.16
 </w:t>
             </w:r>
           </w:p>
@@ -988,9 +1713,8 @@
               <w:rPr>
                 <w:rStyle w:val="myTdStyle"/>
               </w:rPr>
-              <w:t xml:space="preserve">4. Министерству жилищно–коммунального хозяйства и энергетики Республики Саха (Якутия) (Колодезников А.З.) обеспечить надлежащий контроль за строительством ЯГРЭС–2 (1 очередь) и расширением и реконструкцией водозабора г. Якутска.
-Доклад – ежегодно 15 января (за предыдущий год)
-и 15 июля (за 1 полугодие).
+              <w:t xml:space="preserve">П 6. Министерству жилищно-коммунального хозяйства и энергетики Республики Саха (Якутия) (Колодезников А.З.) совместно с Министерством финансов Республики Саха (Якутия) (Жондоров В.А.) внести предложения по совершенствованию механизмов конкурсного отбора муниципальных образований для предоставления субсидий на мероприятия по благоустройству, реализуемые в рамках Года благоустройства населенных пунктов Республики Саха (Якутия).
+Срок – 01.02.2016.
 </w:t>
             </w:r>
           </w:p>
@@ -1004,33 +1728,33 @@
               <w:rPr>
                 <w:rStyle w:val="myTdStyle"/>
               </w:rPr>
-              <w:t xml:space="preserve">ДЭЭ</w:t>
-            </w:r>
-          </w:p>
-        </w:tc>
-        <w:tc>
-          <w:tcPr>
-            <w:tcW w:w="1500" w:type="dxa"/>
-          </w:tcPr>
-          <w:p>
-            <w:r>
-              <w:rPr>
-                <w:rStyle w:val="myTdStyle"/>
-              </w:rPr>
-              <w:t xml:space="preserve">Арсеньева Г.Г.</w:t>
-            </w:r>
-          </w:p>
-        </w:tc>
-        <w:tc>
-          <w:tcPr>
-            <w:tcW w:w="1500" w:type="dxa"/>
-          </w:tcPr>
-          <w:p>
-            <w:r>
-              <w:rPr>
-                <w:rStyle w:val="myTdStyle"/>
-              </w:rPr>
-              <w:t xml:space="preserve">15-01-2016</w:t>
+              <w:t xml:space="preserve">ДЖПиАР</w:t>
+            </w:r>
+          </w:p>
+        </w:tc>
+        <w:tc>
+          <w:tcPr>
+            <w:tcW w:w="1500" w:type="dxa"/>
+          </w:tcPr>
+          <w:p>
+            <w:r>
+              <w:rPr>
+                <w:rStyle w:val="myTdStyle"/>
+              </w:rPr>
+              <w:t xml:space="preserve">Чан В.К.</w:t>
+            </w:r>
+          </w:p>
+        </w:tc>
+        <w:tc>
+          <w:tcPr>
+            <w:tcW w:w="1500" w:type="dxa"/>
+          </w:tcPr>
+          <w:p>
+            <w:r>
+              <w:rPr>
+                <w:rStyle w:val="myTdStyle"/>
+              </w:rPr>
+              <w:t xml:space="preserve">01-02-2016</w:t>
             </w:r>
           </w:p>
         </w:tc>
@@ -1072,16 +1796,23 @@
                 <w:rStyle w:val="myTdStyle"/>
               </w:rPr>
               <w:t xml:space="preserve">РАСПОРЯЖЕНИЕ Глава Республики Саха (Якутия)
-Исх № 281-РП от 31.03.2014 / Вх №  от 31.03.2014
-Об утверждении Комплексного плана мероприятий по увеличению поступления доходов, оптимизации бюджетных расходов и совершенствованию государственной долговой политики на 2014 год и плановый период 2015-2016 годов (в ред.Расп.Глав.РС(Я) от 22.09.2014 № 948-РГ)
+Исх № 326-РГ от 14.04.2015 / Вх №  от 14.04.2015
+О плане мероприятий («дорожной карте») по внедрению в хозяйствующих субъектах государственного сектора экономики Республики Саха (Якутия) системы ключевых показателей эффективности
 Статус карточки: Просрочен
-2.2 Расп.Глав.РС(Я) от 22.09.2014 №948-РГ в подпункте 2.2 пункта 2 слова «Президенту Республики Саха (Якутия)» заменены словами «Главе Республики Саха (Якутия)».
-Ежеквартально не позднее 15 числа месяца, следующего за отчетным кварталом, направлять отчет об исполнении Комплексного плана Президенту Республики Саха (Якутия) и в Министерство финансов Российской Федерации.
-Срок исполнения: 15.01.2017
-Статус пункта: В работе
 </w:t>
             </w:r>
           </w:p>
+          <w:p>
+            <w:r>
+              <w:rPr>
+                <w:rStyle w:val="myTdStyle"/>
+              </w:rPr>
+              <w:t xml:space="preserve">п 2.2. рассмотрение документов стратегического планирования госкомпаний с целью их одобрения:			
+- госкомпаний, отнесенных к перечню стратегических предприятий – на заседаниях Экономического совета при Правительстве Республики Саха (Якутия) с предварительной экспертизой их на соответствие стратегическим планам развития экономики Республики Саха (Якутия);	
+Срок исполнения: 01.07.2015
+</w:t>
+            </w:r>
+          </w:p>
         </w:tc>
         <w:tc>
           <w:tcPr>
@@ -1105,33 +1836,33 @@
               <w:rPr>
                 <w:rStyle w:val="myTdStyle"/>
               </w:rPr>
-              <w:t xml:space="preserve">Никифоров М.А.</w:t>
-            </w:r>
-          </w:p>
-        </w:tc>
-        <w:tc>
-          <w:tcPr>
-            <w:tcW w:w="1500" w:type="dxa"/>
-          </w:tcPr>
-          <w:p>
-            <w:r>
-              <w:rPr>
-                <w:rStyle w:val="myTdStyle"/>
-              </w:rPr>
-              <w:t xml:space="preserve">15-01-2016</w:t>
-            </w:r>
-          </w:p>
-        </w:tc>
-        <w:tc>
-          <w:tcPr>
-            <w:tcW w:w="4000" w:type="dxa"/>
-          </w:tcPr>
-          <w:p>
-            <w:r>
-              <w:rPr>
-                <w:rStyle w:val="myTdStyle"/>
-              </w:rPr>
-              <w:t xml:space="preserve">Исполнено. Информация по исполнению Комплексного плана мероприятий по увеличению поступления доходов, оптимизации бюджетных расходов и совершенствованию государственной долговой политики на 2014 год и плановый период 2015-2016 годов, утвержденного распоряжением Президента Республики Саха (Якутия) от 31 марта 2014 г. № 281-РП. направлена в Министерство финансов РС (Я) исх письмом от 12 октября 2015 года № 05-7164/05</w:t>
+              <w:t xml:space="preserve">Аргунова М.М.</w:t>
+            </w:r>
+          </w:p>
+        </w:tc>
+        <w:tc>
+          <w:tcPr>
+            <w:tcW w:w="1500" w:type="dxa"/>
+          </w:tcPr>
+          <w:p>
+            <w:r>
+              <w:rPr>
+                <w:rStyle w:val="myTdStyle"/>
+              </w:rPr>
+              <w:t xml:space="preserve">01-02-2016</w:t>
+            </w:r>
+          </w:p>
+        </w:tc>
+        <w:tc>
+          <w:tcPr>
+            <w:tcW w:w="4000" w:type="dxa"/>
+          </w:tcPr>
+          <w:p>
+            <w:r>
+              <w:rPr>
+                <w:rStyle w:val="myTdStyle"/>
+              </w:rPr>
+              <w:t xml:space="preserve">17.12.2015 г № 1348-П1 направлено письмо Главе РС (Я) за подписью Председателя Правительства РС (Я) о продлении срока исполнения поручения до 01 мая 2016 г.</w:t>
             </w:r>
           </w:p>
         </w:tc>
@@ -1144,7 +1875,7 @@
               <w:rPr>
                 <w:rStyle w:val="myTdStyle"/>
               </w:rPr>
-              <w:t xml:space="preserve">тоже как постановление № 53 п 9.2 </w:t>
+              <w:t xml:space="preserve"/>
             </w:r>
           </w:p>
         </w:tc>
@@ -1159,75 +1890,61 @@
               <w:rPr>
                 <w:rStyle w:val="myTdStyle"/>
               </w:rPr>
-              <w:t xml:space="preserve">ПОСТАНОВЛЕНИЕ Правительство РС(Я)
-Исх № 53 от 14.03.2015 / Вх №  от 16.03.2015
-Об итогах социально-экономического развития Республики Саха (Якутия) за 2014 год и основных задачах на 2015 год
-Статус карточки: Просрочен
-</w:t>
-            </w:r>
-          </w:p>
-          <w:p>
-            <w:r>
-              <w:rPr>
-                <w:rStyle w:val="myTdStyle"/>
-              </w:rPr>
-              <w:t xml:space="preserve">9.2 Обеспечить исполнение Комплексного плана мероприятий по увеличению поступления доходов, оптимизации бюджетных расходов и совершенствованию государственной долговой политики на 2014 год и плановый период 2015-2016 годов, утвержденного распоряжением Президента Республики Саха (Якутия) от 31 марта 2014 г. № 281-РП. 
-Доклад – ежеквартально до 15 числа в Министерство финансов Республики Саха (Якутия).
-Срок исполнения: 31.12.2015
-Статус пункта: В работе
-</w:t>
-            </w:r>
-          </w:p>
-        </w:tc>
-        <w:tc>
-          <w:tcPr>
-            <w:tcW w:w="1500" w:type="dxa"/>
-          </w:tcPr>
-          <w:p>
-            <w:r>
-              <w:rPr>
-                <w:rStyle w:val="myTdStyle"/>
-              </w:rPr>
-              <w:t xml:space="preserve">ДЭФ</w:t>
-            </w:r>
-          </w:p>
-        </w:tc>
-        <w:tc>
-          <w:tcPr>
-            <w:tcW w:w="1500" w:type="dxa"/>
-          </w:tcPr>
-          <w:p>
-            <w:r>
-              <w:rPr>
-                <w:rStyle w:val="myTdStyle"/>
-              </w:rPr>
-              <w:t xml:space="preserve">Никифоров М.А.</w:t>
-            </w:r>
-          </w:p>
-        </w:tc>
-        <w:tc>
-          <w:tcPr>
-            <w:tcW w:w="1500" w:type="dxa"/>
-          </w:tcPr>
-          <w:p>
-            <w:r>
-              <w:rPr>
-                <w:rStyle w:val="myTdStyle"/>
-              </w:rPr>
-              <w:t xml:space="preserve">15-01-2016</w:t>
-            </w:r>
-          </w:p>
-        </w:tc>
-        <w:tc>
-          <w:tcPr>
-            <w:tcW w:w="4000" w:type="dxa"/>
-          </w:tcPr>
-          <w:p>
-            <w:r>
-              <w:rPr>
-                <w:rStyle w:val="myTdStyle"/>
-              </w:rPr>
-              <w:t xml:space="preserve">Исполнено в срок. Информация направлена исх. письмом от 12.10.2015 № 05-7164/05.</w:t>
+              <w:t xml:space="preserve">Глава Республики Саха (Якутия) РАСПОРЯЖЕНИЕ от 26.08.15	799-РГ-26.08.15
+О 50-летии со дня пуска первого агрегата Вилюйской ГЭС
+П 2. Организационному комитету (Никифоров И.Г.) в месячный срок разработать и утвердить план проведения юбилейных мероприятий и смету расходов с указанием источников финансирования в пределах средств действующих государственных программ Республики Саха (Якутия).</w:t>
+            </w:r>
+          </w:p>
+        </w:tc>
+        <w:tc>
+          <w:tcPr>
+            <w:tcW w:w="1500" w:type="dxa"/>
+          </w:tcPr>
+          <w:p>
+            <w:r>
+              <w:rPr>
+                <w:rStyle w:val="myTdStyle"/>
+              </w:rPr>
+              <w:t xml:space="preserve">ДЭЭ</w:t>
+            </w:r>
+          </w:p>
+        </w:tc>
+        <w:tc>
+          <w:tcPr>
+            <w:tcW w:w="1500" w:type="dxa"/>
+          </w:tcPr>
+          <w:p>
+            <w:r>
+              <w:rPr>
+                <w:rStyle w:val="myTdStyle"/>
+              </w:rPr>
+              <w:t xml:space="preserve">Афанасьева М.Г.</w:t>
+            </w:r>
+          </w:p>
+        </w:tc>
+        <w:tc>
+          <w:tcPr>
+            <w:tcW w:w="1500" w:type="dxa"/>
+          </w:tcPr>
+          <w:p>
+            <w:r>
+              <w:rPr>
+                <w:rStyle w:val="myTdStyle"/>
+              </w:rPr>
+              <w:t xml:space="preserve">01-02-2016</w:t>
+            </w:r>
+          </w:p>
+        </w:tc>
+        <w:tc>
+          <w:tcPr>
+            <w:tcW w:w="4000" w:type="dxa"/>
+          </w:tcPr>
+          <w:p>
+            <w:r>
+              <w:rPr>
+                <w:rStyle w:val="myTdStyle"/>
+              </w:rPr>
+              <w:t xml:space="preserve">10-648/02 01.02.2016</w:t>
             </w:r>
           </w:p>
         </w:tc>
@@ -1240,7 +1957,7 @@
               <w:rPr>
                 <w:rStyle w:val="myTdStyle"/>
               </w:rPr>
-              <w:t xml:space="preserve">ежеквартально, новый срок-15.01.16</w:t>
+              <w:t xml:space="preserve"/>
             </w:r>
           </w:p>
         </w:tc>
@@ -1255,11 +1972,12 @@
               <w:rPr>
                 <w:rStyle w:val="myTdStyle"/>
               </w:rPr>
-              <w:t xml:space="preserve">1-й заместитель Председателя Правительства РС(Я) (Алексеев П.Н.) ПРОТОКОЛ ЗАСЕДАНИЯ от 28.12.15	Пр-314-П3-28.12.15
-Алексеев Петр Николаевич (Первый заместитель Председателя Правительства Республики Саха (Якутия) - 1-й заместитель Председателя Правительства РС(Я) (Алексеев П.Н.))
-По подготовке и проведению юбилейных мероприятий, посвященных 100-летию со дня рождения Данилова Семена Петровича и 95-летию со дня рождения Данилова Софрона Петровича.
-4. 4.	Органам исполнительной власти Республики Саха (Якутия), организациям и предприятиям, задействованным в реализации Плана юбилейных мероприятий обеспечить согласование проекта Плана.
-Срок – до 15.01.2016 г.
+              <w:t xml:space="preserve">Председатель Правительства РС(Я) ПОРУЧЕНИЕ 07-9416/01-25.12.15	П1-13269-25.12.15
+Колодезников Алексей Засимович (Министр - Министерство жилищно-коммунального хозяйства и энергетики РС(Я))
+О распределении средств.
+Колодезникову А.З.
+С учетом поручения Главы РС(Я). Доработать.
+Срок - до 01.02.2016 г.
 </w:t>
             </w:r>
           </w:p>
@@ -1299,7 +2017,7 @@
               <w:rPr>
                 <w:rStyle w:val="myTdStyle"/>
               </w:rPr>
-              <w:t xml:space="preserve">15-01-2016</w:t>
+              <w:t xml:space="preserve">01-02-2016</w:t>
             </w:r>
           </w:p>
         </w:tc>
@@ -1340,11 +2058,8 @@
               <w:rPr>
                 <w:rStyle w:val="myTdStyle"/>
               </w:rPr>
-              <w:t xml:space="preserve">УКАЗАНИЕ Президент Республики Саха (Якутия)
-Исх № А1-4234 от 24.05.2013 / Вх № А56-2168 от 21.05.2013
-О направлении форм отчетности
-Ежеквартально по пунктам 5,6
-</w:t>
+              <w:t xml:space="preserve">ПРОТОКОЛ СОВЕЩАНИЯ Председатель Правительства РС(Я) Исх № 1 от 04.08.2015 Протокол совещания Председателя Правительства Республики Саха (Якутия) с главами муниципальных районов и городских округов Республики Саха (Якутия)
+П 7.1. Учесть, что при переходе на поселенческие тарифы необходимо пересмотреть размеры субсидий организациям коммунального комплекса. Доложить до 01.02.2016 года;</w:t>
             </w:r>
           </w:p>
         </w:tc>
@@ -1370,34 +2085,33 @@
               <w:rPr>
                 <w:rStyle w:val="myTdStyle"/>
               </w:rPr>
-              <w:t xml:space="preserve">Петрова Н.Н.</w:t>
-            </w:r>
-          </w:p>
-        </w:tc>
-        <w:tc>
-          <w:tcPr>
-            <w:tcW w:w="1500" w:type="dxa"/>
-          </w:tcPr>
-          <w:p>
-            <w:r>
-              <w:rPr>
-                <w:rStyle w:val="myTdStyle"/>
-              </w:rPr>
-              <w:t xml:space="preserve">15-01-2016</w:t>
-            </w:r>
-          </w:p>
-        </w:tc>
-        <w:tc>
-          <w:tcPr>
-            <w:tcW w:w="4000" w:type="dxa"/>
-          </w:tcPr>
-          <w:p>
-            <w:r>
-              <w:rPr>
-                <w:rStyle w:val="myTdStyle"/>
-              </w:rPr>
-              <w:t xml:space="preserve">Письмо от 13.07.2015 № 05-4668/02
-Исполнено, формы отчетности направлены в Министерство экономики РС (Я) от 15.07.2014 г. № 05-4630/04.</w:t>
+              <w:t xml:space="preserve">Севастьянов В.Е.</w:t>
+            </w:r>
+          </w:p>
+        </w:tc>
+        <w:tc>
+          <w:tcPr>
+            <w:tcW w:w="1500" w:type="dxa"/>
+          </w:tcPr>
+          <w:p>
+            <w:r>
+              <w:rPr>
+                <w:rStyle w:val="myTdStyle"/>
+              </w:rPr>
+              <w:t xml:space="preserve">01-02-2016</w:t>
+            </w:r>
+          </w:p>
+        </w:tc>
+        <w:tc>
+          <w:tcPr>
+            <w:tcW w:w="4000" w:type="dxa"/>
+          </w:tcPr>
+          <w:p>
+            <w:r>
+              <w:rPr>
+                <w:rStyle w:val="myTdStyle"/>
+              </w:rPr>
+              <w:t xml:space="preserve">п.7.1. перенаправьте в АС для расчета, тарифы все сейчас уже известны, надо оценить сколько субсидий на 2016 год.</w:t>
             </w:r>
           </w:p>
         </w:tc>
@@ -1425,12 +2139,11 @@
               <w:rPr>
                 <w:rStyle w:val="myTdStyle"/>
               </w:rPr>
-              <w:t xml:space="preserve">ПОСТАНОВЛЕНИЕ Правительство РС(Я)
-Исх № 53 от 14.03.2015 / Вх №  от 16.03.2015
-Об итогах социально-экономического развития Республики Саха (Якутия) за 2014 год и основных задачах на 2015 год
-9.5 Обеспечить достижение плановых значений целевых показателей государственных программ Республики Саха (Якутия) на 2015 год. 
-Ежеквартально в срок до 15 числа месяца, следующего за отчетным кварталом, представлять в Министерство экономики Республики Саха (Якутия), Министерство финансов Республики Саха (Якутия) отчет об исполнении государственных программ Республики Саха (Якутия) за первый квартал, полугодие и девять месяцев текущего финансового года на основании утвержденных ведомственных календарных планов-графиков проведения мероприятий государственных программ Республики Саха (Якутия).
-Срок исполнения: 31.12.2015
+              <w:t xml:space="preserve">1-й заместитель Председателя Правительства РС(Я) (Алексеев П.Н.) ПРОТОКОЛ ЗАСЕДАНИЯ от 28.12.15	Пр-315-П3-28.12.15
+Алексеев Петр Николаевич (Первый заместитель Председателя Правительства Республики Саха (Якутия) - 1-й заместитель Председателя Правительства РС(Я) (Алексеев П.Н.))
+О ходе подготовки к проведению юбилейных мероприятий, посвященных 70-летию со дня рождения Михаила Николаевича Готовцева.
+2.2. Направить в МО «Баягантайский наслег» Усть-Алданского улуса информацию о сроках, условиях и порядке конкурсного отбора, проводимого Министерством жилищно-коммунального хозяйства и энергетики Республики Саха (Якутия) на софинансирование расходных обязательств, возникших в результате реализации работ, предусмотренных трехлетними планами благоустройства территорий населенных пунктов на 2014-2016 годы.
+Срок: до 01 февраля 2016 г.
 </w:t>
             </w:r>
           </w:p>
@@ -1444,49 +2157,46 @@
               <w:rPr>
                 <w:rStyle w:val="myTdStyle"/>
               </w:rPr>
-              <w:t xml:space="preserve">ДЭФ</w:t>
-            </w:r>
-          </w:p>
-        </w:tc>
-        <w:tc>
-          <w:tcPr>
-            <w:tcW w:w="1500" w:type="dxa"/>
-          </w:tcPr>
-          <w:p>
-            <w:r>
-              <w:rPr>
-                <w:rStyle w:val="myTdStyle"/>
-              </w:rPr>
-              <w:t xml:space="preserve">Петрова Н.Н.</w:t>
-            </w:r>
-          </w:p>
-        </w:tc>
-        <w:tc>
-          <w:tcPr>
-            <w:tcW w:w="1500" w:type="dxa"/>
-          </w:tcPr>
-          <w:p>
-            <w:r>
-              <w:rPr>
-                <w:rStyle w:val="myTdStyle"/>
-              </w:rPr>
-              <w:t xml:space="preserve">15-01-2016</w:t>
-            </w:r>
-          </w:p>
-        </w:tc>
-        <w:tc>
-          <w:tcPr>
-            <w:tcW w:w="4000" w:type="dxa"/>
-          </w:tcPr>
-          <w:p>
-            <w:r>
-              <w:rPr>
-                <w:rStyle w:val="myTdStyle"/>
-              </w:rPr>
-              <w:t xml:space="preserve">направлено письмо в МЭ РС(Я) от 13.07.2015 № 05-4670/02(файл прик)
-Исполнено, отчет о достижении плановых значений целевых показателей государственных программ Республики Саха (Якутия) на 2015 год направлен 15.04.2015 г. № 05-2526/04 в МЭ РС(Я), МФ РС(Я).
-Статус поручения: В упреждении	Нет информации
-</w:t>
+              <w:t xml:space="preserve">ДЖПиАР</w:t>
+            </w:r>
+          </w:p>
+        </w:tc>
+        <w:tc>
+          <w:tcPr>
+            <w:tcW w:w="1500" w:type="dxa"/>
+          </w:tcPr>
+          <w:p>
+            <w:r>
+              <w:rPr>
+                <w:rStyle w:val="myTdStyle"/>
+              </w:rPr>
+              <w:t xml:space="preserve">Чан В.К.</w:t>
+            </w:r>
+          </w:p>
+        </w:tc>
+        <w:tc>
+          <w:tcPr>
+            <w:tcW w:w="1500" w:type="dxa"/>
+          </w:tcPr>
+          <w:p>
+            <w:r>
+              <w:rPr>
+                <w:rStyle w:val="myTdStyle"/>
+              </w:rPr>
+              <w:t xml:space="preserve">01-02-2016</w:t>
+            </w:r>
+          </w:p>
+        </w:tc>
+        <w:tc>
+          <w:tcPr>
+            <w:tcW w:w="4000" w:type="dxa"/>
+          </w:tcPr>
+          <w:p>
+            <w:r>
+              <w:rPr>
+                <w:rStyle w:val="myTdStyle"/>
+              </w:rPr>
+              <w:t xml:space="preserve"/>
             </w:r>
           </w:p>
         </w:tc>
@@ -1514,62 +2224,67 @@
               <w:rPr>
                 <w:rStyle w:val="myTdStyle"/>
               </w:rPr>
-              <w:t xml:space="preserve">Глава Республики Саха (Якутия) РЕЗОЛЮЦИЯ А1-145-13.01.16	731-ПРМ-ММ-12.01.16
-Шевцов Н М (Начальник департамента - Аппарат Полномочного представителя Президента РФ в Дальневосточном федеральном округе)
-Протокол заседания координационного совета (штаба) по мониторингу исполнения органами власти субъектов Российской Федерации, органами местного самоуправления и организациями, осуществляющими эксплуатацию сетей инженерно-технического обеспечения, законодательства о градостроительной деятельности  г. Москва 23 декабря 2015 г. № 731-ПРМ-ММ
-п 11.1. определить ответственного в должности не ниже заместителя главы субъекта Российской Федерации за приведение региональных и муниципальных нормативных правовых актов в соответствие с Исчерпывающим перечнем, в том числе с учетом обеспечения возможности координации работ по разработке и реализации «дорожных карт» Национальной предпринимательской инициативы и в срок до 15 января 2016 года представить в Минстрой России и аппараты полномочных представителей Президента Российской Федерации в своих федеральных округах соответствующую информацию, включая контактные сведения (ФИО, должность, контактный телефон, адрес электронной почты) для оперативного взаимодействия по вопросам реализации Исчерпывающего перечня;</w:t>
-            </w:r>
-          </w:p>
-        </w:tc>
-        <w:tc>
-          <w:tcPr>
-            <w:tcW w:w="1500" w:type="dxa"/>
-          </w:tcPr>
-          <w:p>
-            <w:r>
-              <w:rPr>
-                <w:rStyle w:val="myTdStyle"/>
-              </w:rPr>
-              <w:t xml:space="preserve">ДККиСР</w:t>
-            </w:r>
-          </w:p>
-        </w:tc>
-        <w:tc>
-          <w:tcPr>
-            <w:tcW w:w="1500" w:type="dxa"/>
-          </w:tcPr>
-          <w:p>
-            <w:r>
-              <w:rPr>
-                <w:rStyle w:val="myTdStyle"/>
-              </w:rPr>
-              <w:t xml:space="preserve">Романов В.Д.</w:t>
-            </w:r>
-          </w:p>
-        </w:tc>
-        <w:tc>
-          <w:tcPr>
-            <w:tcW w:w="1500" w:type="dxa"/>
-          </w:tcPr>
-          <w:p>
-            <w:r>
-              <w:rPr>
-                <w:rStyle w:val="myTdStyle"/>
-              </w:rPr>
-              <w:t xml:space="preserve">15-01-2016</w:t>
-            </w:r>
-          </w:p>
-        </w:tc>
-        <w:tc>
-          <w:tcPr>
-            <w:tcW w:w="4000" w:type="dxa"/>
-          </w:tcPr>
-          <w:p>
-            <w:r>
-              <w:rPr>
-                <w:rStyle w:val="myTdStyle"/>
-              </w:rPr>
-              <w:t xml:space="preserve"/>
+              <w:t xml:space="preserve">РАСПОРЯЖЕНИЕ Глава Республики Саха (Якутия)
+Исх № 326-РГ от 14.04.2015 / Вх №  от 14.04.2015
+О плане мероприятий («дорожной карте») по внедрению в хозяйствующих субъектах государственного сектора экономики Республики Саха (Якутия) системы ключевых показателей эффективности
+Статус карточки: Просрочен
+5.1. Мониторинг сроков разработки и рассмотрения документов стратегического планирования госкомпаний (по утвержденному графику) 	
+Отраслевые министерства и ведомства; Минимущество РС (Я)	
+Отчет отраслевых министерств и ведомств о ходе исполнения в Минимущество РС (Я)	
+Ежеквартально до 10 числа, следующего за отчетным месяцем
+</w:t>
+            </w:r>
+          </w:p>
+        </w:tc>
+        <w:tc>
+          <w:tcPr>
+            <w:tcW w:w="1500" w:type="dxa"/>
+          </w:tcPr>
+          <w:p>
+            <w:r>
+              <w:rPr>
+                <w:rStyle w:val="myTdStyle"/>
+              </w:rPr>
+              <w:t xml:space="preserve">ДЭФ</w:t>
+            </w:r>
+          </w:p>
+        </w:tc>
+        <w:tc>
+          <w:tcPr>
+            <w:tcW w:w="1500" w:type="dxa"/>
+          </w:tcPr>
+          <w:p>
+            <w:r>
+              <w:rPr>
+                <w:rStyle w:val="myTdStyle"/>
+              </w:rPr>
+              <w:t xml:space="preserve">Аргунова М.М.</w:t>
+            </w:r>
+          </w:p>
+        </w:tc>
+        <w:tc>
+          <w:tcPr>
+            <w:tcW w:w="1500" w:type="dxa"/>
+          </w:tcPr>
+          <w:p>
+            <w:r>
+              <w:rPr>
+                <w:rStyle w:val="myTdStyle"/>
+              </w:rPr>
+              <w:t xml:space="preserve">01-02-2016</w:t>
+            </w:r>
+          </w:p>
+        </w:tc>
+        <w:tc>
+          <w:tcPr>
+            <w:tcW w:w="4000" w:type="dxa"/>
+          </w:tcPr>
+          <w:p>
+            <w:r>
+              <w:rPr>
+                <w:rStyle w:val="myTdStyle"/>
+              </w:rPr>
+              <w:t xml:space="preserve">17.12.2015 г № 1348-П1 направлено письмо Главе РС (Я) за подписью Председателя Правительства РС (Я) о продлении срока исполнения поручения до 01 мая 2016 г.</w:t>
             </w:r>
           </w:p>
         </w:tc>
@@ -1597,14 +2312,14 @@
               <w:rPr>
                 <w:rStyle w:val="myTdStyle"/>
               </w:rPr>
-              <w:t xml:space="preserve">ОГ-314 от 01.12.2015 
-заявление		0005.0005.0056.0599 Коммунально-бытовое хозяйство и предоставление услуг в условиях рынка	
-А18/ОП-157 от 27.11.2015	
-Тихонов Алексей Николаевич	Нюрба	Нюрбинский	
-О состоянии жилищно-коммунального хозяйство Нюрбинского района; О передаче Нюрбинского филиала ГУП "ЖКХ РС(Я)" в ведении муниципалитета районного уровня; 
-2. Колодезников А.З. – по итогам рассмотрения информации, предоставленной МР «Нюрбинский район» РС(Я):
-2.1. Внести в Правительство РС(Я) в течении 4 кв. 2015 г. предложение о целесообразности передачи Нюрбинского филиала ГУП «ЖКХ РС (Я)» в ведении муниципалитета районного уровня с учетом задолженности и платежей по Кредитному договору, заключенному  09.02.2012 г.,  с  Европейским банком реконструкции и развития и неполного оформления имущества в государственную собственность .
-2.2. Совместно с Министерством по делам предпринимательства и развития туризма РС(Я) в рамках структурных преобразований в отрасли ЖКХ проанализировать возможность передачи отдельных объектов коммунального хозяйства (малые котельные в наслегах и т.д.) в эксплуатацию малому и среднему бизнесу. По итогам данного мероприятий внести соответствующую информацию в Правительство РС(Я).
+              <w:t xml:space="preserve">РАСПОРЯЖЕНИЕ Глава Республики Саха (Якутия)
+Исх № 326-РГ от 14.04.2015 / Вх №  от 14.04.2015
+О плане мероприятий («дорожной карте») по внедрению в хозяйствующих субъектах государственного сектора экономики Республики Саха (Якутия) системы ключевых показателей эффективности
+Статус карточки: Просрочен
+5.2. Мониторинг разработки, рассмотрения и утверждения документов, непосредственно регулирующих систему КПЭ, и по совершенствованию корпоративного управления госкомпаний.
+	Отраслевые министерства и ведомства; Минимущество РС (Я)	
+Отчет отраслевых министерств и ведомств о ходе исполнения в Минимущество РС (Я)	
+Ежеквартально до 10 числа, следующего за отчетным месяцем
 </w:t>
             </w:r>
           </w:p>
@@ -1618,354 +2333,6 @@
               <w:rPr>
                 <w:rStyle w:val="myTdStyle"/>
               </w:rPr>
-              <w:t xml:space="preserve">ДККиСР</w:t>
-            </w:r>
-          </w:p>
-        </w:tc>
-        <w:tc>
-          <w:tcPr>
-            <w:tcW w:w="1500" w:type="dxa"/>
-          </w:tcPr>
-          <w:p>
-            <w:r>
-              <w:rPr>
-                <w:rStyle w:val="myTdStyle"/>
-              </w:rPr>
-              <w:t xml:space="preserve">Архипов И.Н.</w:t>
-            </w:r>
-          </w:p>
-        </w:tc>
-        <w:tc>
-          <w:tcPr>
-            <w:tcW w:w="1500" w:type="dxa"/>
-          </w:tcPr>
-          <w:p>
-            <w:r>
-              <w:rPr>
-                <w:rStyle w:val="myTdStyle"/>
-              </w:rPr>
-              <w:t xml:space="preserve">15-01-2016</w:t>
-            </w:r>
-          </w:p>
-        </w:tc>
-        <w:tc>
-          <w:tcPr>
-            <w:tcW w:w="4000" w:type="dxa"/>
-          </w:tcPr>
-          <w:p>
-            <w:r>
-              <w:rPr>
-                <w:rStyle w:val="myTdStyle"/>
-              </w:rPr>
-              <w:t xml:space="preserve">Исполнено, направлено письмо о продлении до 15.01.16 исх. № 01/1-9228/01 от 18.12.15</w:t>
-            </w:r>
-          </w:p>
-        </w:tc>
-        <w:tc>
-          <w:tcPr>
-            <w:tcW w:w="2000" w:type="dxa"/>
-          </w:tcPr>
-          <w:p>
-            <w:r>
-              <w:rPr>
-                <w:rStyle w:val="myTdStyle"/>
-              </w:rPr>
-              <w:t xml:space="preserve"/>
-            </w:r>
-          </w:p>
-        </w:tc>
-      </w:tr>
-      <w:tr>
-        <w:tc>
-          <w:tcPr>
-            <w:tcW w:w="4000" w:type="dxa"/>
-          </w:tcPr>
-          <w:p>
-            <w:r>
-              <w:rPr>
-                <w:rStyle w:val="myTdStyle"/>
-              </w:rPr>
-              <w:t xml:space="preserve">Поручение Заместитель Председателя Правительства РС(Я) (Никифоров И.Г.)02.12.2015 №  П5-2852
-Информация по исполнению планерного совещания № ПР-243-ПБ от 26.11.2015
-Колодезникову А.З.
-для информации и контроля за выполнением сроков проведения служебного расследования, по итогам првести рассмотрение с выработкой рекомендаций в т.ч. дисциплинарных взысканий.
-Решение согласовать
-</w:t>
-            </w:r>
-          </w:p>
-        </w:tc>
-        <w:tc>
-          <w:tcPr>
-            <w:tcW w:w="1500" w:type="dxa"/>
-          </w:tcPr>
-          <w:p>
-            <w:r>
-              <w:rPr>
-                <w:rStyle w:val="myTdStyle"/>
-              </w:rPr>
-              <w:t xml:space="preserve">ДККиСР</w:t>
-            </w:r>
-          </w:p>
-        </w:tc>
-        <w:tc>
-          <w:tcPr>
-            <w:tcW w:w="1500" w:type="dxa"/>
-          </w:tcPr>
-          <w:p>
-            <w:r>
-              <w:rPr>
-                <w:rStyle w:val="myTdStyle"/>
-              </w:rPr>
-              <w:t xml:space="preserve">Дьячковский Э.И.</w:t>
-            </w:r>
-          </w:p>
-        </w:tc>
-        <w:tc>
-          <w:tcPr>
-            <w:tcW w:w="1500" w:type="dxa"/>
-          </w:tcPr>
-          <w:p>
-            <w:r>
-              <w:rPr>
-                <w:rStyle w:val="myTdStyle"/>
-              </w:rPr>
-              <w:t xml:space="preserve">15-01-2016</w:t>
-            </w:r>
-          </w:p>
-        </w:tc>
-        <w:tc>
-          <w:tcPr>
-            <w:tcW w:w="4000" w:type="dxa"/>
-          </w:tcPr>
-          <w:p>
-            <w:r>
-              <w:rPr>
-                <w:rStyle w:val="myTdStyle"/>
-              </w:rPr>
-              <w:t xml:space="preserve">направлено письмо о продлении срока от 31.12.2015 года №03-9602/02
-</w:t>
-            </w:r>
-          </w:p>
-        </w:tc>
-        <w:tc>
-          <w:tcPr>
-            <w:tcW w:w="2000" w:type="dxa"/>
-          </w:tcPr>
-          <w:p>
-            <w:r>
-              <w:rPr>
-                <w:rStyle w:val="myTdStyle"/>
-              </w:rPr>
-              <w:t xml:space="preserve"/>
-            </w:r>
-          </w:p>
-        </w:tc>
-      </w:tr>
-      <w:tr>
-        <w:tc>
-          <w:tcPr>
-            <w:tcW w:w="4000" w:type="dxa"/>
-          </w:tcPr>
-          <w:p>
-            <w:r>
-              <w:rPr>
-                <w:rStyle w:val="myTdStyle"/>
-              </w:rPr>
-              <w:t xml:space="preserve">Председатель Правительства РС(Я)
-ПОРУЧЕНИЕ
-7-1094-03.12.15	П1-12665-14.12.15
-Стребков Д С - ФГБНУ ВНИИ электрификации с/х
-О производстве солнечной черепицы
-Колодезникову А.З.
-для рассмотрений и предложений
-Григорьеву М.К.
-</w:t>
-            </w:r>
-          </w:p>
-        </w:tc>
-        <w:tc>
-          <w:tcPr>
-            <w:tcW w:w="1500" w:type="dxa"/>
-          </w:tcPr>
-          <w:p>
-            <w:r>
-              <w:rPr>
-                <w:rStyle w:val="myTdStyle"/>
-              </w:rPr>
-              <w:t xml:space="preserve">ДЭЭ</w:t>
-            </w:r>
-          </w:p>
-        </w:tc>
-        <w:tc>
-          <w:tcPr>
-            <w:tcW w:w="1500" w:type="dxa"/>
-          </w:tcPr>
-          <w:p>
-            <w:r>
-              <w:rPr>
-                <w:rStyle w:val="myTdStyle"/>
-              </w:rPr>
-              <w:t xml:space="preserve">Афанасьева М.Г.</w:t>
-            </w:r>
-          </w:p>
-        </w:tc>
-        <w:tc>
-          <w:tcPr>
-            <w:tcW w:w="1500" w:type="dxa"/>
-          </w:tcPr>
-          <w:p>
-            <w:r>
-              <w:rPr>
-                <w:rStyle w:val="myTdStyle"/>
-              </w:rPr>
-              <w:t xml:space="preserve">15-01-2016</w:t>
-            </w:r>
-          </w:p>
-        </w:tc>
-        <w:tc>
-          <w:tcPr>
-            <w:tcW w:w="4000" w:type="dxa"/>
-          </w:tcPr>
-          <w:p>
-            <w:r>
-              <w:rPr>
-                <w:rStyle w:val="myTdStyle"/>
-              </w:rPr>
-              <w:t xml:space="preserve">В работе, 18.12.2015 г. направлен соответствующий запрос в ПАО "РАО ЭС Востока" Каплуну А.А. № 10-9207/02, ответ ожидается 15.01.2016 г.</w:t>
-            </w:r>
-          </w:p>
-        </w:tc>
-        <w:tc>
-          <w:tcPr>
-            <w:tcW w:w="2000" w:type="dxa"/>
-          </w:tcPr>
-          <w:p>
-            <w:r>
-              <w:rPr>
-                <w:rStyle w:val="myTdStyle"/>
-              </w:rPr>
-              <w:t xml:space="preserve"/>
-            </w:r>
-          </w:p>
-        </w:tc>
-      </w:tr>
-      <w:tr>
-        <w:tc>
-          <w:tcPr>
-            <w:tcW w:w="4000" w:type="dxa"/>
-          </w:tcPr>
-          <w:p>
-            <w:r>
-              <w:rPr>
-                <w:rStyle w:val="myTdStyle"/>
-              </w:rPr>
-              <w:t xml:space="preserve">Заместитель Председателя Правительства РС(Я) (Никифоров И.Г.)
-ПОРУЧЕНИЕ
-от 15.12.15	1073-П5-15.12.15
- Министерству жилищно-коммунального хозяйства и энергетики Республики Саха (Якутия) (Колодезников А.З.) в рамках подготовки заседания рабочей группы по разработке предложений по созданию единого теплосетевого предприятия в форме открытого акционерного общества на территории городского округа «город Якутск» по исполнению протокола совещания от 5 ноября 2015 года №Пр-242-П5, поручаю провести следующую работу:
-1.	Схематично определить зону возможного переключения котельных на ЯГРЭС-2;
-2.	Рассчитать прогнозные затраты на переключение;
-3.	Определить эффект от подключения котельных к ЯГРЭС-2;
-4.	Определить эффект от переключения котельных МУП «Теплоэнергия» к ГРЭС-2;
-5.	Сформировать план переключения по годам.
-</w:t>
-            </w:r>
-          </w:p>
-        </w:tc>
-        <w:tc>
-          <w:tcPr>
-            <w:tcW w:w="1500" w:type="dxa"/>
-          </w:tcPr>
-          <w:p>
-            <w:r>
-              <w:rPr>
-                <w:rStyle w:val="myTdStyle"/>
-              </w:rPr>
-              <w:t xml:space="preserve">ДЭЭ</w:t>
-            </w:r>
-          </w:p>
-        </w:tc>
-        <w:tc>
-          <w:tcPr>
-            <w:tcW w:w="1500" w:type="dxa"/>
-          </w:tcPr>
-          <w:p>
-            <w:r>
-              <w:rPr>
-                <w:rStyle w:val="myTdStyle"/>
-              </w:rPr>
-              <w:t xml:space="preserve">Емельянов В.П.</w:t>
-            </w:r>
-          </w:p>
-        </w:tc>
-        <w:tc>
-          <w:tcPr>
-            <w:tcW w:w="1500" w:type="dxa"/>
-          </w:tcPr>
-          <w:p>
-            <w:r>
-              <w:rPr>
-                <w:rStyle w:val="myTdStyle"/>
-              </w:rPr>
-              <w:t xml:space="preserve">15-01-2016</w:t>
-            </w:r>
-          </w:p>
-        </w:tc>
-        <w:tc>
-          <w:tcPr>
-            <w:tcW w:w="4000" w:type="dxa"/>
-          </w:tcPr>
-          <w:p>
-            <w:r>
-              <w:rPr>
-                <w:rStyle w:val="myTdStyle"/>
-              </w:rPr>
-              <w:t xml:space="preserve">Согласно протоколу совещания у Никифорова ИГ от 16.12.2015 № Пр-301-П5 срок предоставления информации -15.01.2016 г </w:t>
-            </w:r>
-          </w:p>
-        </w:tc>
-        <w:tc>
-          <w:tcPr>
-            <w:tcW w:w="2000" w:type="dxa"/>
-          </w:tcPr>
-          <w:p>
-            <w:r>
-              <w:rPr>
-                <w:rStyle w:val="myTdStyle"/>
-              </w:rPr>
-              <w:t xml:space="preserve"/>
-            </w:r>
-          </w:p>
-        </w:tc>
-      </w:tr>
-      <w:tr>
-        <w:tc>
-          <w:tcPr>
-            <w:tcW w:w="4000" w:type="dxa"/>
-          </w:tcPr>
-          <w:p>
-            <w:r>
-              <w:rPr>
-                <w:rStyle w:val="myTdStyle"/>
-              </w:rPr>
-              <w:t xml:space="preserve">Заместитель Председателя Правительства РС(Я) (Никифоров И.Г.)
-ПРОТОКОЛ ПЛАНЕРНОГО СОВЕЩАНИЯ
-от 15.12.15	Пл-300-П5-15.12.15
-4.	Министерству архитектуры и строительного комплекса Республики Саха (Якутия) (Кузакова В.А.) совместно с ГКУ «Служба государственного заказчика Республики Саха (Якутия)» (Поисеев Д.Н.) и Министерству жилищно-коммунального хозяйства и энергетики Республики Саха (Якутия) (Колодезников А.З.)  совместно с ГКУ РС(Я) «Дирекция по реконструкции и строительству объектов жилищно-коммунального хозяйства и энергетики» (Накул П.Д.) разработать и утвердить межведомственный регламент регистрации прав собственности на вводимые в эксплуатацию объекты с учетом установления порядка работы с Министерством имущественных и земельных отношений Республики Саха (Якутия).
-Срок – 25 декабря 2015 года
-</w:t>
-            </w:r>
-          </w:p>
-        </w:tc>
-        <w:tc>
-          <w:tcPr>
-            <w:tcW w:w="1500" w:type="dxa"/>
-          </w:tcPr>
-          <w:p>
-            <w:r>
-              <w:rPr>
-                <w:rStyle w:val="myTdStyle"/>
-              </w:rPr>
               <w:t xml:space="preserve">ДЭФ</w:t>
             </w:r>
           </w:p>
@@ -1979,551 +2346,33 @@
               <w:rPr>
                 <w:rStyle w:val="myTdStyle"/>
               </w:rPr>
-              <w:t xml:space="preserve">Александров В.В.</w:t>
-            </w:r>
-          </w:p>
-        </w:tc>
-        <w:tc>
-          <w:tcPr>
-            <w:tcW w:w="1500" w:type="dxa"/>
-          </w:tcPr>
-          <w:p>
-            <w:r>
-              <w:rPr>
-                <w:rStyle w:val="myTdStyle"/>
-              </w:rPr>
-              <w:t xml:space="preserve">15-01-2016</w:t>
-            </w:r>
-          </w:p>
-        </w:tc>
-        <w:tc>
-          <w:tcPr>
-            <w:tcW w:w="4000" w:type="dxa"/>
-          </w:tcPr>
-          <w:p>
-            <w:r>
-              <w:rPr>
-                <w:rStyle w:val="myTdStyle"/>
-              </w:rPr>
-              <w:t xml:space="preserve">Направлено 25.12.2015 № 05-9468/04</w:t>
-            </w:r>
-          </w:p>
-        </w:tc>
-        <w:tc>
-          <w:tcPr>
-            <w:tcW w:w="2000" w:type="dxa"/>
-          </w:tcPr>
-          <w:p>
-            <w:r>
-              <w:rPr>
-                <w:rStyle w:val="myTdStyle"/>
-              </w:rPr>
-              <w:t xml:space="preserve"/>
-            </w:r>
-          </w:p>
-        </w:tc>
-      </w:tr>
-      <w:tr>
-        <w:tc>
-          <w:tcPr>
-            <w:tcW w:w="4000" w:type="dxa"/>
-          </w:tcPr>
-          <w:p>
-            <w:r>
-              <w:rPr>
-                <w:rStyle w:val="myTdStyle"/>
-              </w:rPr>
-              <w:t xml:space="preserve">РАСПОРЯЖЕНИЕ Глава Республики Саха (Якутия)
-Исх № 434-РГ от 28.05.2015 
-О содействии дальнейшему развитию Торгово-промышленной палаты Республики Саха (Якутия)
-п 37 Совместная подготовка и реализация комплекса мероприятий модернизации и развития жилищно-коммунального хозяйства Республики Саха (Якутия) на трехлетний период	
-До 01 декабря 2015 года	
-</w:t>
-            </w:r>
-          </w:p>
-        </w:tc>
-        <w:tc>
-          <w:tcPr>
-            <w:tcW w:w="1500" w:type="dxa"/>
-          </w:tcPr>
-          <w:p>
-            <w:r>
-              <w:rPr>
-                <w:rStyle w:val="myTdStyle"/>
-              </w:rPr>
-              <w:t xml:space="preserve">ДККиСР</w:t>
-            </w:r>
-          </w:p>
-        </w:tc>
-        <w:tc>
-          <w:tcPr>
-            <w:tcW w:w="1500" w:type="dxa"/>
-          </w:tcPr>
-          <w:p>
-            <w:r>
-              <w:rPr>
-                <w:rStyle w:val="myTdStyle"/>
-              </w:rPr>
-              <w:t xml:space="preserve">Моноева П.В.</w:t>
-            </w:r>
-          </w:p>
-        </w:tc>
-        <w:tc>
-          <w:tcPr>
-            <w:tcW w:w="1500" w:type="dxa"/>
-          </w:tcPr>
-          <w:p>
-            <w:r>
-              <w:rPr>
-                <w:rStyle w:val="myTdStyle"/>
-              </w:rPr>
-              <w:t xml:space="preserve">15-01-2016</w:t>
-            </w:r>
-          </w:p>
-        </w:tc>
-        <w:tc>
-          <w:tcPr>
-            <w:tcW w:w="4000" w:type="dxa"/>
-          </w:tcPr>
-          <w:p>
-            <w:r>
-              <w:rPr>
-                <w:rStyle w:val="myTdStyle"/>
-              </w:rPr>
-              <w:t xml:space="preserve">проект соглашения на согласовании
-направлено письмо №03-8495/01 от 27.11.2015г.</w:t>
-            </w:r>
-          </w:p>
-        </w:tc>
-        <w:tc>
-          <w:tcPr>
-            <w:tcW w:w="2000" w:type="dxa"/>
-          </w:tcPr>
-          <w:p>
-            <w:r>
-              <w:rPr>
-                <w:rStyle w:val="myTdStyle"/>
-              </w:rPr>
-              <w:t xml:space="preserve">Согл А1-11413-30.11.15. ПРОДЛ ДО 15.01.2016.</w:t>
-            </w:r>
-          </w:p>
-        </w:tc>
-      </w:tr>
-      <w:tr>
-        <w:tc>
-          <w:tcPr>
-            <w:tcW w:w="4000" w:type="dxa"/>
-          </w:tcPr>
-          <w:p>
-            <w:r>
-              <w:rPr>
-                <w:rStyle w:val="myTdStyle"/>
-              </w:rPr>
-              <w:t xml:space="preserve">УКАЗАНИЕ Глава Республики Саха (Якутия)
-Исх № А1-9640 от 08.10.2015 / Вх № 31182-АЧ/04 от 28.09.2015
-О предоставлении заполненной формы отчетности
-Статус карточки: В упреждении
- О направлении информации ежемесячно до 15 числа каждого месяца, следцющего за отчетным
-Срок исполнения: 15.10.2015
-Статус пункта: В упреждении
-</w:t>
-            </w:r>
-          </w:p>
-        </w:tc>
-        <w:tc>
-          <w:tcPr>
-            <w:tcW w:w="1500" w:type="dxa"/>
-          </w:tcPr>
-          <w:p>
-            <w:r>
-              <w:rPr>
-                <w:rStyle w:val="myTdStyle"/>
-              </w:rPr>
-              <w:t xml:space="preserve">ДЭФ</w:t>
-            </w:r>
-          </w:p>
-        </w:tc>
-        <w:tc>
-          <w:tcPr>
-            <w:tcW w:w="1500" w:type="dxa"/>
-          </w:tcPr>
-          <w:p>
-            <w:r>
-              <w:rPr>
-                <w:rStyle w:val="myTdStyle"/>
-              </w:rPr>
-              <w:t xml:space="preserve">Петрова Л.А.</w:t>
-            </w:r>
-          </w:p>
-        </w:tc>
-        <w:tc>
-          <w:tcPr>
-            <w:tcW w:w="1500" w:type="dxa"/>
-          </w:tcPr>
-          <w:p>
-            <w:r>
-              <w:rPr>
-                <w:rStyle w:val="myTdStyle"/>
-              </w:rPr>
-              <w:t xml:space="preserve">15-01-2016</w:t>
-            </w:r>
-          </w:p>
-        </w:tc>
-        <w:tc>
-          <w:tcPr>
-            <w:tcW w:w="4000" w:type="dxa"/>
-          </w:tcPr>
-          <w:p>
-            <w:r>
-              <w:rPr>
-                <w:rStyle w:val="myTdStyle"/>
-              </w:rPr>
-              <w:t xml:space="preserve">направлена информация  от 16.12.2015 №05-9124/02</w:t>
-            </w:r>
-          </w:p>
-        </w:tc>
-        <w:tc>
-          <w:tcPr>
-            <w:tcW w:w="2000" w:type="dxa"/>
-          </w:tcPr>
-          <w:p>
-            <w:r>
-              <w:rPr>
-                <w:rStyle w:val="myTdStyle"/>
-              </w:rPr>
-              <w:t xml:space="preserve"/>
-            </w:r>
-          </w:p>
-        </w:tc>
-      </w:tr>
-      <w:tr>
-        <w:tc>
-          <w:tcPr>
-            <w:tcW w:w="4000" w:type="dxa"/>
-          </w:tcPr>
-          <w:p>
-            <w:r>
-              <w:rPr>
-                <w:rStyle w:val="myTdStyle"/>
-              </w:rPr>
-              <w:t xml:space="preserve">РАСПОРЯЖЕНИЕ Глава Республики Саха (Якутия)
-Исх № 951-РГ от 09.10.2015 
-О Плане мероприятий по устранению недостатков, выявленных в ходе проверки организации работы по профилактике коррупционных правонарушений в органах государственной власти Республики Саха (Якутия)
-</w:t>
-            </w:r>
-          </w:p>
-          <w:p>
-            <w:r>
-              <w:rPr>
-                <w:rStyle w:val="myTdStyle"/>
-              </w:rPr>
-              <w:t xml:space="preserve">3.10 Проведение организационно-штатных мероприятий в соответствии с установленными квалификационными требованиями к должностным лицам кадровых служб, ответственным за работу по профилактике коррупционных и иных правонарушений (при необходимости)	
-До 15 января 2016 г.
-Органы государственной власти Республики Саха (Якутия)
-Срок исполнения: 15.01.2016
-</w:t>
-            </w:r>
-          </w:p>
-        </w:tc>
-        <w:tc>
-          <w:tcPr>
-            <w:tcW w:w="1500" w:type="dxa"/>
-          </w:tcPr>
-          <w:p>
-            <w:r>
-              <w:rPr>
-                <w:rStyle w:val="myTdStyle"/>
-              </w:rPr>
-              <w:t xml:space="preserve">ДЖПиАР</w:t>
-            </w:r>
-          </w:p>
-        </w:tc>
-        <w:tc>
-          <w:tcPr>
-            <w:tcW w:w="1500" w:type="dxa"/>
-          </w:tcPr>
-          <w:p>
-            <w:r>
-              <w:rPr>
-                <w:rStyle w:val="myTdStyle"/>
-              </w:rPr>
-              <w:t xml:space="preserve">Осипова  И.Г.</w:t>
-            </w:r>
-          </w:p>
-        </w:tc>
-        <w:tc>
-          <w:tcPr>
-            <w:tcW w:w="1500" w:type="dxa"/>
-          </w:tcPr>
-          <w:p>
-            <w:r>
-              <w:rPr>
-                <w:rStyle w:val="myTdStyle"/>
-              </w:rPr>
-              <w:t xml:space="preserve">15-01-2016</w:t>
-            </w:r>
-          </w:p>
-        </w:tc>
-        <w:tc>
-          <w:tcPr>
-            <w:tcW w:w="4000" w:type="dxa"/>
-          </w:tcPr>
-          <w:p>
-            <w:r>
-              <w:rPr>
-                <w:rStyle w:val="myTdStyle"/>
-              </w:rPr>
-              <w:t xml:space="preserve"/>
-            </w:r>
-          </w:p>
-        </w:tc>
-        <w:tc>
-          <w:tcPr>
-            <w:tcW w:w="2000" w:type="dxa"/>
-          </w:tcPr>
-          <w:p>
-            <w:r>
-              <w:rPr>
-                <w:rStyle w:val="myTdStyle"/>
-              </w:rPr>
-              <w:t xml:space="preserve"/>
-            </w:r>
-          </w:p>
-        </w:tc>
-      </w:tr>
-      <w:tr>
-        <w:tc>
-          <w:tcPr>
-            <w:tcW w:w="4000" w:type="dxa"/>
-          </w:tcPr>
-          <w:p>
-            <w:r>
-              <w:rPr>
-                <w:rStyle w:val="myTdStyle"/>
-              </w:rPr>
-              <w:t xml:space="preserve">ОГ-336	18.12.2015	заявление		0005.0005.0056.0604 Подготовка жилищного фонда к зиме. Обеспечение населения топливом		Коллективное жителей мкр. Синегорье	Томмот	Алданский	о выделении средств на ремонт теплотрасс	16.01.2016
-</w:t>
-            </w:r>
-          </w:p>
-        </w:tc>
-        <w:tc>
-          <w:tcPr>
-            <w:tcW w:w="1500" w:type="dxa"/>
-          </w:tcPr>
-          <w:p>
-            <w:r>
-              <w:rPr>
-                <w:rStyle w:val="myTdStyle"/>
-              </w:rPr>
-              <w:t xml:space="preserve">ДККиСР</w:t>
-            </w:r>
-          </w:p>
-        </w:tc>
-        <w:tc>
-          <w:tcPr>
-            <w:tcW w:w="1500" w:type="dxa"/>
-          </w:tcPr>
-          <w:p>
-            <w:r>
-              <w:rPr>
-                <w:rStyle w:val="myTdStyle"/>
-              </w:rPr>
-              <w:t xml:space="preserve">Петров Э.П.</w:t>
-            </w:r>
-          </w:p>
-        </w:tc>
-        <w:tc>
-          <w:tcPr>
-            <w:tcW w:w="1500" w:type="dxa"/>
-          </w:tcPr>
-          <w:p>
-            <w:r>
-              <w:rPr>
-                <w:rStyle w:val="myTdStyle"/>
-              </w:rPr>
-              <w:t xml:space="preserve">16-01-2016</w:t>
-            </w:r>
-          </w:p>
-        </w:tc>
-        <w:tc>
-          <w:tcPr>
-            <w:tcW w:w="4000" w:type="dxa"/>
-          </w:tcPr>
-          <w:p>
-            <w:r>
-              <w:rPr>
-                <w:rStyle w:val="myTdStyle"/>
-              </w:rPr>
-              <w:t xml:space="preserve"/>
-            </w:r>
-          </w:p>
-        </w:tc>
-        <w:tc>
-          <w:tcPr>
-            <w:tcW w:w="2000" w:type="dxa"/>
-          </w:tcPr>
-          <w:p>
-            <w:r>
-              <w:rPr>
-                <w:rStyle w:val="myTdStyle"/>
-              </w:rPr>
-              <w:t xml:space="preserve"/>
-            </w:r>
-          </w:p>
-        </w:tc>
-      </w:tr>
-      <w:tr>
-        <w:tc>
-          <w:tcPr>
-            <w:tcW w:w="4000" w:type="dxa"/>
-          </w:tcPr>
-          <w:p>
-            <w:r>
-              <w:rPr>
-                <w:rStyle w:val="myTdStyle"/>
-              </w:rPr>
-              <w:t xml:space="preserve">ОГ-341	22.12.2015	заявление		0002.0006.0064.0213 Организация труда и зарплата в бюджетной сфере и учреждениях, на унитарных предприятиях	А18/У-3124-1 от 18.12.2015	Умсуураба Сахаана Элэксээнднр кыыhа	Якутск	Якутск	О содействии в предоставлении доплаты к заработной плате бывшему работнику филиала "Дирекции строящихся объектов" ГУП ЖКХ РС(Я)	16.01.2016
-</w:t>
-            </w:r>
-          </w:p>
-        </w:tc>
-        <w:tc>
-          <w:tcPr>
-            <w:tcW w:w="1500" w:type="dxa"/>
-          </w:tcPr>
-          <w:p>
-            <w:r>
-              <w:rPr>
-                <w:rStyle w:val="myTdStyle"/>
-              </w:rPr>
-              <w:t xml:space="preserve">ДЭФ</w:t>
-            </w:r>
-          </w:p>
-        </w:tc>
-        <w:tc>
-          <w:tcPr>
-            <w:tcW w:w="1500" w:type="dxa"/>
-          </w:tcPr>
-          <w:p>
-            <w:r>
-              <w:rPr>
-                <w:rStyle w:val="myTdStyle"/>
-              </w:rPr>
-              <w:t xml:space="preserve">Петрова Л.А.</w:t>
-            </w:r>
-          </w:p>
-        </w:tc>
-        <w:tc>
-          <w:tcPr>
-            <w:tcW w:w="1500" w:type="dxa"/>
-          </w:tcPr>
-          <w:p>
-            <w:r>
-              <w:rPr>
-                <w:rStyle w:val="myTdStyle"/>
-              </w:rPr>
-              <w:t xml:space="preserve">16-01-2016</w:t>
-            </w:r>
-          </w:p>
-        </w:tc>
-        <w:tc>
-          <w:tcPr>
-            <w:tcW w:w="4000" w:type="dxa"/>
-          </w:tcPr>
-          <w:p>
-            <w:r>
-              <w:rPr>
-                <w:rStyle w:val="myTdStyle"/>
-              </w:rPr>
-              <w:t xml:space="preserve"/>
-            </w:r>
-          </w:p>
-        </w:tc>
-        <w:tc>
-          <w:tcPr>
-            <w:tcW w:w="2000" w:type="dxa"/>
-          </w:tcPr>
-          <w:p>
-            <w:r>
-              <w:rPr>
-                <w:rStyle w:val="myTdStyle"/>
-              </w:rPr>
-              <w:t xml:space="preserve"/>
-            </w:r>
-          </w:p>
-        </w:tc>
-      </w:tr>
-      <w:tr>
-        <w:tc>
-          <w:tcPr>
-            <w:tcW w:w="4000" w:type="dxa"/>
-          </w:tcPr>
-          <w:p>
-            <w:r>
-              <w:rPr>
-                <w:rStyle w:val="myTdStyle"/>
-              </w:rPr>
-              <w:t xml:space="preserve">Председатель Правительства РС(Я)
-ПОРУЧЕНИЕ
-от 16.12.15	П1-12836-16.12.15
-Е.Е.Шестков - глава МО "Бабушкинский наслег" Верхоянского улуса
-Постановочные вопросы
-(наименование документа)
-Колодезникову А.З.
-Для предложений.
-</w:t>
-            </w:r>
-          </w:p>
-        </w:tc>
-        <w:tc>
-          <w:tcPr>
-            <w:tcW w:w="1500" w:type="dxa"/>
-          </w:tcPr>
-          <w:p>
-            <w:r>
-              <w:rPr>
-                <w:rStyle w:val="myTdStyle"/>
-              </w:rPr>
-              <w:t xml:space="preserve">ДЖПиАР</w:t>
-            </w:r>
-          </w:p>
-        </w:tc>
-        <w:tc>
-          <w:tcPr>
-            <w:tcW w:w="1500" w:type="dxa"/>
-          </w:tcPr>
-          <w:p>
-            <w:r>
-              <w:rPr>
-                <w:rStyle w:val="myTdStyle"/>
-              </w:rPr>
-              <w:t xml:space="preserve">Давыдов С.В.</w:t>
-            </w:r>
-          </w:p>
-        </w:tc>
-        <w:tc>
-          <w:tcPr>
-            <w:tcW w:w="1500" w:type="dxa"/>
-          </w:tcPr>
-          <w:p>
-            <w:r>
-              <w:rPr>
-                <w:rStyle w:val="myTdStyle"/>
-              </w:rPr>
-              <w:t xml:space="preserve">16-01-2016</w:t>
-            </w:r>
-          </w:p>
-        </w:tc>
-        <w:tc>
-          <w:tcPr>
-            <w:tcW w:w="4000" w:type="dxa"/>
-          </w:tcPr>
-          <w:p>
-            <w:r>
-              <w:rPr>
-                <w:rStyle w:val="myTdStyle"/>
-              </w:rPr>
-              <w:t xml:space="preserve">Данный вопрос курирует Давыдов С.В.</w:t>
+              <w:t xml:space="preserve">Аргунова М.М.</w:t>
+            </w:r>
+          </w:p>
+        </w:tc>
+        <w:tc>
+          <w:tcPr>
+            <w:tcW w:w="1500" w:type="dxa"/>
+          </w:tcPr>
+          <w:p>
+            <w:r>
+              <w:rPr>
+                <w:rStyle w:val="myTdStyle"/>
+              </w:rPr>
+              <w:t xml:space="preserve">01-02-2016</w:t>
+            </w:r>
+          </w:p>
+        </w:tc>
+        <w:tc>
+          <w:tcPr>
+            <w:tcW w:w="4000" w:type="dxa"/>
+          </w:tcPr>
+          <w:p>
+            <w:r>
+              <w:rPr>
+                <w:rStyle w:val="myTdStyle"/>
+              </w:rPr>
+              <w:t xml:space="preserve">17.12.2015 г № 1348-П1 направлено письмо Главе РС (Я) за подписью Председателя Правительства РС (Я) о продлении срока исполнения поручения до 01 мая 2016 г.</w:t>
             </w:r>
           </w:p>
         </w:tc>
